--- a/Personality Test_Documentation.docx
+++ b/Personality Test_Documentation.docx
@@ -1,6 +1,6 @@
 
 <file path=word/document.xml><?xml version="1.0" encoding="utf-8"?>
-<w:document xmlns:wpc="http://schemas.microsoft.com/office/word/2010/wordprocessingCanvas" xmlns:cx="http://schemas.microsoft.com/office/drawing/2014/chartex" xmlns:cx1="http://schemas.microsoft.com/office/drawing/2015/9/8/chartex" xmlns:cx2="http://schemas.microsoft.com/office/drawing/2015/10/21/chartex" xmlns:cx3="http://schemas.microsoft.com/office/drawing/2016/5/9/chartex" xmlns:cx4="http://schemas.microsoft.com/office/drawing/2016/5/10/chartex" xmlns:cx5="http://schemas.microsoft.com/office/drawing/2016/5/11/chartex" xmlns:cx6="http://schemas.microsoft.com/office/drawing/2016/5/12/chartex" xmlns:cx7="http://schemas.microsoft.com/office/drawing/2016/5/13/chartex" xmlns:cx8="http://schemas.microsoft.com/office/drawing/2016/5/14/chartex" xmlns:mc="http://schemas.openxmlformats.org/markup-compatibility/2006" xmlns:aink="http://schemas.microsoft.com/office/drawing/2016/ink" xmlns:am3d="http://schemas.microsoft.com/office/drawing/2017/model3d" xmlns:o="urn:schemas-microsoft-com:office:office" xmlns:r="http://schemas.openxmlformats.org/officeDocument/2006/relationships" xmlns:m="http://schemas.openxmlformats.org/officeDocument/2006/math" xmlns:v="urn:schemas-microsoft-com:vml" xmlns:wp14="http://schemas.microsoft.com/office/word/2010/wordprocessingDrawing" xmlns:wp="http://schemas.openxmlformats.org/drawingml/2006/wordprocessingDrawing" xmlns:w10="urn:schemas-microsoft-com:office:word" xmlns:w="http://schemas.openxmlformats.org/wordprocessingml/2006/main" xmlns:w14="http://schemas.microsoft.com/office/word/2010/wordml" xmlns:w15="http://schemas.microsoft.com/office/word/2012/wordml" xmlns:w16cex="http://schemas.microsoft.com/office/word/2018/wordml/cex" xmlns:w16cid="http://schemas.microsoft.com/office/word/2016/wordml/cid" xmlns:w16="http://schemas.microsoft.com/office/word/2018/wordml" xmlns:w16se="http://schemas.microsoft.com/office/word/2015/wordml/symex" xmlns:wpg="http://schemas.microsoft.com/office/word/2010/wordprocessingGroup" xmlns:wpi="http://schemas.microsoft.com/office/word/2010/wordprocessingInk" xmlns:wne="http://schemas.microsoft.com/office/word/2006/wordml" xmlns:wps="http://schemas.microsoft.com/office/word/2010/wordprocessingShape" mc:Ignorable="w14 w15 w16se w16cid w16 w16cex wp14">
+<w:document xmlns:wpc="http://schemas.microsoft.com/office/word/2010/wordprocessingCanvas" xmlns:cx="http://schemas.microsoft.com/office/drawing/2014/chartex" xmlns:cx1="http://schemas.microsoft.com/office/drawing/2015/9/8/chartex" xmlns:cx2="http://schemas.microsoft.com/office/drawing/2015/10/21/chartex" xmlns:cx3="http://schemas.microsoft.com/office/drawing/2016/5/9/chartex" xmlns:cx4="http://schemas.microsoft.com/office/drawing/2016/5/10/chartex" xmlns:cx5="http://schemas.microsoft.com/office/drawing/2016/5/11/chartex" xmlns:cx6="http://schemas.microsoft.com/office/drawing/2016/5/12/chartex" xmlns:cx7="http://schemas.microsoft.com/office/drawing/2016/5/13/chartex" xmlns:cx8="http://schemas.microsoft.com/office/drawing/2016/5/14/chartex" xmlns:mc="http://schemas.openxmlformats.org/markup-compatibility/2006" xmlns:aink="http://schemas.microsoft.com/office/drawing/2016/ink" xmlns:am3d="http://schemas.microsoft.com/office/drawing/2017/model3d" xmlns:o="urn:schemas-microsoft-com:office:office" xmlns:r="http://schemas.openxmlformats.org/officeDocument/2006/relationships" xmlns:m="http://schemas.openxmlformats.org/officeDocument/2006/math" xmlns:v="urn:schemas-microsoft-com:vml" xmlns:wp14="http://schemas.microsoft.com/office/word/2010/wordprocessingDrawing" xmlns:wp="http://schemas.openxmlformats.org/drawingml/2006/wordprocessingDrawing" xmlns:w10="urn:schemas-microsoft-com:office:word" xmlns:w="http://schemas.openxmlformats.org/wordprocessingml/2006/main" xmlns:w14="http://schemas.microsoft.com/office/word/2010/wordml" xmlns:w15="http://schemas.microsoft.com/office/word/2012/wordml" xmlns:w16cex="http://schemas.microsoft.com/office/word/2018/wordml/cex" xmlns:w16cid="http://schemas.microsoft.com/office/word/2016/wordml/cid" xmlns:w16="http://schemas.microsoft.com/office/word/2018/wordml" xmlns:w16sdtdh="http://schemas.microsoft.com/office/word/2020/wordml/sdtdatahash" xmlns:w16se="http://schemas.microsoft.com/office/word/2015/wordml/symex" xmlns:wpg="http://schemas.microsoft.com/office/word/2010/wordprocessingGroup" xmlns:wpi="http://schemas.microsoft.com/office/word/2010/wordprocessingInk" xmlns:wne="http://schemas.microsoft.com/office/word/2006/wordml" xmlns:wps="http://schemas.microsoft.com/office/word/2010/wordprocessingShape" mc:Ignorable="w14 w15 w16se w16cid w16 w16cex w16sdtdh wp14">
   <w:body>
     <w:p>
       <w:pPr>
@@ -629,16 +629,6 @@
         <w:spacing w:after="0" w:line="480" w:lineRule="auto"/>
         <w:rPr>
           <w:rFonts w:ascii="Times New Roman" w:hAnsi="Times New Roman" w:cs="Times New Roman"/>
-          <w:sz w:val="24"/>
-          <w:szCs w:val="24"/>
-        </w:rPr>
-      </w:pPr>
-    </w:p>
-    <w:p>
-      <w:pPr>
-        <w:spacing w:after="0" w:line="480" w:lineRule="auto"/>
-        <w:rPr>
-          <w:rFonts w:ascii="Times New Roman" w:hAnsi="Times New Roman" w:cs="Times New Roman"/>
           <w:b/>
           <w:bCs/>
           <w:sz w:val="24"/>
@@ -653,288 +643,26 @@
           <w:sz w:val="24"/>
           <w:szCs w:val="24"/>
         </w:rPr>
-        <w:t>Research and Background:</w:t>
-      </w:r>
-    </w:p>
-    <w:p>
-      <w:pPr>
-        <w:spacing w:after="0" w:line="480" w:lineRule="auto"/>
-        <w:ind w:firstLine="720"/>
-        <w:rPr>
-          <w:rFonts w:ascii="Times New Roman" w:hAnsi="Times New Roman" w:cs="Times New Roman"/>
-          <w:sz w:val="24"/>
-          <w:szCs w:val="24"/>
-        </w:rPr>
-      </w:pPr>
-      <w:r>
-        <w:rPr>
-          <w:rFonts w:ascii="Times New Roman" w:hAnsi="Times New Roman" w:cs="Times New Roman"/>
-          <w:sz w:val="24"/>
-          <w:szCs w:val="24"/>
-        </w:rPr>
-        <w:t xml:space="preserve">In the beginning, I knew a large amount about personality tests and how they are operated. I </w:t>
-      </w:r>
-      <w:r>
-        <w:rPr>
-          <w:rFonts w:ascii="Times New Roman" w:hAnsi="Times New Roman" w:cs="Times New Roman"/>
-          <w:sz w:val="24"/>
-          <w:szCs w:val="24"/>
-        </w:rPr>
-        <w:t xml:space="preserve">enjoy </w:t>
-      </w:r>
-      <w:r>
-        <w:rPr>
-          <w:rFonts w:ascii="Times New Roman" w:hAnsi="Times New Roman" w:cs="Times New Roman"/>
-          <w:sz w:val="24"/>
-          <w:szCs w:val="24"/>
-        </w:rPr>
-        <w:t>tak</w:t>
-      </w:r>
-      <w:r>
-        <w:rPr>
-          <w:rFonts w:ascii="Times New Roman" w:hAnsi="Times New Roman" w:cs="Times New Roman"/>
-          <w:sz w:val="24"/>
-          <w:szCs w:val="24"/>
-        </w:rPr>
-        <w:t>ing</w:t>
-      </w:r>
-      <w:r>
-        <w:rPr>
-          <w:rFonts w:ascii="Times New Roman" w:hAnsi="Times New Roman" w:cs="Times New Roman"/>
-          <w:sz w:val="24"/>
-          <w:szCs w:val="24"/>
-        </w:rPr>
-        <w:t xml:space="preserve"> them</w:t>
-      </w:r>
-      <w:r>
-        <w:rPr>
-          <w:rFonts w:ascii="Times New Roman" w:hAnsi="Times New Roman" w:cs="Times New Roman"/>
-          <w:sz w:val="24"/>
-          <w:szCs w:val="24"/>
-        </w:rPr>
-        <w:t xml:space="preserve"> quite often</w:t>
-      </w:r>
-      <w:r>
-        <w:rPr>
-          <w:rFonts w:ascii="Times New Roman" w:hAnsi="Times New Roman" w:cs="Times New Roman"/>
-          <w:sz w:val="24"/>
-          <w:szCs w:val="24"/>
-        </w:rPr>
-        <w:t>, but it was difficult to find personality test</w:t>
-      </w:r>
-      <w:r>
-        <w:rPr>
-          <w:rFonts w:ascii="Times New Roman" w:hAnsi="Times New Roman" w:cs="Times New Roman"/>
-          <w:sz w:val="24"/>
-          <w:szCs w:val="24"/>
-        </w:rPr>
-        <w:t xml:space="preserve">s that </w:t>
-      </w:r>
-      <w:r>
-        <w:rPr>
-          <w:rFonts w:ascii="Times New Roman" w:hAnsi="Times New Roman" w:cs="Times New Roman"/>
-          <w:sz w:val="24"/>
-          <w:szCs w:val="24"/>
-        </w:rPr>
-        <w:t xml:space="preserve">is reliable for me to be able to </w:t>
-      </w:r>
-      <w:r>
-        <w:rPr>
-          <w:rFonts w:ascii="Times New Roman" w:hAnsi="Times New Roman" w:cs="Times New Roman"/>
-          <w:sz w:val="24"/>
-          <w:szCs w:val="24"/>
-        </w:rPr>
-        <w:t xml:space="preserve">base my project on. </w:t>
-      </w:r>
-      <w:r>
-        <w:rPr>
-          <w:rFonts w:ascii="Times New Roman" w:hAnsi="Times New Roman" w:cs="Times New Roman"/>
-          <w:sz w:val="24"/>
-          <w:szCs w:val="24"/>
-        </w:rPr>
-        <w:t xml:space="preserve">After researching different websites and asking different people what tests they would like to see in the project, I </w:t>
-      </w:r>
-      <w:r>
-        <w:rPr>
-          <w:rFonts w:ascii="Times New Roman" w:hAnsi="Times New Roman" w:cs="Times New Roman"/>
-          <w:sz w:val="24"/>
-          <w:szCs w:val="24"/>
-        </w:rPr>
-        <w:t xml:space="preserve">decided to use the Enneagram </w:t>
-      </w:r>
-      <w:r>
-        <w:rPr>
-          <w:rFonts w:ascii="Times New Roman" w:hAnsi="Times New Roman" w:cs="Times New Roman"/>
-          <w:sz w:val="24"/>
-          <w:szCs w:val="24"/>
-        </w:rPr>
-        <w:t>T</w:t>
-      </w:r>
-      <w:r>
-        <w:rPr>
-          <w:rFonts w:ascii="Times New Roman" w:hAnsi="Times New Roman" w:cs="Times New Roman"/>
-          <w:sz w:val="24"/>
-          <w:szCs w:val="24"/>
-        </w:rPr>
-        <w:t xml:space="preserve">est, 16 Personalities </w:t>
-      </w:r>
-      <w:r>
-        <w:rPr>
-          <w:rFonts w:ascii="Times New Roman" w:hAnsi="Times New Roman" w:cs="Times New Roman"/>
-          <w:sz w:val="24"/>
-          <w:szCs w:val="24"/>
-        </w:rPr>
-        <w:t>T</w:t>
-      </w:r>
-      <w:r>
-        <w:rPr>
-          <w:rFonts w:ascii="Times New Roman" w:hAnsi="Times New Roman" w:cs="Times New Roman"/>
-          <w:sz w:val="24"/>
-          <w:szCs w:val="24"/>
-        </w:rPr>
-        <w:t xml:space="preserve">est (Myers Briggs), DISC </w:t>
-      </w:r>
-      <w:r>
-        <w:rPr>
-          <w:rFonts w:ascii="Times New Roman" w:hAnsi="Times New Roman" w:cs="Times New Roman"/>
-          <w:sz w:val="24"/>
-          <w:szCs w:val="24"/>
-        </w:rPr>
-        <w:t>P</w:t>
-      </w:r>
-      <w:r>
-        <w:rPr>
-          <w:rFonts w:ascii="Times New Roman" w:hAnsi="Times New Roman" w:cs="Times New Roman"/>
-          <w:sz w:val="24"/>
-          <w:szCs w:val="24"/>
-        </w:rPr>
-        <w:t xml:space="preserve">ersonality </w:t>
-      </w:r>
-      <w:r>
-        <w:rPr>
-          <w:rFonts w:ascii="Times New Roman" w:hAnsi="Times New Roman" w:cs="Times New Roman"/>
-          <w:sz w:val="24"/>
-          <w:szCs w:val="24"/>
-        </w:rPr>
-        <w:t>T</w:t>
-      </w:r>
-      <w:r>
-        <w:rPr>
-          <w:rFonts w:ascii="Times New Roman" w:hAnsi="Times New Roman" w:cs="Times New Roman"/>
-          <w:sz w:val="24"/>
-          <w:szCs w:val="24"/>
-        </w:rPr>
-        <w:t xml:space="preserve">est, and the True </w:t>
-      </w:r>
-      <w:proofErr w:type="spellStart"/>
-      <w:r>
-        <w:rPr>
-          <w:rFonts w:ascii="Times New Roman" w:hAnsi="Times New Roman" w:cs="Times New Roman"/>
-          <w:sz w:val="24"/>
-          <w:szCs w:val="24"/>
-        </w:rPr>
-        <w:t>Colours</w:t>
-      </w:r>
-      <w:proofErr w:type="spellEnd"/>
-      <w:r>
-        <w:rPr>
-          <w:rFonts w:ascii="Times New Roman" w:hAnsi="Times New Roman" w:cs="Times New Roman"/>
-          <w:sz w:val="24"/>
-          <w:szCs w:val="24"/>
-        </w:rPr>
-        <w:t xml:space="preserve"> </w:t>
-      </w:r>
-      <w:r>
-        <w:rPr>
-          <w:rFonts w:ascii="Times New Roman" w:hAnsi="Times New Roman" w:cs="Times New Roman"/>
-          <w:sz w:val="24"/>
-          <w:szCs w:val="24"/>
-        </w:rPr>
-        <w:t>T</w:t>
-      </w:r>
-      <w:r>
-        <w:rPr>
-          <w:rFonts w:ascii="Times New Roman" w:hAnsi="Times New Roman" w:cs="Times New Roman"/>
-          <w:sz w:val="24"/>
-          <w:szCs w:val="24"/>
-        </w:rPr>
-        <w:t>est.</w:t>
-      </w:r>
-    </w:p>
-    <w:p>
-      <w:pPr>
-        <w:spacing w:after="0" w:line="480" w:lineRule="auto"/>
-        <w:ind w:firstLine="720"/>
-        <w:rPr>
-          <w:rFonts w:ascii="Times New Roman" w:hAnsi="Times New Roman" w:cs="Times New Roman"/>
-          <w:sz w:val="24"/>
-          <w:szCs w:val="24"/>
-        </w:rPr>
-      </w:pPr>
-      <w:r>
-        <w:rPr>
-          <w:rFonts w:ascii="Times New Roman" w:hAnsi="Times New Roman" w:cs="Times New Roman"/>
-          <w:sz w:val="24"/>
-          <w:szCs w:val="24"/>
-        </w:rPr>
-        <w:t>“</w:t>
-      </w:r>
-      <w:r>
-        <w:rPr>
-          <w:rFonts w:ascii="Times New Roman" w:hAnsi="Times New Roman" w:cs="Times New Roman"/>
-          <w:sz w:val="24"/>
-          <w:szCs w:val="24"/>
-        </w:rPr>
-        <w:t xml:space="preserve">What is the </w:t>
-      </w:r>
-      <w:r>
-        <w:rPr>
-          <w:rFonts w:ascii="Times New Roman" w:hAnsi="Times New Roman" w:cs="Times New Roman"/>
-          <w:sz w:val="24"/>
-          <w:szCs w:val="24"/>
-        </w:rPr>
-        <w:t xml:space="preserve">difference between each test?” you may be saying to yourself. Each test is based on different traits and characteristics that someone may have. To go into further explanation, the Enneagram Test is based on nine different personality types. Each personality type is then mapped on a </w:t>
-      </w:r>
-      <w:r>
-        <w:rPr>
-          <w:rFonts w:ascii="Times New Roman" w:hAnsi="Times New Roman" w:cs="Times New Roman"/>
-          <w:sz w:val="24"/>
-          <w:szCs w:val="24"/>
-        </w:rPr>
-        <w:t>nine-pointed</w:t>
-      </w:r>
-      <w:r>
-        <w:rPr>
-          <w:rFonts w:ascii="Times New Roman" w:hAnsi="Times New Roman" w:cs="Times New Roman"/>
-          <w:sz w:val="24"/>
-          <w:szCs w:val="24"/>
-        </w:rPr>
-        <w:t xml:space="preserve"> circle diagram that shows how each personality is related </w:t>
-      </w:r>
-      <w:r>
-        <w:rPr>
-          <w:rFonts w:ascii="Times New Roman" w:hAnsi="Times New Roman" w:cs="Times New Roman"/>
-          <w:sz w:val="24"/>
-          <w:szCs w:val="24"/>
-        </w:rPr>
-        <w:lastRenderedPageBreak/>
-        <w:t xml:space="preserve">to each other. Every type is defined by a core belief on how a person believes the world works. This belief can determine a </w:t>
-      </w:r>
-      <w:r>
-        <w:rPr>
-          <w:rFonts w:ascii="Times New Roman" w:hAnsi="Times New Roman" w:cs="Times New Roman"/>
-          <w:sz w:val="24"/>
-          <w:szCs w:val="24"/>
-        </w:rPr>
-        <w:t>person’s</w:t>
-      </w:r>
-      <w:r>
-        <w:rPr>
-          <w:rFonts w:ascii="Times New Roman" w:hAnsi="Times New Roman" w:cs="Times New Roman"/>
-          <w:sz w:val="24"/>
-          <w:szCs w:val="24"/>
-        </w:rPr>
-        <w:t xml:space="preserve"> fears, reaction to stress, </w:t>
+        <w:t>Study:</w:t>
+      </w:r>
+    </w:p>
+    <w:p>
+      <w:pPr>
+        <w:spacing w:after="0" w:line="480" w:lineRule="auto"/>
+        <w:rPr>
+          <w:rFonts w:ascii="Times New Roman" w:hAnsi="Times New Roman" w:cs="Times New Roman"/>
+          <w:sz w:val="24"/>
+          <w:szCs w:val="24"/>
+        </w:rPr>
+      </w:pPr>
+      <w:r>
+        <w:rPr>
+          <w:rFonts w:ascii="Times New Roman" w:hAnsi="Times New Roman" w:cs="Times New Roman"/>
+          <w:sz w:val="24"/>
+          <w:szCs w:val="24"/>
+        </w:rPr>
+        <w:tab/>
+        <w:t xml:space="preserve">After researching I have found that many </w:t>
       </w:r>
       <w:proofErr w:type="gramStart"/>
       <w:r>
@@ -943,7 +671,7 @@
           <w:sz w:val="24"/>
           <w:szCs w:val="24"/>
         </w:rPr>
-        <w:t>motivations</w:t>
+        <w:t>personalities</w:t>
       </w:r>
       <w:proofErr w:type="gramEnd"/>
       <w:r>
@@ -952,195 +680,8 @@
           <w:sz w:val="24"/>
           <w:szCs w:val="24"/>
         </w:rPr>
-        <w:t xml:space="preserve"> and their worldview.</w:t>
-      </w:r>
-      <w:r>
-        <w:rPr>
-          <w:rFonts w:ascii="Times New Roman" w:hAnsi="Times New Roman" w:cs="Times New Roman"/>
-          <w:sz w:val="24"/>
-          <w:szCs w:val="24"/>
-        </w:rPr>
-        <w:t xml:space="preserve"> The 16 Personalities Test, a form of the Myers Briggs test, is based on sixteen different personality types. Each type is determined by a </w:t>
-      </w:r>
-      <w:r>
-        <w:rPr>
-          <w:rFonts w:ascii="Times New Roman" w:hAnsi="Times New Roman" w:cs="Times New Roman"/>
-          <w:sz w:val="24"/>
-          <w:szCs w:val="24"/>
-        </w:rPr>
-        <w:t>person’s</w:t>
-      </w:r>
-      <w:r>
-        <w:rPr>
-          <w:rFonts w:ascii="Times New Roman" w:hAnsi="Times New Roman" w:cs="Times New Roman"/>
-          <w:sz w:val="24"/>
-          <w:szCs w:val="24"/>
-        </w:rPr>
-        <w:t xml:space="preserve"> </w:t>
-      </w:r>
-      <w:r>
-        <w:rPr>
-          <w:rFonts w:ascii="Times New Roman" w:hAnsi="Times New Roman" w:cs="Times New Roman"/>
-          <w:sz w:val="24"/>
-          <w:szCs w:val="24"/>
-        </w:rPr>
-        <w:t>sensation, intuition, feeling, and thinking</w:t>
-      </w:r>
-      <w:r>
-        <w:rPr>
-          <w:rFonts w:ascii="Times New Roman" w:hAnsi="Times New Roman" w:cs="Times New Roman"/>
-          <w:sz w:val="24"/>
-          <w:szCs w:val="24"/>
-        </w:rPr>
-        <w:t>.</w:t>
-      </w:r>
-      <w:r>
-        <w:rPr>
-          <w:rFonts w:ascii="Times New Roman" w:hAnsi="Times New Roman" w:cs="Times New Roman"/>
-          <w:sz w:val="24"/>
-          <w:szCs w:val="24"/>
-        </w:rPr>
-        <w:t xml:space="preserve"> The DISC Personality Test has only four types of personalities which are dominant, inspiring, supportive, and cautious. This test decides someone’s personality type based on their behavior.</w:t>
-      </w:r>
-      <w:r>
-        <w:rPr>
-          <w:rFonts w:ascii="Times New Roman" w:hAnsi="Times New Roman" w:cs="Times New Roman"/>
-          <w:sz w:val="24"/>
-          <w:szCs w:val="24"/>
-        </w:rPr>
-        <w:t xml:space="preserve"> </w:t>
-      </w:r>
-    </w:p>
-    <w:p>
-      <w:pPr>
-        <w:spacing w:after="0" w:line="480" w:lineRule="auto"/>
-        <w:ind w:firstLine="720"/>
-        <w:rPr>
-          <w:rFonts w:ascii="Times New Roman" w:hAnsi="Times New Roman" w:cs="Times New Roman"/>
-          <w:sz w:val="24"/>
-          <w:szCs w:val="24"/>
-        </w:rPr>
-      </w:pPr>
-      <w:r>
-        <w:rPr>
-          <w:rFonts w:ascii="Times New Roman" w:hAnsi="Times New Roman" w:cs="Times New Roman"/>
-          <w:sz w:val="24"/>
-          <w:szCs w:val="24"/>
-        </w:rPr>
-        <w:t xml:space="preserve">After learning more about the different characteristics of each personality test, I was finally able to create a map that connects each personality from one test to another in a different test. </w:t>
-      </w:r>
-      <w:r>
-        <w:rPr>
-          <w:rFonts w:ascii="Times New Roman" w:hAnsi="Times New Roman" w:cs="Times New Roman"/>
-          <w:sz w:val="24"/>
-          <w:szCs w:val="24"/>
-        </w:rPr>
-        <w:t xml:space="preserve">To reinsure that I had done so correctly I </w:t>
-      </w:r>
-      <w:r>
-        <w:rPr>
-          <w:rFonts w:ascii="Times New Roman" w:hAnsi="Times New Roman" w:cs="Times New Roman"/>
-          <w:sz w:val="24"/>
-          <w:szCs w:val="24"/>
-        </w:rPr>
-        <w:t>look</w:t>
-      </w:r>
-      <w:r>
-        <w:rPr>
-          <w:rFonts w:ascii="Times New Roman" w:hAnsi="Times New Roman" w:cs="Times New Roman"/>
-          <w:sz w:val="24"/>
-          <w:szCs w:val="24"/>
-        </w:rPr>
-        <w:t>ed</w:t>
-      </w:r>
-      <w:r>
-        <w:rPr>
-          <w:rFonts w:ascii="Times New Roman" w:hAnsi="Times New Roman" w:cs="Times New Roman"/>
-          <w:sz w:val="24"/>
-          <w:szCs w:val="24"/>
-        </w:rPr>
-        <w:t xml:space="preserve"> up definitions of each characteristic to make sure that they were unique enough and did not overlap with another characteristic.</w:t>
-      </w:r>
-    </w:p>
-    <w:p>
-      <w:pPr>
-        <w:spacing w:after="0" w:line="480" w:lineRule="auto"/>
-        <w:ind w:firstLine="720"/>
-        <w:rPr>
-          <w:rFonts w:ascii="Times New Roman" w:hAnsi="Times New Roman" w:cs="Times New Roman"/>
-          <w:sz w:val="24"/>
-          <w:szCs w:val="24"/>
-        </w:rPr>
-      </w:pPr>
-    </w:p>
-    <w:p>
-      <w:pPr>
-        <w:spacing w:after="0" w:line="480" w:lineRule="auto"/>
-        <w:ind w:firstLine="720"/>
-        <w:rPr>
-          <w:rFonts w:ascii="Times New Roman" w:hAnsi="Times New Roman" w:cs="Times New Roman"/>
-          <w:sz w:val="24"/>
-          <w:szCs w:val="24"/>
-        </w:rPr>
-      </w:pPr>
-      <w:r>
-        <w:rPr>
-          <w:rFonts w:ascii="Times New Roman" w:hAnsi="Times New Roman" w:cs="Times New Roman"/>
-          <w:sz w:val="24"/>
-          <w:szCs w:val="24"/>
-        </w:rPr>
-        <w:t xml:space="preserve">. I also learned how to code in HTML, </w:t>
-      </w:r>
-      <w:proofErr w:type="gramStart"/>
-      <w:r>
-        <w:rPr>
-          <w:rFonts w:ascii="Times New Roman" w:hAnsi="Times New Roman" w:cs="Times New Roman"/>
-          <w:sz w:val="24"/>
-          <w:szCs w:val="24"/>
-        </w:rPr>
-        <w:t>JavaScript</w:t>
-      </w:r>
-      <w:proofErr w:type="gramEnd"/>
-      <w:r>
-        <w:rPr>
-          <w:rFonts w:ascii="Times New Roman" w:hAnsi="Times New Roman" w:cs="Times New Roman"/>
-          <w:sz w:val="24"/>
-          <w:szCs w:val="24"/>
-        </w:rPr>
-        <w:t xml:space="preserve"> and CSS which I had only done on very small projects before. </w:t>
-      </w:r>
-    </w:p>
-    <w:p>
-      <w:pPr>
-        <w:spacing w:after="0" w:line="480" w:lineRule="auto"/>
-        <w:ind w:firstLine="720"/>
-        <w:rPr>
-          <w:rFonts w:ascii="Times New Roman" w:hAnsi="Times New Roman" w:cs="Times New Roman"/>
-          <w:sz w:val="24"/>
-          <w:szCs w:val="24"/>
-        </w:rPr>
-      </w:pPr>
-    </w:p>
-    <w:p>
-      <w:pPr>
-        <w:spacing w:after="0" w:line="480" w:lineRule="auto"/>
-        <w:ind w:firstLine="720"/>
-        <w:rPr>
-          <w:rFonts w:ascii="Times New Roman" w:hAnsi="Times New Roman" w:cs="Times New Roman"/>
-          <w:sz w:val="24"/>
-          <w:szCs w:val="24"/>
-        </w:rPr>
-      </w:pPr>
-    </w:p>
-    <w:p>
-      <w:pPr>
-        <w:spacing w:after="0" w:line="480" w:lineRule="auto"/>
-        <w:rPr>
-          <w:rFonts w:ascii="Times New Roman" w:hAnsi="Times New Roman" w:cs="Times New Roman"/>
-          <w:sz w:val="24"/>
-          <w:szCs w:val="24"/>
-        </w:rPr>
-      </w:pPr>
+        <w:t xml:space="preserve"> types from one test are supposed to be linked with another personality from another. After creating the test, I had 11 participants take the test and figure out their results. I then compared their results to those of what they were theorized to have received. Doing so would test if one personality type from one test is directly linked to another. </w:t>
+      </w:r>
     </w:p>
     <w:p>
       <w:pPr>
@@ -1161,6 +702,391 @@
           <w:sz w:val="24"/>
           <w:szCs w:val="24"/>
         </w:rPr>
+        <w:t>Research and Background:</w:t>
+      </w:r>
+    </w:p>
+    <w:p>
+      <w:pPr>
+        <w:spacing w:after="0" w:line="480" w:lineRule="auto"/>
+        <w:ind w:firstLine="720"/>
+        <w:rPr>
+          <w:rFonts w:ascii="Times New Roman" w:hAnsi="Times New Roman" w:cs="Times New Roman"/>
+          <w:sz w:val="24"/>
+          <w:szCs w:val="24"/>
+        </w:rPr>
+      </w:pPr>
+      <w:r>
+        <w:rPr>
+          <w:rFonts w:ascii="Times New Roman" w:hAnsi="Times New Roman" w:cs="Times New Roman"/>
+          <w:sz w:val="24"/>
+          <w:szCs w:val="24"/>
+        </w:rPr>
+        <w:t xml:space="preserve">In the beginning, I knew a large amount about personality tests and how they are operated. I </w:t>
+      </w:r>
+      <w:r>
+        <w:rPr>
+          <w:rFonts w:ascii="Times New Roman" w:hAnsi="Times New Roman" w:cs="Times New Roman"/>
+          <w:sz w:val="24"/>
+          <w:szCs w:val="24"/>
+        </w:rPr>
+        <w:t xml:space="preserve">enjoy </w:t>
+      </w:r>
+      <w:r>
+        <w:rPr>
+          <w:rFonts w:ascii="Times New Roman" w:hAnsi="Times New Roman" w:cs="Times New Roman"/>
+          <w:sz w:val="24"/>
+          <w:szCs w:val="24"/>
+        </w:rPr>
+        <w:t>tak</w:t>
+      </w:r>
+      <w:r>
+        <w:rPr>
+          <w:rFonts w:ascii="Times New Roman" w:hAnsi="Times New Roman" w:cs="Times New Roman"/>
+          <w:sz w:val="24"/>
+          <w:szCs w:val="24"/>
+        </w:rPr>
+        <w:t>ing</w:t>
+      </w:r>
+      <w:r>
+        <w:rPr>
+          <w:rFonts w:ascii="Times New Roman" w:hAnsi="Times New Roman" w:cs="Times New Roman"/>
+          <w:sz w:val="24"/>
+          <w:szCs w:val="24"/>
+        </w:rPr>
+        <w:t xml:space="preserve"> them</w:t>
+      </w:r>
+      <w:r>
+        <w:rPr>
+          <w:rFonts w:ascii="Times New Roman" w:hAnsi="Times New Roman" w:cs="Times New Roman"/>
+          <w:sz w:val="24"/>
+          <w:szCs w:val="24"/>
+        </w:rPr>
+        <w:t xml:space="preserve"> quite often</w:t>
+      </w:r>
+      <w:r>
+        <w:rPr>
+          <w:rFonts w:ascii="Times New Roman" w:hAnsi="Times New Roman" w:cs="Times New Roman"/>
+          <w:sz w:val="24"/>
+          <w:szCs w:val="24"/>
+        </w:rPr>
+        <w:t>, but it was difficult to find personality test</w:t>
+      </w:r>
+      <w:r>
+        <w:rPr>
+          <w:rFonts w:ascii="Times New Roman" w:hAnsi="Times New Roman" w:cs="Times New Roman"/>
+          <w:sz w:val="24"/>
+          <w:szCs w:val="24"/>
+        </w:rPr>
+        <w:t xml:space="preserve">s that </w:t>
+      </w:r>
+      <w:r>
+        <w:rPr>
+          <w:rFonts w:ascii="Times New Roman" w:hAnsi="Times New Roman" w:cs="Times New Roman"/>
+          <w:sz w:val="24"/>
+          <w:szCs w:val="24"/>
+        </w:rPr>
+        <w:t xml:space="preserve">is reliable for me to be able to </w:t>
+      </w:r>
+      <w:r>
+        <w:rPr>
+          <w:rFonts w:ascii="Times New Roman" w:hAnsi="Times New Roman" w:cs="Times New Roman"/>
+          <w:sz w:val="24"/>
+          <w:szCs w:val="24"/>
+        </w:rPr>
+        <w:t xml:space="preserve">base my project on. </w:t>
+      </w:r>
+      <w:r>
+        <w:rPr>
+          <w:rFonts w:ascii="Times New Roman" w:hAnsi="Times New Roman" w:cs="Times New Roman"/>
+          <w:sz w:val="24"/>
+          <w:szCs w:val="24"/>
+        </w:rPr>
+        <w:t xml:space="preserve">After researching different websites and asking </w:t>
+      </w:r>
+      <w:r>
+        <w:rPr>
+          <w:rFonts w:ascii="Times New Roman" w:hAnsi="Times New Roman" w:cs="Times New Roman"/>
+          <w:sz w:val="24"/>
+          <w:szCs w:val="24"/>
+        </w:rPr>
+        <w:lastRenderedPageBreak/>
+        <w:t xml:space="preserve">different people what tests they would like to see in the project, I </w:t>
+      </w:r>
+      <w:r>
+        <w:rPr>
+          <w:rFonts w:ascii="Times New Roman" w:hAnsi="Times New Roman" w:cs="Times New Roman"/>
+          <w:sz w:val="24"/>
+          <w:szCs w:val="24"/>
+        </w:rPr>
+        <w:t xml:space="preserve">decided to use the Enneagram </w:t>
+      </w:r>
+      <w:r>
+        <w:rPr>
+          <w:rFonts w:ascii="Times New Roman" w:hAnsi="Times New Roman" w:cs="Times New Roman"/>
+          <w:sz w:val="24"/>
+          <w:szCs w:val="24"/>
+        </w:rPr>
+        <w:t>T</w:t>
+      </w:r>
+      <w:r>
+        <w:rPr>
+          <w:rFonts w:ascii="Times New Roman" w:hAnsi="Times New Roman" w:cs="Times New Roman"/>
+          <w:sz w:val="24"/>
+          <w:szCs w:val="24"/>
+        </w:rPr>
+        <w:t xml:space="preserve">est, 16 Personalities </w:t>
+      </w:r>
+      <w:r>
+        <w:rPr>
+          <w:rFonts w:ascii="Times New Roman" w:hAnsi="Times New Roman" w:cs="Times New Roman"/>
+          <w:sz w:val="24"/>
+          <w:szCs w:val="24"/>
+        </w:rPr>
+        <w:t>T</w:t>
+      </w:r>
+      <w:r>
+        <w:rPr>
+          <w:rFonts w:ascii="Times New Roman" w:hAnsi="Times New Roman" w:cs="Times New Roman"/>
+          <w:sz w:val="24"/>
+          <w:szCs w:val="24"/>
+        </w:rPr>
+        <w:t xml:space="preserve">est (Myers Briggs), DISC </w:t>
+      </w:r>
+      <w:r>
+        <w:rPr>
+          <w:rFonts w:ascii="Times New Roman" w:hAnsi="Times New Roman" w:cs="Times New Roman"/>
+          <w:sz w:val="24"/>
+          <w:szCs w:val="24"/>
+        </w:rPr>
+        <w:t>P</w:t>
+      </w:r>
+      <w:r>
+        <w:rPr>
+          <w:rFonts w:ascii="Times New Roman" w:hAnsi="Times New Roman" w:cs="Times New Roman"/>
+          <w:sz w:val="24"/>
+          <w:szCs w:val="24"/>
+        </w:rPr>
+        <w:t xml:space="preserve">ersonality </w:t>
+      </w:r>
+      <w:r>
+        <w:rPr>
+          <w:rFonts w:ascii="Times New Roman" w:hAnsi="Times New Roman" w:cs="Times New Roman"/>
+          <w:sz w:val="24"/>
+          <w:szCs w:val="24"/>
+        </w:rPr>
+        <w:t>T</w:t>
+      </w:r>
+      <w:r>
+        <w:rPr>
+          <w:rFonts w:ascii="Times New Roman" w:hAnsi="Times New Roman" w:cs="Times New Roman"/>
+          <w:sz w:val="24"/>
+          <w:szCs w:val="24"/>
+        </w:rPr>
+        <w:t xml:space="preserve">est, and the True </w:t>
+      </w:r>
+      <w:proofErr w:type="spellStart"/>
+      <w:r>
+        <w:rPr>
+          <w:rFonts w:ascii="Times New Roman" w:hAnsi="Times New Roman" w:cs="Times New Roman"/>
+          <w:sz w:val="24"/>
+          <w:szCs w:val="24"/>
+        </w:rPr>
+        <w:t>Colours</w:t>
+      </w:r>
+      <w:proofErr w:type="spellEnd"/>
+      <w:r>
+        <w:rPr>
+          <w:rFonts w:ascii="Times New Roman" w:hAnsi="Times New Roman" w:cs="Times New Roman"/>
+          <w:sz w:val="24"/>
+          <w:szCs w:val="24"/>
+        </w:rPr>
+        <w:t xml:space="preserve"> </w:t>
+      </w:r>
+      <w:r>
+        <w:rPr>
+          <w:rFonts w:ascii="Times New Roman" w:hAnsi="Times New Roman" w:cs="Times New Roman"/>
+          <w:sz w:val="24"/>
+          <w:szCs w:val="24"/>
+        </w:rPr>
+        <w:t>T</w:t>
+      </w:r>
+      <w:r>
+        <w:rPr>
+          <w:rFonts w:ascii="Times New Roman" w:hAnsi="Times New Roman" w:cs="Times New Roman"/>
+          <w:sz w:val="24"/>
+          <w:szCs w:val="24"/>
+        </w:rPr>
+        <w:t>est.</w:t>
+      </w:r>
+    </w:p>
+    <w:p>
+      <w:pPr>
+        <w:spacing w:after="0" w:line="480" w:lineRule="auto"/>
+        <w:ind w:firstLine="720"/>
+        <w:rPr>
+          <w:rFonts w:ascii="Times New Roman" w:hAnsi="Times New Roman" w:cs="Times New Roman"/>
+          <w:sz w:val="24"/>
+          <w:szCs w:val="24"/>
+        </w:rPr>
+      </w:pPr>
+      <w:r>
+        <w:rPr>
+          <w:rFonts w:ascii="Times New Roman" w:hAnsi="Times New Roman" w:cs="Times New Roman"/>
+          <w:sz w:val="24"/>
+          <w:szCs w:val="24"/>
+        </w:rPr>
+        <w:t xml:space="preserve">“What is the difference between each test?” you may be saying to yourself. Each test is based on different traits and characteristics that someone may have. To go into further explanation, the Enneagram Test is based on nine different personality types. Each personality type is then mapped on a </w:t>
+      </w:r>
+      <w:r>
+        <w:rPr>
+          <w:rFonts w:ascii="Times New Roman" w:hAnsi="Times New Roman" w:cs="Times New Roman"/>
+          <w:sz w:val="24"/>
+          <w:szCs w:val="24"/>
+        </w:rPr>
+        <w:t>nine-pointed</w:t>
+      </w:r>
+      <w:r>
+        <w:rPr>
+          <w:rFonts w:ascii="Times New Roman" w:hAnsi="Times New Roman" w:cs="Times New Roman"/>
+          <w:sz w:val="24"/>
+          <w:szCs w:val="24"/>
+        </w:rPr>
+        <w:t xml:space="preserve"> circle diagram that shows how each personality is related to each other. Every type is defined by a core belief on how a person believes the world works. This belief can determine a </w:t>
+      </w:r>
+      <w:r>
+        <w:rPr>
+          <w:rFonts w:ascii="Times New Roman" w:hAnsi="Times New Roman" w:cs="Times New Roman"/>
+          <w:sz w:val="24"/>
+          <w:szCs w:val="24"/>
+        </w:rPr>
+        <w:t>person’s</w:t>
+      </w:r>
+      <w:r>
+        <w:rPr>
+          <w:rFonts w:ascii="Times New Roman" w:hAnsi="Times New Roman" w:cs="Times New Roman"/>
+          <w:sz w:val="24"/>
+          <w:szCs w:val="24"/>
+        </w:rPr>
+        <w:t xml:space="preserve"> fears, reaction to stress, </w:t>
+      </w:r>
+      <w:proofErr w:type="gramStart"/>
+      <w:r>
+        <w:rPr>
+          <w:rFonts w:ascii="Times New Roman" w:hAnsi="Times New Roman" w:cs="Times New Roman"/>
+          <w:sz w:val="24"/>
+          <w:szCs w:val="24"/>
+        </w:rPr>
+        <w:t>motivations</w:t>
+      </w:r>
+      <w:proofErr w:type="gramEnd"/>
+      <w:r>
+        <w:rPr>
+          <w:rFonts w:ascii="Times New Roman" w:hAnsi="Times New Roman" w:cs="Times New Roman"/>
+          <w:sz w:val="24"/>
+          <w:szCs w:val="24"/>
+        </w:rPr>
+        <w:t xml:space="preserve"> and their worldview.</w:t>
+      </w:r>
+      <w:r>
+        <w:rPr>
+          <w:rFonts w:ascii="Times New Roman" w:hAnsi="Times New Roman" w:cs="Times New Roman"/>
+          <w:sz w:val="24"/>
+          <w:szCs w:val="24"/>
+        </w:rPr>
+        <w:t xml:space="preserve"> The 16 Personalities Test, a form of the Myers Briggs test, is based on sixteen different personality types. Each type is determined by a </w:t>
+      </w:r>
+      <w:r>
+        <w:rPr>
+          <w:rFonts w:ascii="Times New Roman" w:hAnsi="Times New Roman" w:cs="Times New Roman"/>
+          <w:sz w:val="24"/>
+          <w:szCs w:val="24"/>
+        </w:rPr>
+        <w:t>person’s</w:t>
+      </w:r>
+      <w:r>
+        <w:rPr>
+          <w:rFonts w:ascii="Times New Roman" w:hAnsi="Times New Roman" w:cs="Times New Roman"/>
+          <w:sz w:val="24"/>
+          <w:szCs w:val="24"/>
+        </w:rPr>
+        <w:t xml:space="preserve"> sensation, intuition, feeling, and thinking.</w:t>
+      </w:r>
+      <w:r>
+        <w:rPr>
+          <w:rFonts w:ascii="Times New Roman" w:hAnsi="Times New Roman" w:cs="Times New Roman"/>
+          <w:sz w:val="24"/>
+          <w:szCs w:val="24"/>
+        </w:rPr>
+        <w:t xml:space="preserve"> The DISC Personality Test has only four types of personalities which are dominant, inspiring, supportive, and cautious. This test decides someone’s personality type based on their behavior. </w:t>
+      </w:r>
+    </w:p>
+    <w:p>
+      <w:pPr>
+        <w:spacing w:after="0" w:line="480" w:lineRule="auto"/>
+        <w:ind w:firstLine="720"/>
+        <w:rPr>
+          <w:rFonts w:ascii="Times New Roman" w:hAnsi="Times New Roman" w:cs="Times New Roman"/>
+          <w:sz w:val="24"/>
+          <w:szCs w:val="24"/>
+        </w:rPr>
+      </w:pPr>
+      <w:r>
+        <w:rPr>
+          <w:rFonts w:ascii="Times New Roman" w:hAnsi="Times New Roman" w:cs="Times New Roman"/>
+          <w:sz w:val="24"/>
+          <w:szCs w:val="24"/>
+        </w:rPr>
+        <w:t xml:space="preserve">After learning more about the different characteristics of each personality test, I was finally able to create a map that connects each personality from one test to another in a different test. </w:t>
+      </w:r>
+      <w:r>
+        <w:rPr>
+          <w:rFonts w:ascii="Times New Roman" w:hAnsi="Times New Roman" w:cs="Times New Roman"/>
+          <w:sz w:val="24"/>
+          <w:szCs w:val="24"/>
+        </w:rPr>
+        <w:t>To reinsure that I had done so correctly I looked up definitions of each characteristic to make sure that they were unique enough and did not overlap with another characteristic.</w:t>
+      </w:r>
+    </w:p>
+    <w:p>
+      <w:pPr>
+        <w:spacing w:after="0" w:line="480" w:lineRule="auto"/>
+        <w:ind w:firstLine="720"/>
+        <w:rPr>
+          <w:rFonts w:ascii="Times New Roman" w:hAnsi="Times New Roman" w:cs="Times New Roman"/>
+          <w:sz w:val="24"/>
+          <w:szCs w:val="24"/>
+        </w:rPr>
+      </w:pPr>
+    </w:p>
+    <w:p>
+      <w:pPr>
+        <w:spacing w:after="0" w:line="480" w:lineRule="auto"/>
+        <w:rPr>
+          <w:rFonts w:ascii="Times New Roman" w:hAnsi="Times New Roman" w:cs="Times New Roman"/>
+          <w:sz w:val="24"/>
+          <w:szCs w:val="24"/>
+        </w:rPr>
+      </w:pPr>
+    </w:p>
+    <w:p>
+      <w:pPr>
+        <w:spacing w:after="0" w:line="480" w:lineRule="auto"/>
+        <w:rPr>
+          <w:rFonts w:ascii="Times New Roman" w:hAnsi="Times New Roman" w:cs="Times New Roman"/>
+          <w:b/>
+          <w:bCs/>
+          <w:sz w:val="24"/>
+          <w:szCs w:val="24"/>
+        </w:rPr>
+      </w:pPr>
+      <w:r>
+        <w:rPr>
+          <w:rFonts w:ascii="Times New Roman" w:hAnsi="Times New Roman" w:cs="Times New Roman"/>
+          <w:b/>
+          <w:bCs/>
+          <w:sz w:val="24"/>
+          <w:szCs w:val="24"/>
+        </w:rPr>
         <w:t>Project Language(s), Software, and Hardware:</w:t>
       </w:r>
     </w:p>
@@ -1251,22 +1177,31 @@
         </w:rPr>
         <w:t>editor</w:t>
       </w:r>
-    </w:p>
-    <w:p>
-      <w:pPr>
-        <w:spacing w:after="0" w:line="480" w:lineRule="auto"/>
-        <w:rPr>
-          <w:rFonts w:ascii="Times New Roman" w:hAnsi="Times New Roman" w:cs="Times New Roman"/>
-          <w:sz w:val="24"/>
-          <w:szCs w:val="24"/>
-        </w:rPr>
-      </w:pPr>
-      <w:r>
-        <w:rPr>
-          <w:rFonts w:ascii="Times New Roman" w:hAnsi="Times New Roman" w:cs="Times New Roman"/>
-          <w:sz w:val="24"/>
-          <w:szCs w:val="24"/>
-        </w:rPr>
+      <w:r>
+        <w:rPr>
+          <w:rFonts w:ascii="Times New Roman" w:hAnsi="Times New Roman" w:cs="Times New Roman"/>
+          <w:sz w:val="24"/>
+          <w:szCs w:val="24"/>
+        </w:rPr>
+        <w:t>, android phone simulator, android studio</w:t>
+      </w:r>
+    </w:p>
+    <w:p>
+      <w:pPr>
+        <w:spacing w:after="0" w:line="480" w:lineRule="auto"/>
+        <w:rPr>
+          <w:rFonts w:ascii="Times New Roman" w:hAnsi="Times New Roman" w:cs="Times New Roman"/>
+          <w:sz w:val="24"/>
+          <w:szCs w:val="24"/>
+        </w:rPr>
+      </w:pPr>
+      <w:r>
+        <w:rPr>
+          <w:rFonts w:ascii="Times New Roman" w:hAnsi="Times New Roman" w:cs="Times New Roman"/>
+          <w:sz w:val="24"/>
+          <w:szCs w:val="24"/>
+        </w:rPr>
+        <w:lastRenderedPageBreak/>
         <w:tab/>
         <w:t xml:space="preserve">Project Hardware: </w:t>
       </w:r>
@@ -1334,7 +1269,6 @@
           <w:sz w:val="24"/>
           <w:szCs w:val="24"/>
         </w:rPr>
-        <w:lastRenderedPageBreak/>
         <w:tab/>
         <w:t xml:space="preserve">The minimum viable product that is </w:t>
       </w:r>
@@ -1344,7 +1278,23 @@
           <w:sz w:val="24"/>
           <w:szCs w:val="24"/>
         </w:rPr>
-        <w:t xml:space="preserve">required to be created is a working program that allows the user to take one test and then receive multiple answers from different personality tests. </w:t>
+        <w:t xml:space="preserve">required to be created is a working </w:t>
+      </w:r>
+      <w:r>
+        <w:rPr>
+          <w:rFonts w:ascii="Times New Roman" w:hAnsi="Times New Roman" w:cs="Times New Roman"/>
+          <w:sz w:val="24"/>
+          <w:szCs w:val="24"/>
+        </w:rPr>
+        <w:t xml:space="preserve">website and application </w:t>
+      </w:r>
+      <w:r>
+        <w:rPr>
+          <w:rFonts w:ascii="Times New Roman" w:hAnsi="Times New Roman" w:cs="Times New Roman"/>
+          <w:sz w:val="24"/>
+          <w:szCs w:val="24"/>
+        </w:rPr>
+        <w:t xml:space="preserve">that allows the user to take one test and then receive multiple answers from different personality tests. </w:t>
       </w:r>
     </w:p>
     <w:p>
@@ -1449,7 +1399,23 @@
           <w:sz w:val="24"/>
           <w:szCs w:val="24"/>
         </w:rPr>
-        <w:t xml:space="preserve">The Ultimate Personality Test project creates a website that allows the users to switch between the tabs that include the homepage, the test, and information on the different personalities.  </w:t>
+        <w:t>The Ultimate Personality Test project creates a website</w:t>
+      </w:r>
+      <w:r>
+        <w:rPr>
+          <w:rFonts w:ascii="Times New Roman" w:hAnsi="Times New Roman" w:cs="Times New Roman"/>
+          <w:sz w:val="24"/>
+          <w:szCs w:val="24"/>
+        </w:rPr>
+        <w:t>/application</w:t>
+      </w:r>
+      <w:r>
+        <w:rPr>
+          <w:rFonts w:ascii="Times New Roman" w:hAnsi="Times New Roman" w:cs="Times New Roman"/>
+          <w:sz w:val="24"/>
+          <w:szCs w:val="24"/>
+        </w:rPr>
+        <w:t xml:space="preserve"> that allows the users to switch between the tabs that include the homepage, the test, and information on the different personalities.  </w:t>
       </w:r>
       <w:r>
         <w:rPr>
@@ -1543,6 +1509,7 @@
           <w:sz w:val="24"/>
           <w:szCs w:val="24"/>
         </w:rPr>
+        <w:lastRenderedPageBreak/>
         <w:t xml:space="preserve">The test page is the most detailed page of the website. It includes a directions box for the user to read and inform them how to complete the test. The format of the test is first asking the user a question or statement. Then the user has multiple choices, created with radio boxes, that consist of “Inaccurate”, “Neutral”, and “Accurate”. </w:t>
       </w:r>
     </w:p>
@@ -1562,7 +1529,6 @@
           <w:sz w:val="24"/>
           <w:szCs w:val="24"/>
         </w:rPr>
-        <w:lastRenderedPageBreak/>
         <w:t xml:space="preserve">In the </w:t>
       </w:r>
       <w:proofErr w:type="spellStart"/>
@@ -1923,7 +1889,6 @@
           <w:sz w:val="24"/>
           <w:szCs w:val="24"/>
         </w:rPr>
-        <w:lastRenderedPageBreak/>
         <w:tab/>
       </w:r>
       <w:r>
@@ -2112,55 +2077,7 @@
           <w:sz w:val="24"/>
           <w:szCs w:val="24"/>
         </w:rPr>
-        <w:t xml:space="preserve">Select </w:t>
-      </w:r>
-      <w:r>
-        <w:rPr>
-          <w:rFonts w:ascii="Times New Roman" w:hAnsi="Times New Roman" w:cs="Times New Roman"/>
-          <w:sz w:val="24"/>
-          <w:szCs w:val="24"/>
-        </w:rPr>
-        <w:t xml:space="preserve">the first </w:t>
-      </w:r>
-      <w:r>
-        <w:rPr>
-          <w:rFonts w:ascii="Times New Roman" w:hAnsi="Times New Roman" w:cs="Times New Roman"/>
-          <w:sz w:val="24"/>
-          <w:szCs w:val="24"/>
-        </w:rPr>
-        <w:t>characteristics question to be “</w:t>
-      </w:r>
-      <w:r>
-        <w:rPr>
-          <w:rFonts w:ascii="Times New Roman" w:hAnsi="Times New Roman" w:cs="Times New Roman"/>
-          <w:sz w:val="24"/>
-          <w:szCs w:val="24"/>
-        </w:rPr>
-        <w:t>neutral</w:t>
-      </w:r>
-      <w:r>
-        <w:rPr>
-          <w:rFonts w:ascii="Times New Roman" w:hAnsi="Times New Roman" w:cs="Times New Roman"/>
-          <w:sz w:val="24"/>
-          <w:szCs w:val="24"/>
-        </w:rPr>
-        <w:t xml:space="preserve">” and the </w:t>
-      </w:r>
-      <w:r>
-        <w:rPr>
-          <w:rFonts w:ascii="Times New Roman" w:hAnsi="Times New Roman" w:cs="Times New Roman"/>
-          <w:sz w:val="24"/>
-          <w:szCs w:val="24"/>
-        </w:rPr>
-        <w:t>next</w:t>
-      </w:r>
-      <w:r>
-        <w:rPr>
-          <w:rFonts w:ascii="Times New Roman" w:hAnsi="Times New Roman" w:cs="Times New Roman"/>
-          <w:sz w:val="24"/>
-          <w:szCs w:val="24"/>
-        </w:rPr>
-        <w:t xml:space="preserve"> to be “</w:t>
+        <w:t>Select the first characteristics question to be “neutral” and the next to be “</w:t>
       </w:r>
       <w:proofErr w:type="gramStart"/>
       <w:r>
@@ -2169,15 +2086,7 @@
           <w:sz w:val="24"/>
           <w:szCs w:val="24"/>
         </w:rPr>
-        <w:t xml:space="preserve">Accurate </w:t>
-      </w:r>
-      <w:r>
-        <w:rPr>
-          <w:rFonts w:ascii="Times New Roman" w:hAnsi="Times New Roman" w:cs="Times New Roman"/>
-          <w:sz w:val="24"/>
-          <w:szCs w:val="24"/>
-        </w:rPr>
-        <w:t>”</w:t>
+        <w:t>Accurate ”</w:t>
       </w:r>
       <w:proofErr w:type="gramEnd"/>
       <w:r>
@@ -2186,39 +2095,7 @@
           <w:sz w:val="24"/>
           <w:szCs w:val="24"/>
         </w:rPr>
-        <w:t xml:space="preserve"> </w:t>
-      </w:r>
-      <w:r>
-        <w:rPr>
-          <w:rFonts w:ascii="Times New Roman" w:hAnsi="Times New Roman" w:cs="Times New Roman"/>
-          <w:sz w:val="24"/>
-          <w:szCs w:val="24"/>
-        </w:rPr>
-        <w:t>and determine if the answer is 1</w:t>
-      </w:r>
-      <w:r>
-        <w:rPr>
-          <w:rFonts w:ascii="Times New Roman" w:hAnsi="Times New Roman" w:cs="Times New Roman"/>
-          <w:sz w:val="24"/>
-          <w:szCs w:val="24"/>
-        </w:rPr>
-        <w:t xml:space="preserve">.  </w:t>
-      </w:r>
-      <w:r>
-        <w:rPr>
-          <w:rFonts w:ascii="Times New Roman" w:hAnsi="Times New Roman" w:cs="Times New Roman"/>
-          <w:sz w:val="24"/>
-          <w:szCs w:val="24"/>
-        </w:rPr>
-        <w:t>Then s</w:t>
-      </w:r>
-      <w:r>
-        <w:rPr>
-          <w:rFonts w:ascii="Times New Roman" w:hAnsi="Times New Roman" w:cs="Times New Roman"/>
-          <w:sz w:val="24"/>
-          <w:szCs w:val="24"/>
-        </w:rPr>
-        <w:t>elect the first characteristics question to be “neutral” and the next to be “</w:t>
+        <w:t xml:space="preserve"> and determine if the answer is 1.  Then select the first characteristics question to be “neutral” and the next to be “</w:t>
       </w:r>
       <w:proofErr w:type="gramStart"/>
       <w:r>
@@ -2227,15 +2104,7 @@
           <w:sz w:val="24"/>
           <w:szCs w:val="24"/>
         </w:rPr>
-        <w:t>Inaccurate</w:t>
-      </w:r>
-      <w:r>
-        <w:rPr>
-          <w:rFonts w:ascii="Times New Roman" w:hAnsi="Times New Roman" w:cs="Times New Roman"/>
-          <w:sz w:val="24"/>
-          <w:szCs w:val="24"/>
-        </w:rPr>
-        <w:t xml:space="preserve"> ”</w:t>
+        <w:t>Inaccurate ”</w:t>
       </w:r>
       <w:proofErr w:type="gramEnd"/>
       <w:r>
@@ -2244,23 +2113,7 @@
           <w:sz w:val="24"/>
           <w:szCs w:val="24"/>
         </w:rPr>
-        <w:t xml:space="preserve"> and determine if the answer is </w:t>
-      </w:r>
-      <w:r>
-        <w:rPr>
-          <w:rFonts w:ascii="Times New Roman" w:hAnsi="Times New Roman" w:cs="Times New Roman"/>
-          <w:sz w:val="24"/>
-          <w:szCs w:val="24"/>
-        </w:rPr>
-        <w:t>-</w:t>
-      </w:r>
-      <w:r>
-        <w:rPr>
-          <w:rFonts w:ascii="Times New Roman" w:hAnsi="Times New Roman" w:cs="Times New Roman"/>
-          <w:sz w:val="24"/>
-          <w:szCs w:val="24"/>
-        </w:rPr>
-        <w:t xml:space="preserve">1.  </w:t>
+        <w:t xml:space="preserve"> and determine if the answer is -1.  </w:t>
       </w:r>
       <w:r>
         <w:rPr>
@@ -2436,6 +2289,7 @@
           <w:sz w:val="24"/>
           <w:szCs w:val="24"/>
         </w:rPr>
+        <w:lastRenderedPageBreak/>
         <w:t>Links</w:t>
       </w:r>
       <w:r>
@@ -2525,7 +2379,6 @@
           <w:sz w:val="24"/>
           <w:szCs w:val="24"/>
         </w:rPr>
-        <w:lastRenderedPageBreak/>
         <w:t>Actual Result:</w:t>
       </w:r>
       <w:r>
@@ -2622,31 +2475,7 @@
           <w:sz w:val="24"/>
           <w:szCs w:val="24"/>
         </w:rPr>
-        <w:t xml:space="preserve">   </w:t>
-      </w:r>
-      <w:r>
-        <w:rPr>
-          <w:rFonts w:ascii="Times New Roman" w:hAnsi="Times New Roman" w:cs="Times New Roman"/>
-          <w:sz w:val="24"/>
-          <w:szCs w:val="24"/>
-        </w:rPr>
-        <w:t xml:space="preserve">Be redirected to personality page or </w:t>
-      </w:r>
-      <w:r>
-        <w:rPr>
-          <w:rFonts w:ascii="Times New Roman" w:hAnsi="Times New Roman" w:cs="Times New Roman"/>
-          <w:sz w:val="24"/>
-          <w:szCs w:val="24"/>
-        </w:rPr>
-        <w:t>home</w:t>
-      </w:r>
-      <w:r>
-        <w:rPr>
-          <w:rFonts w:ascii="Times New Roman" w:hAnsi="Times New Roman" w:cs="Times New Roman"/>
-          <w:sz w:val="24"/>
-          <w:szCs w:val="24"/>
-        </w:rPr>
-        <w:t xml:space="preserve"> page tab is clicked</w:t>
+        <w:t xml:space="preserve">   Be redirected to personality page or home page tab is clicked</w:t>
       </w:r>
     </w:p>
     <w:p>
@@ -2673,15 +2502,7 @@
           <w:sz w:val="24"/>
           <w:szCs w:val="24"/>
         </w:rPr>
-        <w:t xml:space="preserve"> </w:t>
-      </w:r>
-      <w:r>
-        <w:rPr>
-          <w:rFonts w:ascii="Times New Roman" w:hAnsi="Times New Roman" w:cs="Times New Roman"/>
-          <w:sz w:val="24"/>
-          <w:szCs w:val="24"/>
-        </w:rPr>
-        <w:t>Be redirected to personality page or home page tab is clicked</w:t>
+        <w:t xml:space="preserve"> Be redirected to personality page or home page tab is clicked</w:t>
       </w:r>
     </w:p>
     <w:p>
@@ -2743,23 +2564,7 @@
           <w:sz w:val="24"/>
           <w:szCs w:val="24"/>
         </w:rPr>
-        <w:t xml:space="preserve">Expected Result:   Be redirected to </w:t>
-      </w:r>
-      <w:r>
-        <w:rPr>
-          <w:rFonts w:ascii="Times New Roman" w:hAnsi="Times New Roman" w:cs="Times New Roman"/>
-          <w:sz w:val="24"/>
-          <w:szCs w:val="24"/>
-        </w:rPr>
-        <w:t>test</w:t>
-      </w:r>
-      <w:r>
-        <w:rPr>
-          <w:rFonts w:ascii="Times New Roman" w:hAnsi="Times New Roman" w:cs="Times New Roman"/>
-          <w:sz w:val="24"/>
-          <w:szCs w:val="24"/>
-        </w:rPr>
-        <w:t xml:space="preserve"> page or home page tab is clicked</w:t>
+        <w:t>Expected Result:   Be redirected to test page or home page tab is clicked</w:t>
       </w:r>
     </w:p>
     <w:p>
@@ -2778,23 +2583,7 @@
           <w:sz w:val="24"/>
           <w:szCs w:val="24"/>
         </w:rPr>
-        <w:t xml:space="preserve">Actual Result: Be redirected to </w:t>
-      </w:r>
-      <w:r>
-        <w:rPr>
-          <w:rFonts w:ascii="Times New Roman" w:hAnsi="Times New Roman" w:cs="Times New Roman"/>
-          <w:sz w:val="24"/>
-          <w:szCs w:val="24"/>
-        </w:rPr>
-        <w:t xml:space="preserve">test </w:t>
-      </w:r>
-      <w:r>
-        <w:rPr>
-          <w:rFonts w:ascii="Times New Roman" w:hAnsi="Times New Roman" w:cs="Times New Roman"/>
-          <w:sz w:val="24"/>
-          <w:szCs w:val="24"/>
-        </w:rPr>
-        <w:t>page or home page tab is clicked</w:t>
+        <w:t>Actual Result: Be redirected to test page or home page tab is clicked</w:t>
       </w:r>
     </w:p>
     <w:p>
@@ -3083,15 +2872,7 @@
           <w:sz w:val="24"/>
           <w:szCs w:val="24"/>
         </w:rPr>
-        <w:t xml:space="preserve"> </w:t>
-      </w:r>
-      <w:r>
-        <w:rPr>
-          <w:rFonts w:ascii="Times New Roman" w:hAnsi="Times New Roman" w:cs="Times New Roman"/>
-          <w:sz w:val="24"/>
-          <w:szCs w:val="24"/>
-        </w:rPr>
-        <w:t>Value is always 1 or -1</w:t>
+        <w:t xml:space="preserve"> Value is always 1 or -1</w:t>
       </w:r>
     </w:p>
     <w:p>
@@ -3160,6 +2941,7 @@
           <w:sz w:val="24"/>
           <w:szCs w:val="24"/>
         </w:rPr>
+        <w:lastRenderedPageBreak/>
         <w:tab/>
       </w:r>
       <w:r>
@@ -3270,7 +3052,7 @@
           <w:sz w:val="24"/>
           <w:szCs w:val="24"/>
         </w:rPr>
-        <w:t>The user will be able to see the correct personality type</w:t>
+        <w:t xml:space="preserve">The user will be able to see the correct </w:t>
       </w:r>
     </w:p>
     <w:p>
@@ -3289,7 +3071,25 @@
           <w:sz w:val="24"/>
           <w:szCs w:val="24"/>
         </w:rPr>
-        <w:lastRenderedPageBreak/>
+        <w:t>personality type</w:t>
+      </w:r>
+    </w:p>
+    <w:p>
+      <w:pPr>
+        <w:spacing w:after="0" w:line="480" w:lineRule="auto"/>
+        <w:ind w:left="2880"/>
+        <w:rPr>
+          <w:rFonts w:ascii="Times New Roman" w:hAnsi="Times New Roman" w:cs="Times New Roman"/>
+          <w:sz w:val="24"/>
+          <w:szCs w:val="24"/>
+        </w:rPr>
+      </w:pPr>
+      <w:r>
+        <w:rPr>
+          <w:rFonts w:ascii="Times New Roman" w:hAnsi="Times New Roman" w:cs="Times New Roman"/>
+          <w:sz w:val="24"/>
+          <w:szCs w:val="24"/>
+        </w:rPr>
         <w:t>Actual Result:</w:t>
       </w:r>
       <w:r>
@@ -3330,20 +3130,3926 @@
     <w:p>
       <w:pPr>
         <w:spacing w:after="0" w:line="480" w:lineRule="auto"/>
-        <w:rPr>
-          <w:rFonts w:ascii="Times New Roman" w:hAnsi="Times New Roman" w:cs="Times New Roman"/>
-          <w:sz w:val="24"/>
-          <w:szCs w:val="24"/>
-        </w:rPr>
-      </w:pPr>
-      <w:r>
-        <w:rPr>
-          <w:rFonts w:ascii="Times New Roman" w:hAnsi="Times New Roman" w:cs="Times New Roman"/>
-          <w:sz w:val="24"/>
-          <w:szCs w:val="24"/>
-        </w:rPr>
-        <w:tab/>
-      </w:r>
+        <w:ind w:left="2880"/>
+        <w:rPr>
+          <w:rFonts w:ascii="Times New Roman" w:hAnsi="Times New Roman" w:cs="Times New Roman"/>
+          <w:sz w:val="24"/>
+          <w:szCs w:val="24"/>
+        </w:rPr>
+      </w:pPr>
+    </w:p>
+    <w:p>
+      <w:pPr>
+        <w:spacing w:after="0" w:line="480" w:lineRule="auto"/>
+        <w:ind w:firstLine="720"/>
+        <w:rPr>
+          <w:rFonts w:ascii="Times New Roman" w:hAnsi="Times New Roman" w:cs="Times New Roman"/>
+          <w:sz w:val="24"/>
+          <w:szCs w:val="24"/>
+        </w:rPr>
+      </w:pPr>
+      <w:r>
+        <w:rPr>
+          <w:rFonts w:ascii="Times New Roman" w:hAnsi="Times New Roman" w:cs="Times New Roman"/>
+          <w:sz w:val="24"/>
+          <w:szCs w:val="24"/>
+        </w:rPr>
+        <w:t xml:space="preserve">Along with personally testing the website and application I also had volunteers take the test. I recorded their results in a table along with </w:t>
+      </w:r>
+      <w:proofErr w:type="gramStart"/>
+      <w:r>
+        <w:rPr>
+          <w:rFonts w:ascii="Times New Roman" w:hAnsi="Times New Roman" w:cs="Times New Roman"/>
+          <w:sz w:val="24"/>
+          <w:szCs w:val="24"/>
+        </w:rPr>
+        <w:t>a</w:t>
+      </w:r>
+      <w:proofErr w:type="gramEnd"/>
+      <w:r>
+        <w:rPr>
+          <w:rFonts w:ascii="Times New Roman" w:hAnsi="Times New Roman" w:cs="Times New Roman"/>
+          <w:sz w:val="24"/>
+          <w:szCs w:val="24"/>
+        </w:rPr>
+        <w:t xml:space="preserve"> ID that I had given them. I then compared their </w:t>
+      </w:r>
+      <w:proofErr w:type="gramStart"/>
+      <w:r>
+        <w:rPr>
+          <w:rFonts w:ascii="Times New Roman" w:hAnsi="Times New Roman" w:cs="Times New Roman"/>
+          <w:sz w:val="24"/>
+          <w:szCs w:val="24"/>
+        </w:rPr>
+        <w:t>results  with</w:t>
+      </w:r>
+      <w:proofErr w:type="gramEnd"/>
+      <w:r>
+        <w:rPr>
+          <w:rFonts w:ascii="Times New Roman" w:hAnsi="Times New Roman" w:cs="Times New Roman"/>
+          <w:sz w:val="24"/>
+          <w:szCs w:val="24"/>
+        </w:rPr>
+        <w:t xml:space="preserve"> the outcome that they were hypothesized to have, which is contained in the second table. After looking at the results, I have concluded that you cannot base one personality from another personality test.</w:t>
+      </w:r>
+    </w:p>
+    <w:tbl>
+      <w:tblPr>
+        <w:tblW w:w="0" w:type="dxa"/>
+        <w:tblCellMar>
+          <w:left w:w="0" w:type="dxa"/>
+          <w:right w:w="0" w:type="dxa"/>
+        </w:tblCellMar>
+        <w:tblLook w:val="04A0" w:firstRow="1" w:lastRow="0" w:firstColumn="1" w:lastColumn="0" w:noHBand="0" w:noVBand="1"/>
+      </w:tblPr>
+      <w:tblGrid>
+        <w:gridCol w:w="657"/>
+        <w:gridCol w:w="1257"/>
+        <w:gridCol w:w="568"/>
+        <w:gridCol w:w="1124"/>
+        <w:gridCol w:w="96"/>
+        <w:gridCol w:w="1124"/>
+        <w:gridCol w:w="1257"/>
+        <w:gridCol w:w="568"/>
+      </w:tblGrid>
+      <w:tr>
+        <w:trPr>
+          <w:trHeight w:val="315"/>
+        </w:trPr>
+        <w:tc>
+          <w:tcPr>
+            <w:tcW w:w="0" w:type="auto"/>
+            <w:tcBorders>
+              <w:top w:val="single" w:sz="6" w:space="0" w:color="CCCCCC"/>
+              <w:left w:val="single" w:sz="6" w:space="0" w:color="CCCCCC"/>
+              <w:bottom w:val="single" w:sz="6" w:space="0" w:color="CCCCCC"/>
+              <w:right w:val="single" w:sz="6" w:space="0" w:color="CCCCCC"/>
+            </w:tcBorders>
+            <w:shd w:val="clear" w:color="auto" w:fill="CCCCCC"/>
+            <w:tcMar>
+              <w:top w:w="30" w:type="dxa"/>
+              <w:left w:w="45" w:type="dxa"/>
+              <w:bottom w:w="30" w:type="dxa"/>
+              <w:right w:w="45" w:type="dxa"/>
+            </w:tcMar>
+            <w:vAlign w:val="bottom"/>
+            <w:hideMark/>
+          </w:tcPr>
+          <w:p>
+            <w:pPr>
+              <w:spacing w:after="0" w:line="240" w:lineRule="auto"/>
+              <w:rPr>
+                <w:rFonts w:ascii="Arial" w:eastAsia="Times New Roman" w:hAnsi="Arial" w:cs="Arial"/>
+                <w:sz w:val="20"/>
+                <w:szCs w:val="20"/>
+              </w:rPr>
+            </w:pPr>
+            <w:r>
+              <w:rPr>
+                <w:rFonts w:ascii="Arial" w:eastAsia="Times New Roman" w:hAnsi="Arial" w:cs="Arial"/>
+                <w:sz w:val="20"/>
+                <w:szCs w:val="20"/>
+              </w:rPr>
+              <w:t>Tester</w:t>
+            </w:r>
+          </w:p>
+        </w:tc>
+        <w:tc>
+          <w:tcPr>
+            <w:tcW w:w="0" w:type="auto"/>
+            <w:tcBorders>
+              <w:top w:val="single" w:sz="6" w:space="0" w:color="CCCCCC"/>
+              <w:left w:val="single" w:sz="6" w:space="0" w:color="CCCCCC"/>
+              <w:bottom w:val="single" w:sz="6" w:space="0" w:color="CCCCCC"/>
+              <w:right w:val="single" w:sz="6" w:space="0" w:color="CCCCCC"/>
+            </w:tcBorders>
+            <w:shd w:val="clear" w:color="auto" w:fill="CCCCCC"/>
+            <w:tcMar>
+              <w:top w:w="30" w:type="dxa"/>
+              <w:left w:w="45" w:type="dxa"/>
+              <w:bottom w:w="30" w:type="dxa"/>
+              <w:right w:w="45" w:type="dxa"/>
+            </w:tcMar>
+            <w:vAlign w:val="bottom"/>
+            <w:hideMark/>
+          </w:tcPr>
+          <w:p>
+            <w:pPr>
+              <w:spacing w:after="0" w:line="240" w:lineRule="auto"/>
+              <w:rPr>
+                <w:rFonts w:ascii="Arial" w:eastAsia="Times New Roman" w:hAnsi="Arial" w:cs="Arial"/>
+                <w:sz w:val="20"/>
+                <w:szCs w:val="20"/>
+              </w:rPr>
+            </w:pPr>
+            <w:r>
+              <w:rPr>
+                <w:rFonts w:ascii="Arial" w:eastAsia="Times New Roman" w:hAnsi="Arial" w:cs="Arial"/>
+                <w:sz w:val="20"/>
+                <w:szCs w:val="20"/>
+              </w:rPr>
+              <w:t>Myers Briggs</w:t>
+            </w:r>
+          </w:p>
+        </w:tc>
+        <w:tc>
+          <w:tcPr>
+            <w:tcW w:w="0" w:type="auto"/>
+            <w:tcBorders>
+              <w:top w:val="single" w:sz="6" w:space="0" w:color="CCCCCC"/>
+              <w:left w:val="single" w:sz="6" w:space="0" w:color="CCCCCC"/>
+              <w:bottom w:val="single" w:sz="6" w:space="0" w:color="CCCCCC"/>
+              <w:right w:val="single" w:sz="6" w:space="0" w:color="CCCCCC"/>
+            </w:tcBorders>
+            <w:shd w:val="clear" w:color="auto" w:fill="CCCCCC"/>
+            <w:tcMar>
+              <w:top w:w="30" w:type="dxa"/>
+              <w:left w:w="45" w:type="dxa"/>
+              <w:bottom w:w="30" w:type="dxa"/>
+              <w:right w:w="45" w:type="dxa"/>
+            </w:tcMar>
+            <w:vAlign w:val="bottom"/>
+            <w:hideMark/>
+          </w:tcPr>
+          <w:p>
+            <w:pPr>
+              <w:spacing w:after="0" w:line="240" w:lineRule="auto"/>
+              <w:rPr>
+                <w:rFonts w:ascii="Arial" w:eastAsia="Times New Roman" w:hAnsi="Arial" w:cs="Arial"/>
+                <w:sz w:val="20"/>
+                <w:szCs w:val="20"/>
+              </w:rPr>
+            </w:pPr>
+            <w:r>
+              <w:rPr>
+                <w:rFonts w:ascii="Arial" w:eastAsia="Times New Roman" w:hAnsi="Arial" w:cs="Arial"/>
+                <w:sz w:val="20"/>
+                <w:szCs w:val="20"/>
+              </w:rPr>
+              <w:t>DISC</w:t>
+            </w:r>
+          </w:p>
+        </w:tc>
+        <w:tc>
+          <w:tcPr>
+            <w:tcW w:w="0" w:type="auto"/>
+            <w:tcBorders>
+              <w:top w:val="single" w:sz="6" w:space="0" w:color="CCCCCC"/>
+              <w:left w:val="single" w:sz="6" w:space="0" w:color="CCCCCC"/>
+              <w:bottom w:val="single" w:sz="6" w:space="0" w:color="CCCCCC"/>
+              <w:right w:val="single" w:sz="6" w:space="0" w:color="CCCCCC"/>
+            </w:tcBorders>
+            <w:shd w:val="clear" w:color="auto" w:fill="CCCCCC"/>
+            <w:tcMar>
+              <w:top w:w="30" w:type="dxa"/>
+              <w:left w:w="45" w:type="dxa"/>
+              <w:bottom w:w="30" w:type="dxa"/>
+              <w:right w:w="45" w:type="dxa"/>
+            </w:tcMar>
+            <w:vAlign w:val="bottom"/>
+            <w:hideMark/>
+          </w:tcPr>
+          <w:p>
+            <w:pPr>
+              <w:spacing w:after="0" w:line="240" w:lineRule="auto"/>
+              <w:rPr>
+                <w:rFonts w:ascii="Arial" w:eastAsia="Times New Roman" w:hAnsi="Arial" w:cs="Arial"/>
+                <w:sz w:val="20"/>
+                <w:szCs w:val="20"/>
+              </w:rPr>
+            </w:pPr>
+            <w:r>
+              <w:rPr>
+                <w:rFonts w:ascii="Arial" w:eastAsia="Times New Roman" w:hAnsi="Arial" w:cs="Arial"/>
+                <w:sz w:val="20"/>
+                <w:szCs w:val="20"/>
+              </w:rPr>
+              <w:t>Enneagram</w:t>
+            </w:r>
+          </w:p>
+        </w:tc>
+        <w:tc>
+          <w:tcPr>
+            <w:tcW w:w="0" w:type="auto"/>
+            <w:tcBorders>
+              <w:top w:val="single" w:sz="6" w:space="0" w:color="CCCCCC"/>
+              <w:left w:val="single" w:sz="6" w:space="0" w:color="CCCCCC"/>
+              <w:bottom w:val="single" w:sz="6" w:space="0" w:color="CCCCCC"/>
+              <w:right w:val="single" w:sz="6" w:space="0" w:color="CCCCCC"/>
+            </w:tcBorders>
+            <w:tcMar>
+              <w:top w:w="30" w:type="dxa"/>
+              <w:left w:w="45" w:type="dxa"/>
+              <w:bottom w:w="30" w:type="dxa"/>
+              <w:right w:w="45" w:type="dxa"/>
+            </w:tcMar>
+            <w:vAlign w:val="bottom"/>
+            <w:hideMark/>
+          </w:tcPr>
+          <w:p>
+            <w:pPr>
+              <w:spacing w:after="0" w:line="240" w:lineRule="auto"/>
+              <w:rPr>
+                <w:rFonts w:ascii="Arial" w:eastAsia="Times New Roman" w:hAnsi="Arial" w:cs="Arial"/>
+                <w:sz w:val="20"/>
+                <w:szCs w:val="20"/>
+              </w:rPr>
+            </w:pPr>
+          </w:p>
+        </w:tc>
+        <w:tc>
+          <w:tcPr>
+            <w:tcW w:w="0" w:type="auto"/>
+            <w:tcBorders>
+              <w:top w:val="single" w:sz="6" w:space="0" w:color="CCCCCC"/>
+              <w:left w:val="single" w:sz="6" w:space="0" w:color="CCCCCC"/>
+              <w:bottom w:val="single" w:sz="6" w:space="0" w:color="CCCCCC"/>
+              <w:right w:val="single" w:sz="6" w:space="0" w:color="CCCCCC"/>
+            </w:tcBorders>
+            <w:shd w:val="clear" w:color="auto" w:fill="B7B7B7"/>
+            <w:tcMar>
+              <w:top w:w="30" w:type="dxa"/>
+              <w:left w:w="45" w:type="dxa"/>
+              <w:bottom w:w="30" w:type="dxa"/>
+              <w:right w:w="45" w:type="dxa"/>
+            </w:tcMar>
+            <w:vAlign w:val="bottom"/>
+            <w:hideMark/>
+          </w:tcPr>
+          <w:p>
+            <w:pPr>
+              <w:spacing w:after="0" w:line="240" w:lineRule="auto"/>
+              <w:rPr>
+                <w:rFonts w:ascii="Arial" w:eastAsia="Times New Roman" w:hAnsi="Arial" w:cs="Arial"/>
+                <w:sz w:val="20"/>
+                <w:szCs w:val="20"/>
+              </w:rPr>
+            </w:pPr>
+            <w:r>
+              <w:rPr>
+                <w:rFonts w:ascii="Arial" w:eastAsia="Times New Roman" w:hAnsi="Arial" w:cs="Arial"/>
+                <w:sz w:val="20"/>
+                <w:szCs w:val="20"/>
+              </w:rPr>
+              <w:t xml:space="preserve">Enneagram </w:t>
+            </w:r>
+          </w:p>
+        </w:tc>
+        <w:tc>
+          <w:tcPr>
+            <w:tcW w:w="0" w:type="auto"/>
+            <w:tcBorders>
+              <w:top w:val="single" w:sz="6" w:space="0" w:color="CCCCCC"/>
+              <w:left w:val="single" w:sz="6" w:space="0" w:color="CCCCCC"/>
+              <w:bottom w:val="single" w:sz="6" w:space="0" w:color="CCCCCC"/>
+              <w:right w:val="single" w:sz="6" w:space="0" w:color="CCCCCC"/>
+            </w:tcBorders>
+            <w:shd w:val="clear" w:color="auto" w:fill="B7B7B7"/>
+            <w:tcMar>
+              <w:top w:w="30" w:type="dxa"/>
+              <w:left w:w="45" w:type="dxa"/>
+              <w:bottom w:w="30" w:type="dxa"/>
+              <w:right w:w="45" w:type="dxa"/>
+            </w:tcMar>
+            <w:vAlign w:val="bottom"/>
+            <w:hideMark/>
+          </w:tcPr>
+          <w:p>
+            <w:pPr>
+              <w:spacing w:after="0" w:line="240" w:lineRule="auto"/>
+              <w:rPr>
+                <w:rFonts w:ascii="Arial" w:eastAsia="Times New Roman" w:hAnsi="Arial" w:cs="Arial"/>
+                <w:sz w:val="20"/>
+                <w:szCs w:val="20"/>
+              </w:rPr>
+            </w:pPr>
+            <w:r>
+              <w:rPr>
+                <w:rFonts w:ascii="Arial" w:eastAsia="Times New Roman" w:hAnsi="Arial" w:cs="Arial"/>
+                <w:sz w:val="20"/>
+                <w:szCs w:val="20"/>
+              </w:rPr>
+              <w:t>Myers Briggs</w:t>
+            </w:r>
+          </w:p>
+        </w:tc>
+        <w:tc>
+          <w:tcPr>
+            <w:tcW w:w="0" w:type="auto"/>
+            <w:tcBorders>
+              <w:top w:val="single" w:sz="6" w:space="0" w:color="CCCCCC"/>
+              <w:left w:val="single" w:sz="6" w:space="0" w:color="CCCCCC"/>
+              <w:bottom w:val="single" w:sz="6" w:space="0" w:color="CCCCCC"/>
+              <w:right w:val="single" w:sz="6" w:space="0" w:color="CCCCCC"/>
+            </w:tcBorders>
+            <w:shd w:val="clear" w:color="auto" w:fill="B7B7B7"/>
+            <w:tcMar>
+              <w:top w:w="30" w:type="dxa"/>
+              <w:left w:w="45" w:type="dxa"/>
+              <w:bottom w:w="30" w:type="dxa"/>
+              <w:right w:w="45" w:type="dxa"/>
+            </w:tcMar>
+            <w:vAlign w:val="bottom"/>
+            <w:hideMark/>
+          </w:tcPr>
+          <w:p>
+            <w:pPr>
+              <w:spacing w:after="0" w:line="240" w:lineRule="auto"/>
+              <w:rPr>
+                <w:rFonts w:ascii="Arial" w:eastAsia="Times New Roman" w:hAnsi="Arial" w:cs="Arial"/>
+                <w:sz w:val="20"/>
+                <w:szCs w:val="20"/>
+              </w:rPr>
+            </w:pPr>
+            <w:r>
+              <w:rPr>
+                <w:rFonts w:ascii="Arial" w:eastAsia="Times New Roman" w:hAnsi="Arial" w:cs="Arial"/>
+                <w:sz w:val="20"/>
+                <w:szCs w:val="20"/>
+              </w:rPr>
+              <w:t>DISC</w:t>
+            </w:r>
+          </w:p>
+        </w:tc>
+      </w:tr>
+      <w:tr>
+        <w:trPr>
+          <w:trHeight w:val="315"/>
+        </w:trPr>
+        <w:tc>
+          <w:tcPr>
+            <w:tcW w:w="0" w:type="auto"/>
+            <w:tcBorders>
+              <w:top w:val="single" w:sz="6" w:space="0" w:color="CCCCCC"/>
+              <w:left w:val="single" w:sz="6" w:space="0" w:color="CCCCCC"/>
+              <w:bottom w:val="single" w:sz="6" w:space="0" w:color="CCCCCC"/>
+              <w:right w:val="single" w:sz="6" w:space="0" w:color="CCCCCC"/>
+            </w:tcBorders>
+            <w:shd w:val="clear" w:color="auto" w:fill="F3F3F3"/>
+            <w:tcMar>
+              <w:top w:w="30" w:type="dxa"/>
+              <w:left w:w="45" w:type="dxa"/>
+              <w:bottom w:w="30" w:type="dxa"/>
+              <w:right w:w="45" w:type="dxa"/>
+            </w:tcMar>
+            <w:vAlign w:val="bottom"/>
+            <w:hideMark/>
+          </w:tcPr>
+          <w:p>
+            <w:pPr>
+              <w:spacing w:after="0" w:line="240" w:lineRule="auto"/>
+              <w:jc w:val="right"/>
+              <w:rPr>
+                <w:rFonts w:ascii="Arial" w:eastAsia="Times New Roman" w:hAnsi="Arial" w:cs="Arial"/>
+                <w:sz w:val="20"/>
+                <w:szCs w:val="20"/>
+              </w:rPr>
+            </w:pPr>
+            <w:r>
+              <w:rPr>
+                <w:rFonts w:ascii="Arial" w:eastAsia="Times New Roman" w:hAnsi="Arial" w:cs="Arial"/>
+                <w:sz w:val="20"/>
+                <w:szCs w:val="20"/>
+              </w:rPr>
+              <w:t>1</w:t>
+            </w:r>
+          </w:p>
+        </w:tc>
+        <w:tc>
+          <w:tcPr>
+            <w:tcW w:w="0" w:type="auto"/>
+            <w:tcBorders>
+              <w:top w:val="single" w:sz="6" w:space="0" w:color="CCCCCC"/>
+              <w:left w:val="single" w:sz="6" w:space="0" w:color="CCCCCC"/>
+              <w:bottom w:val="single" w:sz="6" w:space="0" w:color="CCCCCC"/>
+              <w:right w:val="single" w:sz="6" w:space="0" w:color="CCCCCC"/>
+            </w:tcBorders>
+            <w:shd w:val="clear" w:color="auto" w:fill="EAD1DC"/>
+            <w:tcMar>
+              <w:top w:w="30" w:type="dxa"/>
+              <w:left w:w="45" w:type="dxa"/>
+              <w:bottom w:w="30" w:type="dxa"/>
+              <w:right w:w="45" w:type="dxa"/>
+            </w:tcMar>
+            <w:vAlign w:val="bottom"/>
+            <w:hideMark/>
+          </w:tcPr>
+          <w:p>
+            <w:pPr>
+              <w:spacing w:after="0" w:line="240" w:lineRule="auto"/>
+              <w:rPr>
+                <w:rFonts w:ascii="Arial" w:eastAsia="Times New Roman" w:hAnsi="Arial" w:cs="Arial"/>
+                <w:sz w:val="20"/>
+                <w:szCs w:val="20"/>
+              </w:rPr>
+            </w:pPr>
+            <w:r>
+              <w:rPr>
+                <w:rFonts w:ascii="Arial" w:eastAsia="Times New Roman" w:hAnsi="Arial" w:cs="Arial"/>
+                <w:sz w:val="20"/>
+                <w:szCs w:val="20"/>
+              </w:rPr>
+              <w:t>ENTP</w:t>
+            </w:r>
+          </w:p>
+        </w:tc>
+        <w:tc>
+          <w:tcPr>
+            <w:tcW w:w="0" w:type="auto"/>
+            <w:tcBorders>
+              <w:top w:val="single" w:sz="6" w:space="0" w:color="CCCCCC"/>
+              <w:left w:val="single" w:sz="6" w:space="0" w:color="CCCCCC"/>
+              <w:bottom w:val="single" w:sz="6" w:space="0" w:color="CCCCCC"/>
+              <w:right w:val="single" w:sz="6" w:space="0" w:color="CCCCCC"/>
+            </w:tcBorders>
+            <w:shd w:val="clear" w:color="auto" w:fill="EAD1DC"/>
+            <w:tcMar>
+              <w:top w:w="30" w:type="dxa"/>
+              <w:left w:w="45" w:type="dxa"/>
+              <w:bottom w:w="30" w:type="dxa"/>
+              <w:right w:w="45" w:type="dxa"/>
+            </w:tcMar>
+            <w:vAlign w:val="bottom"/>
+            <w:hideMark/>
+          </w:tcPr>
+          <w:p>
+            <w:pPr>
+              <w:spacing w:after="0" w:line="240" w:lineRule="auto"/>
+              <w:rPr>
+                <w:rFonts w:ascii="Arial" w:eastAsia="Times New Roman" w:hAnsi="Arial" w:cs="Arial"/>
+                <w:sz w:val="20"/>
+                <w:szCs w:val="20"/>
+              </w:rPr>
+            </w:pPr>
+            <w:r>
+              <w:rPr>
+                <w:rFonts w:ascii="Arial" w:eastAsia="Times New Roman" w:hAnsi="Arial" w:cs="Arial"/>
+                <w:sz w:val="20"/>
+                <w:szCs w:val="20"/>
+              </w:rPr>
+              <w:t>I</w:t>
+            </w:r>
+          </w:p>
+        </w:tc>
+        <w:tc>
+          <w:tcPr>
+            <w:tcW w:w="0" w:type="auto"/>
+            <w:tcBorders>
+              <w:top w:val="single" w:sz="6" w:space="0" w:color="CCCCCC"/>
+              <w:left w:val="single" w:sz="6" w:space="0" w:color="CCCCCC"/>
+              <w:bottom w:val="single" w:sz="6" w:space="0" w:color="CCCCCC"/>
+              <w:right w:val="single" w:sz="6" w:space="0" w:color="CCCCCC"/>
+            </w:tcBorders>
+            <w:shd w:val="clear" w:color="auto" w:fill="EAD1DC"/>
+            <w:tcMar>
+              <w:top w:w="30" w:type="dxa"/>
+              <w:left w:w="45" w:type="dxa"/>
+              <w:bottom w:w="30" w:type="dxa"/>
+              <w:right w:w="45" w:type="dxa"/>
+            </w:tcMar>
+            <w:vAlign w:val="bottom"/>
+            <w:hideMark/>
+          </w:tcPr>
+          <w:p>
+            <w:pPr>
+              <w:spacing w:after="0" w:line="240" w:lineRule="auto"/>
+              <w:jc w:val="right"/>
+              <w:rPr>
+                <w:rFonts w:ascii="Arial" w:eastAsia="Times New Roman" w:hAnsi="Arial" w:cs="Arial"/>
+                <w:sz w:val="20"/>
+                <w:szCs w:val="20"/>
+              </w:rPr>
+            </w:pPr>
+            <w:r>
+              <w:rPr>
+                <w:rFonts w:ascii="Arial" w:eastAsia="Times New Roman" w:hAnsi="Arial" w:cs="Arial"/>
+                <w:sz w:val="20"/>
+                <w:szCs w:val="20"/>
+              </w:rPr>
+              <w:t>8</w:t>
+            </w:r>
+          </w:p>
+        </w:tc>
+        <w:tc>
+          <w:tcPr>
+            <w:tcW w:w="0" w:type="auto"/>
+            <w:tcBorders>
+              <w:top w:val="single" w:sz="6" w:space="0" w:color="CCCCCC"/>
+              <w:left w:val="single" w:sz="6" w:space="0" w:color="CCCCCC"/>
+              <w:bottom w:val="single" w:sz="6" w:space="0" w:color="CCCCCC"/>
+              <w:right w:val="single" w:sz="6" w:space="0" w:color="CCCCCC"/>
+            </w:tcBorders>
+            <w:tcMar>
+              <w:top w:w="30" w:type="dxa"/>
+              <w:left w:w="45" w:type="dxa"/>
+              <w:bottom w:w="30" w:type="dxa"/>
+              <w:right w:w="45" w:type="dxa"/>
+            </w:tcMar>
+            <w:vAlign w:val="bottom"/>
+            <w:hideMark/>
+          </w:tcPr>
+          <w:p>
+            <w:pPr>
+              <w:spacing w:after="0" w:line="240" w:lineRule="auto"/>
+              <w:jc w:val="right"/>
+              <w:rPr>
+                <w:rFonts w:ascii="Arial" w:eastAsia="Times New Roman" w:hAnsi="Arial" w:cs="Arial"/>
+                <w:sz w:val="20"/>
+                <w:szCs w:val="20"/>
+              </w:rPr>
+            </w:pPr>
+          </w:p>
+        </w:tc>
+        <w:tc>
+          <w:tcPr>
+            <w:tcW w:w="0" w:type="auto"/>
+            <w:tcBorders>
+              <w:top w:val="single" w:sz="6" w:space="0" w:color="CCCCCC"/>
+              <w:left w:val="single" w:sz="6" w:space="0" w:color="CCCCCC"/>
+              <w:bottom w:val="single" w:sz="6" w:space="0" w:color="CCCCCC"/>
+              <w:right w:val="single" w:sz="6" w:space="0" w:color="CCCCCC"/>
+            </w:tcBorders>
+            <w:shd w:val="clear" w:color="auto" w:fill="B7B7B7"/>
+            <w:tcMar>
+              <w:top w:w="30" w:type="dxa"/>
+              <w:left w:w="45" w:type="dxa"/>
+              <w:bottom w:w="30" w:type="dxa"/>
+              <w:right w:w="45" w:type="dxa"/>
+            </w:tcMar>
+            <w:vAlign w:val="bottom"/>
+            <w:hideMark/>
+          </w:tcPr>
+          <w:p>
+            <w:pPr>
+              <w:spacing w:after="0" w:line="240" w:lineRule="auto"/>
+              <w:jc w:val="right"/>
+              <w:rPr>
+                <w:rFonts w:ascii="Arial" w:eastAsia="Times New Roman" w:hAnsi="Arial" w:cs="Arial"/>
+                <w:sz w:val="20"/>
+                <w:szCs w:val="20"/>
+              </w:rPr>
+            </w:pPr>
+            <w:r>
+              <w:rPr>
+                <w:rFonts w:ascii="Arial" w:eastAsia="Times New Roman" w:hAnsi="Arial" w:cs="Arial"/>
+                <w:sz w:val="20"/>
+                <w:szCs w:val="20"/>
+              </w:rPr>
+              <w:t>1</w:t>
+            </w:r>
+          </w:p>
+        </w:tc>
+        <w:tc>
+          <w:tcPr>
+            <w:tcW w:w="0" w:type="auto"/>
+            <w:tcBorders>
+              <w:top w:val="single" w:sz="6" w:space="0" w:color="CCCCCC"/>
+              <w:left w:val="single" w:sz="6" w:space="0" w:color="CCCCCC"/>
+              <w:bottom w:val="single" w:sz="6" w:space="0" w:color="CCCCCC"/>
+              <w:right w:val="single" w:sz="6" w:space="0" w:color="CCCCCC"/>
+            </w:tcBorders>
+            <w:shd w:val="clear" w:color="auto" w:fill="B7B7B7"/>
+            <w:tcMar>
+              <w:top w:w="30" w:type="dxa"/>
+              <w:left w:w="45" w:type="dxa"/>
+              <w:bottom w:w="30" w:type="dxa"/>
+              <w:right w:w="45" w:type="dxa"/>
+            </w:tcMar>
+            <w:vAlign w:val="bottom"/>
+            <w:hideMark/>
+          </w:tcPr>
+          <w:p>
+            <w:pPr>
+              <w:spacing w:after="0" w:line="240" w:lineRule="auto"/>
+              <w:rPr>
+                <w:rFonts w:ascii="Arial" w:eastAsia="Times New Roman" w:hAnsi="Arial" w:cs="Arial"/>
+                <w:sz w:val="20"/>
+                <w:szCs w:val="20"/>
+              </w:rPr>
+            </w:pPr>
+            <w:r>
+              <w:rPr>
+                <w:rFonts w:ascii="Arial" w:eastAsia="Times New Roman" w:hAnsi="Arial" w:cs="Arial"/>
+                <w:sz w:val="20"/>
+                <w:szCs w:val="20"/>
+              </w:rPr>
+              <w:t>J</w:t>
+            </w:r>
+          </w:p>
+        </w:tc>
+        <w:tc>
+          <w:tcPr>
+            <w:tcW w:w="0" w:type="auto"/>
+            <w:tcBorders>
+              <w:top w:val="single" w:sz="6" w:space="0" w:color="CCCCCC"/>
+              <w:left w:val="single" w:sz="6" w:space="0" w:color="CCCCCC"/>
+              <w:bottom w:val="single" w:sz="6" w:space="0" w:color="CCCCCC"/>
+              <w:right w:val="single" w:sz="6" w:space="0" w:color="CCCCCC"/>
+            </w:tcBorders>
+            <w:shd w:val="clear" w:color="auto" w:fill="B7B7B7"/>
+            <w:tcMar>
+              <w:top w:w="30" w:type="dxa"/>
+              <w:left w:w="45" w:type="dxa"/>
+              <w:bottom w:w="30" w:type="dxa"/>
+              <w:right w:w="45" w:type="dxa"/>
+            </w:tcMar>
+            <w:vAlign w:val="bottom"/>
+            <w:hideMark/>
+          </w:tcPr>
+          <w:p>
+            <w:pPr>
+              <w:spacing w:after="0" w:line="240" w:lineRule="auto"/>
+              <w:rPr>
+                <w:rFonts w:ascii="Arial" w:eastAsia="Times New Roman" w:hAnsi="Arial" w:cs="Arial"/>
+                <w:sz w:val="20"/>
+                <w:szCs w:val="20"/>
+              </w:rPr>
+            </w:pPr>
+            <w:r>
+              <w:rPr>
+                <w:rFonts w:ascii="Arial" w:eastAsia="Times New Roman" w:hAnsi="Arial" w:cs="Arial"/>
+                <w:sz w:val="20"/>
+                <w:szCs w:val="20"/>
+              </w:rPr>
+              <w:t>C</w:t>
+            </w:r>
+          </w:p>
+        </w:tc>
+      </w:tr>
+      <w:tr>
+        <w:trPr>
+          <w:trHeight w:val="315"/>
+        </w:trPr>
+        <w:tc>
+          <w:tcPr>
+            <w:tcW w:w="0" w:type="auto"/>
+            <w:tcBorders>
+              <w:top w:val="single" w:sz="6" w:space="0" w:color="CCCCCC"/>
+              <w:left w:val="single" w:sz="6" w:space="0" w:color="CCCCCC"/>
+              <w:bottom w:val="single" w:sz="6" w:space="0" w:color="CCCCCC"/>
+              <w:right w:val="single" w:sz="6" w:space="0" w:color="CCCCCC"/>
+            </w:tcBorders>
+            <w:shd w:val="clear" w:color="auto" w:fill="F3F3F3"/>
+            <w:tcMar>
+              <w:top w:w="30" w:type="dxa"/>
+              <w:left w:w="45" w:type="dxa"/>
+              <w:bottom w:w="30" w:type="dxa"/>
+              <w:right w:w="45" w:type="dxa"/>
+            </w:tcMar>
+            <w:vAlign w:val="bottom"/>
+            <w:hideMark/>
+          </w:tcPr>
+          <w:p>
+            <w:pPr>
+              <w:spacing w:after="0" w:line="240" w:lineRule="auto"/>
+              <w:jc w:val="right"/>
+              <w:rPr>
+                <w:rFonts w:ascii="Arial" w:eastAsia="Times New Roman" w:hAnsi="Arial" w:cs="Arial"/>
+                <w:sz w:val="20"/>
+                <w:szCs w:val="20"/>
+              </w:rPr>
+            </w:pPr>
+            <w:r>
+              <w:rPr>
+                <w:rFonts w:ascii="Arial" w:eastAsia="Times New Roman" w:hAnsi="Arial" w:cs="Arial"/>
+                <w:sz w:val="20"/>
+                <w:szCs w:val="20"/>
+              </w:rPr>
+              <w:t>2</w:t>
+            </w:r>
+          </w:p>
+        </w:tc>
+        <w:tc>
+          <w:tcPr>
+            <w:tcW w:w="0" w:type="auto"/>
+            <w:tcBorders>
+              <w:top w:val="single" w:sz="6" w:space="0" w:color="CCCCCC"/>
+              <w:left w:val="single" w:sz="6" w:space="0" w:color="CCCCCC"/>
+              <w:bottom w:val="single" w:sz="6" w:space="0" w:color="CCCCCC"/>
+              <w:right w:val="single" w:sz="6" w:space="0" w:color="CCCCCC"/>
+            </w:tcBorders>
+            <w:shd w:val="clear" w:color="auto" w:fill="EAD1DC"/>
+            <w:tcMar>
+              <w:top w:w="30" w:type="dxa"/>
+              <w:left w:w="45" w:type="dxa"/>
+              <w:bottom w:w="30" w:type="dxa"/>
+              <w:right w:w="45" w:type="dxa"/>
+            </w:tcMar>
+            <w:vAlign w:val="bottom"/>
+            <w:hideMark/>
+          </w:tcPr>
+          <w:p>
+            <w:pPr>
+              <w:spacing w:after="0" w:line="240" w:lineRule="auto"/>
+              <w:rPr>
+                <w:rFonts w:ascii="Arial" w:eastAsia="Times New Roman" w:hAnsi="Arial" w:cs="Arial"/>
+                <w:sz w:val="20"/>
+                <w:szCs w:val="20"/>
+              </w:rPr>
+            </w:pPr>
+            <w:r>
+              <w:rPr>
+                <w:rFonts w:ascii="Arial" w:eastAsia="Times New Roman" w:hAnsi="Arial" w:cs="Arial"/>
+                <w:sz w:val="20"/>
+                <w:szCs w:val="20"/>
+              </w:rPr>
+              <w:t>ESTP</w:t>
+            </w:r>
+          </w:p>
+        </w:tc>
+        <w:tc>
+          <w:tcPr>
+            <w:tcW w:w="0" w:type="auto"/>
+            <w:tcBorders>
+              <w:top w:val="single" w:sz="6" w:space="0" w:color="CCCCCC"/>
+              <w:left w:val="single" w:sz="6" w:space="0" w:color="CCCCCC"/>
+              <w:bottom w:val="single" w:sz="6" w:space="0" w:color="CCCCCC"/>
+              <w:right w:val="single" w:sz="6" w:space="0" w:color="CCCCCC"/>
+            </w:tcBorders>
+            <w:shd w:val="clear" w:color="auto" w:fill="EAD1DC"/>
+            <w:tcMar>
+              <w:top w:w="30" w:type="dxa"/>
+              <w:left w:w="45" w:type="dxa"/>
+              <w:bottom w:w="30" w:type="dxa"/>
+              <w:right w:w="45" w:type="dxa"/>
+            </w:tcMar>
+            <w:vAlign w:val="bottom"/>
+            <w:hideMark/>
+          </w:tcPr>
+          <w:p>
+            <w:pPr>
+              <w:spacing w:after="0" w:line="240" w:lineRule="auto"/>
+              <w:rPr>
+                <w:rFonts w:ascii="Arial" w:eastAsia="Times New Roman" w:hAnsi="Arial" w:cs="Arial"/>
+                <w:sz w:val="20"/>
+                <w:szCs w:val="20"/>
+              </w:rPr>
+            </w:pPr>
+            <w:r>
+              <w:rPr>
+                <w:rFonts w:ascii="Arial" w:eastAsia="Times New Roman" w:hAnsi="Arial" w:cs="Arial"/>
+                <w:sz w:val="20"/>
+                <w:szCs w:val="20"/>
+              </w:rPr>
+              <w:t>I</w:t>
+            </w:r>
+          </w:p>
+        </w:tc>
+        <w:tc>
+          <w:tcPr>
+            <w:tcW w:w="0" w:type="auto"/>
+            <w:tcBorders>
+              <w:top w:val="single" w:sz="6" w:space="0" w:color="CCCCCC"/>
+              <w:left w:val="single" w:sz="6" w:space="0" w:color="CCCCCC"/>
+              <w:bottom w:val="single" w:sz="6" w:space="0" w:color="CCCCCC"/>
+              <w:right w:val="single" w:sz="6" w:space="0" w:color="CCCCCC"/>
+            </w:tcBorders>
+            <w:shd w:val="clear" w:color="auto" w:fill="EAD1DC"/>
+            <w:tcMar>
+              <w:top w:w="30" w:type="dxa"/>
+              <w:left w:w="45" w:type="dxa"/>
+              <w:bottom w:w="30" w:type="dxa"/>
+              <w:right w:w="45" w:type="dxa"/>
+            </w:tcMar>
+            <w:vAlign w:val="bottom"/>
+            <w:hideMark/>
+          </w:tcPr>
+          <w:p>
+            <w:pPr>
+              <w:spacing w:after="0" w:line="240" w:lineRule="auto"/>
+              <w:jc w:val="right"/>
+              <w:rPr>
+                <w:rFonts w:ascii="Arial" w:eastAsia="Times New Roman" w:hAnsi="Arial" w:cs="Arial"/>
+                <w:sz w:val="20"/>
+                <w:szCs w:val="20"/>
+              </w:rPr>
+            </w:pPr>
+            <w:r>
+              <w:rPr>
+                <w:rFonts w:ascii="Arial" w:eastAsia="Times New Roman" w:hAnsi="Arial" w:cs="Arial"/>
+                <w:sz w:val="20"/>
+                <w:szCs w:val="20"/>
+              </w:rPr>
+              <w:t>2</w:t>
+            </w:r>
+          </w:p>
+        </w:tc>
+        <w:tc>
+          <w:tcPr>
+            <w:tcW w:w="0" w:type="auto"/>
+            <w:tcBorders>
+              <w:top w:val="single" w:sz="6" w:space="0" w:color="CCCCCC"/>
+              <w:left w:val="single" w:sz="6" w:space="0" w:color="CCCCCC"/>
+              <w:bottom w:val="single" w:sz="6" w:space="0" w:color="CCCCCC"/>
+              <w:right w:val="single" w:sz="6" w:space="0" w:color="CCCCCC"/>
+            </w:tcBorders>
+            <w:tcMar>
+              <w:top w:w="30" w:type="dxa"/>
+              <w:left w:w="45" w:type="dxa"/>
+              <w:bottom w:w="30" w:type="dxa"/>
+              <w:right w:w="45" w:type="dxa"/>
+            </w:tcMar>
+            <w:vAlign w:val="bottom"/>
+            <w:hideMark/>
+          </w:tcPr>
+          <w:p>
+            <w:pPr>
+              <w:spacing w:after="0" w:line="240" w:lineRule="auto"/>
+              <w:jc w:val="right"/>
+              <w:rPr>
+                <w:rFonts w:ascii="Arial" w:eastAsia="Times New Roman" w:hAnsi="Arial" w:cs="Arial"/>
+                <w:sz w:val="20"/>
+                <w:szCs w:val="20"/>
+              </w:rPr>
+            </w:pPr>
+          </w:p>
+        </w:tc>
+        <w:tc>
+          <w:tcPr>
+            <w:tcW w:w="0" w:type="auto"/>
+            <w:tcBorders>
+              <w:top w:val="single" w:sz="6" w:space="0" w:color="CCCCCC"/>
+              <w:left w:val="single" w:sz="6" w:space="0" w:color="CCCCCC"/>
+              <w:bottom w:val="single" w:sz="6" w:space="0" w:color="CCCCCC"/>
+              <w:right w:val="single" w:sz="6" w:space="0" w:color="CCCCCC"/>
+            </w:tcBorders>
+            <w:shd w:val="clear" w:color="auto" w:fill="B7B7B7"/>
+            <w:tcMar>
+              <w:top w:w="30" w:type="dxa"/>
+              <w:left w:w="45" w:type="dxa"/>
+              <w:bottom w:w="30" w:type="dxa"/>
+              <w:right w:w="45" w:type="dxa"/>
+            </w:tcMar>
+            <w:vAlign w:val="bottom"/>
+            <w:hideMark/>
+          </w:tcPr>
+          <w:p>
+            <w:pPr>
+              <w:spacing w:after="0" w:line="240" w:lineRule="auto"/>
+              <w:jc w:val="right"/>
+              <w:rPr>
+                <w:rFonts w:ascii="Arial" w:eastAsia="Times New Roman" w:hAnsi="Arial" w:cs="Arial"/>
+                <w:sz w:val="20"/>
+                <w:szCs w:val="20"/>
+              </w:rPr>
+            </w:pPr>
+            <w:r>
+              <w:rPr>
+                <w:rFonts w:ascii="Arial" w:eastAsia="Times New Roman" w:hAnsi="Arial" w:cs="Arial"/>
+                <w:sz w:val="20"/>
+                <w:szCs w:val="20"/>
+              </w:rPr>
+              <w:t>2</w:t>
+            </w:r>
+          </w:p>
+        </w:tc>
+        <w:tc>
+          <w:tcPr>
+            <w:tcW w:w="0" w:type="auto"/>
+            <w:tcBorders>
+              <w:top w:val="single" w:sz="6" w:space="0" w:color="CCCCCC"/>
+              <w:left w:val="single" w:sz="6" w:space="0" w:color="CCCCCC"/>
+              <w:bottom w:val="single" w:sz="6" w:space="0" w:color="CCCCCC"/>
+              <w:right w:val="single" w:sz="6" w:space="0" w:color="CCCCCC"/>
+            </w:tcBorders>
+            <w:shd w:val="clear" w:color="auto" w:fill="B7B7B7"/>
+            <w:tcMar>
+              <w:top w:w="30" w:type="dxa"/>
+              <w:left w:w="45" w:type="dxa"/>
+              <w:bottom w:w="30" w:type="dxa"/>
+              <w:right w:w="45" w:type="dxa"/>
+            </w:tcMar>
+            <w:vAlign w:val="bottom"/>
+            <w:hideMark/>
+          </w:tcPr>
+          <w:p>
+            <w:pPr>
+              <w:spacing w:after="0" w:line="240" w:lineRule="auto"/>
+              <w:rPr>
+                <w:rFonts w:ascii="Arial" w:eastAsia="Times New Roman" w:hAnsi="Arial" w:cs="Arial"/>
+                <w:sz w:val="20"/>
+                <w:szCs w:val="20"/>
+              </w:rPr>
+            </w:pPr>
+            <w:r>
+              <w:rPr>
+                <w:rFonts w:ascii="Arial" w:eastAsia="Times New Roman" w:hAnsi="Arial" w:cs="Arial"/>
+                <w:sz w:val="20"/>
+                <w:szCs w:val="20"/>
+              </w:rPr>
+              <w:t>F</w:t>
+            </w:r>
+          </w:p>
+        </w:tc>
+        <w:tc>
+          <w:tcPr>
+            <w:tcW w:w="0" w:type="auto"/>
+            <w:tcBorders>
+              <w:top w:val="single" w:sz="6" w:space="0" w:color="CCCCCC"/>
+              <w:left w:val="single" w:sz="6" w:space="0" w:color="CCCCCC"/>
+              <w:bottom w:val="single" w:sz="6" w:space="0" w:color="CCCCCC"/>
+              <w:right w:val="single" w:sz="6" w:space="0" w:color="CCCCCC"/>
+            </w:tcBorders>
+            <w:shd w:val="clear" w:color="auto" w:fill="B7B7B7"/>
+            <w:tcMar>
+              <w:top w:w="30" w:type="dxa"/>
+              <w:left w:w="45" w:type="dxa"/>
+              <w:bottom w:w="30" w:type="dxa"/>
+              <w:right w:w="45" w:type="dxa"/>
+            </w:tcMar>
+            <w:vAlign w:val="bottom"/>
+            <w:hideMark/>
+          </w:tcPr>
+          <w:p>
+            <w:pPr>
+              <w:spacing w:after="0" w:line="240" w:lineRule="auto"/>
+              <w:rPr>
+                <w:rFonts w:ascii="Arial" w:eastAsia="Times New Roman" w:hAnsi="Arial" w:cs="Arial"/>
+                <w:sz w:val="20"/>
+                <w:szCs w:val="20"/>
+              </w:rPr>
+            </w:pPr>
+            <w:r>
+              <w:rPr>
+                <w:rFonts w:ascii="Arial" w:eastAsia="Times New Roman" w:hAnsi="Arial" w:cs="Arial"/>
+                <w:sz w:val="20"/>
+                <w:szCs w:val="20"/>
+              </w:rPr>
+              <w:t>I</w:t>
+            </w:r>
+          </w:p>
+        </w:tc>
+      </w:tr>
+      <w:tr>
+        <w:trPr>
+          <w:trHeight w:val="315"/>
+        </w:trPr>
+        <w:tc>
+          <w:tcPr>
+            <w:tcW w:w="0" w:type="auto"/>
+            <w:tcBorders>
+              <w:top w:val="single" w:sz="6" w:space="0" w:color="CCCCCC"/>
+              <w:left w:val="single" w:sz="6" w:space="0" w:color="CCCCCC"/>
+              <w:bottom w:val="single" w:sz="6" w:space="0" w:color="CCCCCC"/>
+              <w:right w:val="single" w:sz="6" w:space="0" w:color="CCCCCC"/>
+            </w:tcBorders>
+            <w:shd w:val="clear" w:color="auto" w:fill="F3F3F3"/>
+            <w:tcMar>
+              <w:top w:w="30" w:type="dxa"/>
+              <w:left w:w="45" w:type="dxa"/>
+              <w:bottom w:w="30" w:type="dxa"/>
+              <w:right w:w="45" w:type="dxa"/>
+            </w:tcMar>
+            <w:vAlign w:val="bottom"/>
+            <w:hideMark/>
+          </w:tcPr>
+          <w:p>
+            <w:pPr>
+              <w:spacing w:after="0" w:line="240" w:lineRule="auto"/>
+              <w:jc w:val="right"/>
+              <w:rPr>
+                <w:rFonts w:ascii="Arial" w:eastAsia="Times New Roman" w:hAnsi="Arial" w:cs="Arial"/>
+                <w:sz w:val="20"/>
+                <w:szCs w:val="20"/>
+              </w:rPr>
+            </w:pPr>
+            <w:r>
+              <w:rPr>
+                <w:rFonts w:ascii="Arial" w:eastAsia="Times New Roman" w:hAnsi="Arial" w:cs="Arial"/>
+                <w:sz w:val="20"/>
+                <w:szCs w:val="20"/>
+              </w:rPr>
+              <w:t>3</w:t>
+            </w:r>
+          </w:p>
+        </w:tc>
+        <w:tc>
+          <w:tcPr>
+            <w:tcW w:w="0" w:type="auto"/>
+            <w:tcBorders>
+              <w:top w:val="single" w:sz="6" w:space="0" w:color="CCCCCC"/>
+              <w:left w:val="single" w:sz="6" w:space="0" w:color="CCCCCC"/>
+              <w:bottom w:val="single" w:sz="6" w:space="0" w:color="CCCCCC"/>
+              <w:right w:val="single" w:sz="6" w:space="0" w:color="CCCCCC"/>
+            </w:tcBorders>
+            <w:shd w:val="clear" w:color="auto" w:fill="EAD1DC"/>
+            <w:tcMar>
+              <w:top w:w="30" w:type="dxa"/>
+              <w:left w:w="45" w:type="dxa"/>
+              <w:bottom w:w="30" w:type="dxa"/>
+              <w:right w:w="45" w:type="dxa"/>
+            </w:tcMar>
+            <w:vAlign w:val="bottom"/>
+            <w:hideMark/>
+          </w:tcPr>
+          <w:p>
+            <w:pPr>
+              <w:spacing w:after="0" w:line="240" w:lineRule="auto"/>
+              <w:rPr>
+                <w:rFonts w:ascii="Arial" w:eastAsia="Times New Roman" w:hAnsi="Arial" w:cs="Arial"/>
+                <w:sz w:val="20"/>
+                <w:szCs w:val="20"/>
+              </w:rPr>
+            </w:pPr>
+            <w:r>
+              <w:rPr>
+                <w:rFonts w:ascii="Arial" w:eastAsia="Times New Roman" w:hAnsi="Arial" w:cs="Arial"/>
+                <w:sz w:val="20"/>
+                <w:szCs w:val="20"/>
+              </w:rPr>
+              <w:t>INTP</w:t>
+            </w:r>
+          </w:p>
+        </w:tc>
+        <w:tc>
+          <w:tcPr>
+            <w:tcW w:w="0" w:type="auto"/>
+            <w:tcBorders>
+              <w:top w:val="single" w:sz="6" w:space="0" w:color="CCCCCC"/>
+              <w:left w:val="single" w:sz="6" w:space="0" w:color="CCCCCC"/>
+              <w:bottom w:val="single" w:sz="6" w:space="0" w:color="CCCCCC"/>
+              <w:right w:val="single" w:sz="6" w:space="0" w:color="CCCCCC"/>
+            </w:tcBorders>
+            <w:shd w:val="clear" w:color="auto" w:fill="EAD1DC"/>
+            <w:tcMar>
+              <w:top w:w="30" w:type="dxa"/>
+              <w:left w:w="45" w:type="dxa"/>
+              <w:bottom w:w="30" w:type="dxa"/>
+              <w:right w:w="45" w:type="dxa"/>
+            </w:tcMar>
+            <w:vAlign w:val="bottom"/>
+            <w:hideMark/>
+          </w:tcPr>
+          <w:p>
+            <w:pPr>
+              <w:spacing w:after="0" w:line="240" w:lineRule="auto"/>
+              <w:rPr>
+                <w:rFonts w:ascii="Arial" w:eastAsia="Times New Roman" w:hAnsi="Arial" w:cs="Arial"/>
+                <w:sz w:val="20"/>
+                <w:szCs w:val="20"/>
+              </w:rPr>
+            </w:pPr>
+            <w:r>
+              <w:rPr>
+                <w:rFonts w:ascii="Arial" w:eastAsia="Times New Roman" w:hAnsi="Arial" w:cs="Arial"/>
+                <w:sz w:val="20"/>
+                <w:szCs w:val="20"/>
+              </w:rPr>
+              <w:t>S</w:t>
+            </w:r>
+          </w:p>
+        </w:tc>
+        <w:tc>
+          <w:tcPr>
+            <w:tcW w:w="0" w:type="auto"/>
+            <w:tcBorders>
+              <w:top w:val="single" w:sz="6" w:space="0" w:color="CCCCCC"/>
+              <w:left w:val="single" w:sz="6" w:space="0" w:color="CCCCCC"/>
+              <w:bottom w:val="single" w:sz="6" w:space="0" w:color="CCCCCC"/>
+              <w:right w:val="single" w:sz="6" w:space="0" w:color="CCCCCC"/>
+            </w:tcBorders>
+            <w:shd w:val="clear" w:color="auto" w:fill="EAD1DC"/>
+            <w:tcMar>
+              <w:top w:w="30" w:type="dxa"/>
+              <w:left w:w="45" w:type="dxa"/>
+              <w:bottom w:w="30" w:type="dxa"/>
+              <w:right w:w="45" w:type="dxa"/>
+            </w:tcMar>
+            <w:vAlign w:val="bottom"/>
+            <w:hideMark/>
+          </w:tcPr>
+          <w:p>
+            <w:pPr>
+              <w:spacing w:after="0" w:line="240" w:lineRule="auto"/>
+              <w:jc w:val="right"/>
+              <w:rPr>
+                <w:rFonts w:ascii="Arial" w:eastAsia="Times New Roman" w:hAnsi="Arial" w:cs="Arial"/>
+                <w:sz w:val="20"/>
+                <w:szCs w:val="20"/>
+              </w:rPr>
+            </w:pPr>
+            <w:r>
+              <w:rPr>
+                <w:rFonts w:ascii="Arial" w:eastAsia="Times New Roman" w:hAnsi="Arial" w:cs="Arial"/>
+                <w:sz w:val="20"/>
+                <w:szCs w:val="20"/>
+              </w:rPr>
+              <w:t>4</w:t>
+            </w:r>
+          </w:p>
+        </w:tc>
+        <w:tc>
+          <w:tcPr>
+            <w:tcW w:w="0" w:type="auto"/>
+            <w:tcBorders>
+              <w:top w:val="single" w:sz="6" w:space="0" w:color="CCCCCC"/>
+              <w:left w:val="single" w:sz="6" w:space="0" w:color="CCCCCC"/>
+              <w:bottom w:val="single" w:sz="6" w:space="0" w:color="CCCCCC"/>
+              <w:right w:val="single" w:sz="6" w:space="0" w:color="CCCCCC"/>
+            </w:tcBorders>
+            <w:tcMar>
+              <w:top w:w="30" w:type="dxa"/>
+              <w:left w:w="45" w:type="dxa"/>
+              <w:bottom w:w="30" w:type="dxa"/>
+              <w:right w:w="45" w:type="dxa"/>
+            </w:tcMar>
+            <w:vAlign w:val="bottom"/>
+            <w:hideMark/>
+          </w:tcPr>
+          <w:p>
+            <w:pPr>
+              <w:spacing w:after="0" w:line="240" w:lineRule="auto"/>
+              <w:jc w:val="right"/>
+              <w:rPr>
+                <w:rFonts w:ascii="Arial" w:eastAsia="Times New Roman" w:hAnsi="Arial" w:cs="Arial"/>
+                <w:sz w:val="20"/>
+                <w:szCs w:val="20"/>
+              </w:rPr>
+            </w:pPr>
+          </w:p>
+        </w:tc>
+        <w:tc>
+          <w:tcPr>
+            <w:tcW w:w="0" w:type="auto"/>
+            <w:tcBorders>
+              <w:top w:val="single" w:sz="6" w:space="0" w:color="CCCCCC"/>
+              <w:left w:val="single" w:sz="6" w:space="0" w:color="CCCCCC"/>
+              <w:bottom w:val="single" w:sz="6" w:space="0" w:color="CCCCCC"/>
+              <w:right w:val="single" w:sz="6" w:space="0" w:color="CCCCCC"/>
+            </w:tcBorders>
+            <w:shd w:val="clear" w:color="auto" w:fill="B7B7B7"/>
+            <w:tcMar>
+              <w:top w:w="30" w:type="dxa"/>
+              <w:left w:w="45" w:type="dxa"/>
+              <w:bottom w:w="30" w:type="dxa"/>
+              <w:right w:w="45" w:type="dxa"/>
+            </w:tcMar>
+            <w:vAlign w:val="bottom"/>
+            <w:hideMark/>
+          </w:tcPr>
+          <w:p>
+            <w:pPr>
+              <w:spacing w:after="0" w:line="240" w:lineRule="auto"/>
+              <w:jc w:val="right"/>
+              <w:rPr>
+                <w:rFonts w:ascii="Arial" w:eastAsia="Times New Roman" w:hAnsi="Arial" w:cs="Arial"/>
+                <w:sz w:val="20"/>
+                <w:szCs w:val="20"/>
+              </w:rPr>
+            </w:pPr>
+            <w:r>
+              <w:rPr>
+                <w:rFonts w:ascii="Arial" w:eastAsia="Times New Roman" w:hAnsi="Arial" w:cs="Arial"/>
+                <w:sz w:val="20"/>
+                <w:szCs w:val="20"/>
+              </w:rPr>
+              <w:t>3</w:t>
+            </w:r>
+          </w:p>
+        </w:tc>
+        <w:tc>
+          <w:tcPr>
+            <w:tcW w:w="0" w:type="auto"/>
+            <w:tcBorders>
+              <w:top w:val="single" w:sz="6" w:space="0" w:color="CCCCCC"/>
+              <w:left w:val="single" w:sz="6" w:space="0" w:color="CCCCCC"/>
+              <w:bottom w:val="single" w:sz="6" w:space="0" w:color="CCCCCC"/>
+              <w:right w:val="single" w:sz="6" w:space="0" w:color="CCCCCC"/>
+            </w:tcBorders>
+            <w:shd w:val="clear" w:color="auto" w:fill="B7B7B7"/>
+            <w:tcMar>
+              <w:top w:w="30" w:type="dxa"/>
+              <w:left w:w="45" w:type="dxa"/>
+              <w:bottom w:w="30" w:type="dxa"/>
+              <w:right w:w="45" w:type="dxa"/>
+            </w:tcMar>
+            <w:vAlign w:val="bottom"/>
+            <w:hideMark/>
+          </w:tcPr>
+          <w:p>
+            <w:pPr>
+              <w:spacing w:after="0" w:line="240" w:lineRule="auto"/>
+              <w:rPr>
+                <w:rFonts w:ascii="Arial" w:eastAsia="Times New Roman" w:hAnsi="Arial" w:cs="Arial"/>
+                <w:sz w:val="20"/>
+                <w:szCs w:val="20"/>
+              </w:rPr>
+            </w:pPr>
+            <w:r>
+              <w:rPr>
+                <w:rFonts w:ascii="Arial" w:eastAsia="Times New Roman" w:hAnsi="Arial" w:cs="Arial"/>
+                <w:sz w:val="20"/>
+                <w:szCs w:val="20"/>
+              </w:rPr>
+              <w:t>E and T</w:t>
+            </w:r>
+          </w:p>
+        </w:tc>
+        <w:tc>
+          <w:tcPr>
+            <w:tcW w:w="0" w:type="auto"/>
+            <w:tcBorders>
+              <w:top w:val="single" w:sz="6" w:space="0" w:color="CCCCCC"/>
+              <w:left w:val="single" w:sz="6" w:space="0" w:color="CCCCCC"/>
+              <w:bottom w:val="single" w:sz="6" w:space="0" w:color="CCCCCC"/>
+              <w:right w:val="single" w:sz="6" w:space="0" w:color="CCCCCC"/>
+            </w:tcBorders>
+            <w:shd w:val="clear" w:color="auto" w:fill="B7B7B7"/>
+            <w:tcMar>
+              <w:top w:w="30" w:type="dxa"/>
+              <w:left w:w="45" w:type="dxa"/>
+              <w:bottom w:w="30" w:type="dxa"/>
+              <w:right w:w="45" w:type="dxa"/>
+            </w:tcMar>
+            <w:vAlign w:val="bottom"/>
+            <w:hideMark/>
+          </w:tcPr>
+          <w:p>
+            <w:pPr>
+              <w:spacing w:after="0" w:line="240" w:lineRule="auto"/>
+              <w:rPr>
+                <w:rFonts w:ascii="Arial" w:eastAsia="Times New Roman" w:hAnsi="Arial" w:cs="Arial"/>
+                <w:sz w:val="20"/>
+                <w:szCs w:val="20"/>
+              </w:rPr>
+            </w:pPr>
+            <w:r>
+              <w:rPr>
+                <w:rFonts w:ascii="Arial" w:eastAsia="Times New Roman" w:hAnsi="Arial" w:cs="Arial"/>
+                <w:sz w:val="20"/>
+                <w:szCs w:val="20"/>
+              </w:rPr>
+              <w:t>I</w:t>
+            </w:r>
+          </w:p>
+        </w:tc>
+      </w:tr>
+      <w:tr>
+        <w:trPr>
+          <w:trHeight w:val="315"/>
+        </w:trPr>
+        <w:tc>
+          <w:tcPr>
+            <w:tcW w:w="0" w:type="auto"/>
+            <w:tcBorders>
+              <w:top w:val="single" w:sz="6" w:space="0" w:color="CCCCCC"/>
+              <w:left w:val="single" w:sz="6" w:space="0" w:color="CCCCCC"/>
+              <w:bottom w:val="single" w:sz="6" w:space="0" w:color="CCCCCC"/>
+              <w:right w:val="single" w:sz="6" w:space="0" w:color="CCCCCC"/>
+            </w:tcBorders>
+            <w:shd w:val="clear" w:color="auto" w:fill="F3F3F3"/>
+            <w:tcMar>
+              <w:top w:w="30" w:type="dxa"/>
+              <w:left w:w="45" w:type="dxa"/>
+              <w:bottom w:w="30" w:type="dxa"/>
+              <w:right w:w="45" w:type="dxa"/>
+            </w:tcMar>
+            <w:vAlign w:val="bottom"/>
+            <w:hideMark/>
+          </w:tcPr>
+          <w:p>
+            <w:pPr>
+              <w:spacing w:after="0" w:line="240" w:lineRule="auto"/>
+              <w:jc w:val="right"/>
+              <w:rPr>
+                <w:rFonts w:ascii="Arial" w:eastAsia="Times New Roman" w:hAnsi="Arial" w:cs="Arial"/>
+                <w:sz w:val="20"/>
+                <w:szCs w:val="20"/>
+              </w:rPr>
+            </w:pPr>
+            <w:r>
+              <w:rPr>
+                <w:rFonts w:ascii="Arial" w:eastAsia="Times New Roman" w:hAnsi="Arial" w:cs="Arial"/>
+                <w:sz w:val="20"/>
+                <w:szCs w:val="20"/>
+              </w:rPr>
+              <w:t>4</w:t>
+            </w:r>
+          </w:p>
+        </w:tc>
+        <w:tc>
+          <w:tcPr>
+            <w:tcW w:w="0" w:type="auto"/>
+            <w:tcBorders>
+              <w:top w:val="single" w:sz="6" w:space="0" w:color="CCCCCC"/>
+              <w:left w:val="single" w:sz="6" w:space="0" w:color="CCCCCC"/>
+              <w:bottom w:val="single" w:sz="6" w:space="0" w:color="CCCCCC"/>
+              <w:right w:val="single" w:sz="6" w:space="0" w:color="CCCCCC"/>
+            </w:tcBorders>
+            <w:shd w:val="clear" w:color="auto" w:fill="EAD1DC"/>
+            <w:tcMar>
+              <w:top w:w="30" w:type="dxa"/>
+              <w:left w:w="45" w:type="dxa"/>
+              <w:bottom w:w="30" w:type="dxa"/>
+              <w:right w:w="45" w:type="dxa"/>
+            </w:tcMar>
+            <w:vAlign w:val="bottom"/>
+            <w:hideMark/>
+          </w:tcPr>
+          <w:p>
+            <w:pPr>
+              <w:spacing w:after="0" w:line="240" w:lineRule="auto"/>
+              <w:rPr>
+                <w:rFonts w:ascii="Arial" w:eastAsia="Times New Roman" w:hAnsi="Arial" w:cs="Arial"/>
+                <w:sz w:val="20"/>
+                <w:szCs w:val="20"/>
+              </w:rPr>
+            </w:pPr>
+            <w:r>
+              <w:rPr>
+                <w:rFonts w:ascii="Arial" w:eastAsia="Times New Roman" w:hAnsi="Arial" w:cs="Arial"/>
+                <w:sz w:val="20"/>
+                <w:szCs w:val="20"/>
+              </w:rPr>
+              <w:t>INFJ</w:t>
+            </w:r>
+          </w:p>
+        </w:tc>
+        <w:tc>
+          <w:tcPr>
+            <w:tcW w:w="0" w:type="auto"/>
+            <w:tcBorders>
+              <w:top w:val="single" w:sz="6" w:space="0" w:color="CCCCCC"/>
+              <w:left w:val="single" w:sz="6" w:space="0" w:color="CCCCCC"/>
+              <w:bottom w:val="single" w:sz="6" w:space="0" w:color="CCCCCC"/>
+              <w:right w:val="single" w:sz="6" w:space="0" w:color="CCCCCC"/>
+            </w:tcBorders>
+            <w:shd w:val="clear" w:color="auto" w:fill="EAD1DC"/>
+            <w:tcMar>
+              <w:top w:w="30" w:type="dxa"/>
+              <w:left w:w="45" w:type="dxa"/>
+              <w:bottom w:w="30" w:type="dxa"/>
+              <w:right w:w="45" w:type="dxa"/>
+            </w:tcMar>
+            <w:vAlign w:val="bottom"/>
+            <w:hideMark/>
+          </w:tcPr>
+          <w:p>
+            <w:pPr>
+              <w:spacing w:after="0" w:line="240" w:lineRule="auto"/>
+              <w:rPr>
+                <w:rFonts w:ascii="Arial" w:eastAsia="Times New Roman" w:hAnsi="Arial" w:cs="Arial"/>
+                <w:sz w:val="20"/>
+                <w:szCs w:val="20"/>
+              </w:rPr>
+            </w:pPr>
+            <w:r>
+              <w:rPr>
+                <w:rFonts w:ascii="Arial" w:eastAsia="Times New Roman" w:hAnsi="Arial" w:cs="Arial"/>
+                <w:sz w:val="20"/>
+                <w:szCs w:val="20"/>
+              </w:rPr>
+              <w:t>C</w:t>
+            </w:r>
+          </w:p>
+        </w:tc>
+        <w:tc>
+          <w:tcPr>
+            <w:tcW w:w="0" w:type="auto"/>
+            <w:tcBorders>
+              <w:top w:val="single" w:sz="6" w:space="0" w:color="CCCCCC"/>
+              <w:left w:val="single" w:sz="6" w:space="0" w:color="CCCCCC"/>
+              <w:bottom w:val="single" w:sz="6" w:space="0" w:color="CCCCCC"/>
+              <w:right w:val="single" w:sz="6" w:space="0" w:color="CCCCCC"/>
+            </w:tcBorders>
+            <w:shd w:val="clear" w:color="auto" w:fill="EAD1DC"/>
+            <w:tcMar>
+              <w:top w:w="30" w:type="dxa"/>
+              <w:left w:w="45" w:type="dxa"/>
+              <w:bottom w:w="30" w:type="dxa"/>
+              <w:right w:w="45" w:type="dxa"/>
+            </w:tcMar>
+            <w:vAlign w:val="bottom"/>
+            <w:hideMark/>
+          </w:tcPr>
+          <w:p>
+            <w:pPr>
+              <w:spacing w:after="0" w:line="240" w:lineRule="auto"/>
+              <w:jc w:val="right"/>
+              <w:rPr>
+                <w:rFonts w:ascii="Arial" w:eastAsia="Times New Roman" w:hAnsi="Arial" w:cs="Arial"/>
+                <w:sz w:val="20"/>
+                <w:szCs w:val="20"/>
+              </w:rPr>
+            </w:pPr>
+            <w:r>
+              <w:rPr>
+                <w:rFonts w:ascii="Arial" w:eastAsia="Times New Roman" w:hAnsi="Arial" w:cs="Arial"/>
+                <w:sz w:val="20"/>
+                <w:szCs w:val="20"/>
+              </w:rPr>
+              <w:t>5</w:t>
+            </w:r>
+          </w:p>
+        </w:tc>
+        <w:tc>
+          <w:tcPr>
+            <w:tcW w:w="0" w:type="auto"/>
+            <w:tcBorders>
+              <w:top w:val="single" w:sz="6" w:space="0" w:color="CCCCCC"/>
+              <w:left w:val="single" w:sz="6" w:space="0" w:color="CCCCCC"/>
+              <w:bottom w:val="single" w:sz="6" w:space="0" w:color="CCCCCC"/>
+              <w:right w:val="single" w:sz="6" w:space="0" w:color="CCCCCC"/>
+            </w:tcBorders>
+            <w:tcMar>
+              <w:top w:w="30" w:type="dxa"/>
+              <w:left w:w="45" w:type="dxa"/>
+              <w:bottom w:w="30" w:type="dxa"/>
+              <w:right w:w="45" w:type="dxa"/>
+            </w:tcMar>
+            <w:vAlign w:val="bottom"/>
+            <w:hideMark/>
+          </w:tcPr>
+          <w:p>
+            <w:pPr>
+              <w:spacing w:after="0" w:line="240" w:lineRule="auto"/>
+              <w:jc w:val="right"/>
+              <w:rPr>
+                <w:rFonts w:ascii="Arial" w:eastAsia="Times New Roman" w:hAnsi="Arial" w:cs="Arial"/>
+                <w:sz w:val="20"/>
+                <w:szCs w:val="20"/>
+              </w:rPr>
+            </w:pPr>
+          </w:p>
+        </w:tc>
+        <w:tc>
+          <w:tcPr>
+            <w:tcW w:w="0" w:type="auto"/>
+            <w:tcBorders>
+              <w:top w:val="single" w:sz="6" w:space="0" w:color="CCCCCC"/>
+              <w:left w:val="single" w:sz="6" w:space="0" w:color="CCCCCC"/>
+              <w:bottom w:val="single" w:sz="6" w:space="0" w:color="CCCCCC"/>
+              <w:right w:val="single" w:sz="6" w:space="0" w:color="CCCCCC"/>
+            </w:tcBorders>
+            <w:shd w:val="clear" w:color="auto" w:fill="B7B7B7"/>
+            <w:tcMar>
+              <w:top w:w="30" w:type="dxa"/>
+              <w:left w:w="45" w:type="dxa"/>
+              <w:bottom w:w="30" w:type="dxa"/>
+              <w:right w:w="45" w:type="dxa"/>
+            </w:tcMar>
+            <w:vAlign w:val="bottom"/>
+            <w:hideMark/>
+          </w:tcPr>
+          <w:p>
+            <w:pPr>
+              <w:spacing w:after="0" w:line="240" w:lineRule="auto"/>
+              <w:jc w:val="right"/>
+              <w:rPr>
+                <w:rFonts w:ascii="Arial" w:eastAsia="Times New Roman" w:hAnsi="Arial" w:cs="Arial"/>
+                <w:sz w:val="20"/>
+                <w:szCs w:val="20"/>
+              </w:rPr>
+            </w:pPr>
+            <w:r>
+              <w:rPr>
+                <w:rFonts w:ascii="Arial" w:eastAsia="Times New Roman" w:hAnsi="Arial" w:cs="Arial"/>
+                <w:sz w:val="20"/>
+                <w:szCs w:val="20"/>
+              </w:rPr>
+              <w:t>4</w:t>
+            </w:r>
+          </w:p>
+        </w:tc>
+        <w:tc>
+          <w:tcPr>
+            <w:tcW w:w="0" w:type="auto"/>
+            <w:tcBorders>
+              <w:top w:val="single" w:sz="6" w:space="0" w:color="CCCCCC"/>
+              <w:left w:val="single" w:sz="6" w:space="0" w:color="CCCCCC"/>
+              <w:bottom w:val="single" w:sz="6" w:space="0" w:color="CCCCCC"/>
+              <w:right w:val="single" w:sz="6" w:space="0" w:color="CCCCCC"/>
+            </w:tcBorders>
+            <w:shd w:val="clear" w:color="auto" w:fill="B7B7B7"/>
+            <w:tcMar>
+              <w:top w:w="30" w:type="dxa"/>
+              <w:left w:w="45" w:type="dxa"/>
+              <w:bottom w:w="30" w:type="dxa"/>
+              <w:right w:w="45" w:type="dxa"/>
+            </w:tcMar>
+            <w:vAlign w:val="bottom"/>
+            <w:hideMark/>
+          </w:tcPr>
+          <w:p>
+            <w:pPr>
+              <w:spacing w:after="0" w:line="240" w:lineRule="auto"/>
+              <w:rPr>
+                <w:rFonts w:ascii="Arial" w:eastAsia="Times New Roman" w:hAnsi="Arial" w:cs="Arial"/>
+                <w:sz w:val="20"/>
+                <w:szCs w:val="20"/>
+              </w:rPr>
+            </w:pPr>
+            <w:r>
+              <w:rPr>
+                <w:rFonts w:ascii="Arial" w:eastAsia="Times New Roman" w:hAnsi="Arial" w:cs="Arial"/>
+                <w:sz w:val="20"/>
+                <w:szCs w:val="20"/>
+              </w:rPr>
+              <w:t>INFP, INFJ</w:t>
+            </w:r>
+          </w:p>
+        </w:tc>
+        <w:tc>
+          <w:tcPr>
+            <w:tcW w:w="0" w:type="auto"/>
+            <w:tcBorders>
+              <w:top w:val="single" w:sz="6" w:space="0" w:color="CCCCCC"/>
+              <w:left w:val="single" w:sz="6" w:space="0" w:color="CCCCCC"/>
+              <w:bottom w:val="single" w:sz="6" w:space="0" w:color="CCCCCC"/>
+              <w:right w:val="single" w:sz="6" w:space="0" w:color="CCCCCC"/>
+            </w:tcBorders>
+            <w:shd w:val="clear" w:color="auto" w:fill="B7B7B7"/>
+            <w:tcMar>
+              <w:top w:w="30" w:type="dxa"/>
+              <w:left w:w="45" w:type="dxa"/>
+              <w:bottom w:w="30" w:type="dxa"/>
+              <w:right w:w="45" w:type="dxa"/>
+            </w:tcMar>
+            <w:vAlign w:val="bottom"/>
+            <w:hideMark/>
+          </w:tcPr>
+          <w:p>
+            <w:pPr>
+              <w:spacing w:after="0" w:line="240" w:lineRule="auto"/>
+              <w:rPr>
+                <w:rFonts w:ascii="Arial" w:eastAsia="Times New Roman" w:hAnsi="Arial" w:cs="Arial"/>
+                <w:sz w:val="20"/>
+                <w:szCs w:val="20"/>
+              </w:rPr>
+            </w:pPr>
+            <w:r>
+              <w:rPr>
+                <w:rFonts w:ascii="Arial" w:eastAsia="Times New Roman" w:hAnsi="Arial" w:cs="Arial"/>
+                <w:sz w:val="20"/>
+                <w:szCs w:val="20"/>
+              </w:rPr>
+              <w:t>S</w:t>
+            </w:r>
+          </w:p>
+        </w:tc>
+      </w:tr>
+      <w:tr>
+        <w:trPr>
+          <w:trHeight w:val="315"/>
+        </w:trPr>
+        <w:tc>
+          <w:tcPr>
+            <w:tcW w:w="0" w:type="auto"/>
+            <w:tcBorders>
+              <w:top w:val="single" w:sz="6" w:space="0" w:color="CCCCCC"/>
+              <w:left w:val="single" w:sz="6" w:space="0" w:color="CCCCCC"/>
+              <w:bottom w:val="single" w:sz="6" w:space="0" w:color="CCCCCC"/>
+              <w:right w:val="single" w:sz="6" w:space="0" w:color="CCCCCC"/>
+            </w:tcBorders>
+            <w:shd w:val="clear" w:color="auto" w:fill="F3F3F3"/>
+            <w:tcMar>
+              <w:top w:w="30" w:type="dxa"/>
+              <w:left w:w="45" w:type="dxa"/>
+              <w:bottom w:w="30" w:type="dxa"/>
+              <w:right w:w="45" w:type="dxa"/>
+            </w:tcMar>
+            <w:vAlign w:val="bottom"/>
+            <w:hideMark/>
+          </w:tcPr>
+          <w:p>
+            <w:pPr>
+              <w:spacing w:after="0" w:line="240" w:lineRule="auto"/>
+              <w:jc w:val="right"/>
+              <w:rPr>
+                <w:rFonts w:ascii="Arial" w:eastAsia="Times New Roman" w:hAnsi="Arial" w:cs="Arial"/>
+                <w:sz w:val="20"/>
+                <w:szCs w:val="20"/>
+              </w:rPr>
+            </w:pPr>
+            <w:r>
+              <w:rPr>
+                <w:rFonts w:ascii="Arial" w:eastAsia="Times New Roman" w:hAnsi="Arial" w:cs="Arial"/>
+                <w:sz w:val="20"/>
+                <w:szCs w:val="20"/>
+              </w:rPr>
+              <w:t>5</w:t>
+            </w:r>
+          </w:p>
+        </w:tc>
+        <w:tc>
+          <w:tcPr>
+            <w:tcW w:w="0" w:type="auto"/>
+            <w:tcBorders>
+              <w:top w:val="single" w:sz="6" w:space="0" w:color="CCCCCC"/>
+              <w:left w:val="single" w:sz="6" w:space="0" w:color="CCCCCC"/>
+              <w:bottom w:val="single" w:sz="6" w:space="0" w:color="CCCCCC"/>
+              <w:right w:val="single" w:sz="6" w:space="0" w:color="CCCCCC"/>
+            </w:tcBorders>
+            <w:shd w:val="clear" w:color="auto" w:fill="EAD1DC"/>
+            <w:tcMar>
+              <w:top w:w="30" w:type="dxa"/>
+              <w:left w:w="45" w:type="dxa"/>
+              <w:bottom w:w="30" w:type="dxa"/>
+              <w:right w:w="45" w:type="dxa"/>
+            </w:tcMar>
+            <w:vAlign w:val="bottom"/>
+            <w:hideMark/>
+          </w:tcPr>
+          <w:p>
+            <w:pPr>
+              <w:spacing w:after="0" w:line="240" w:lineRule="auto"/>
+              <w:rPr>
+                <w:rFonts w:ascii="Arial" w:eastAsia="Times New Roman" w:hAnsi="Arial" w:cs="Arial"/>
+                <w:sz w:val="20"/>
+                <w:szCs w:val="20"/>
+              </w:rPr>
+            </w:pPr>
+            <w:r>
+              <w:rPr>
+                <w:rFonts w:ascii="Arial" w:eastAsia="Times New Roman" w:hAnsi="Arial" w:cs="Arial"/>
+                <w:sz w:val="20"/>
+                <w:szCs w:val="20"/>
+              </w:rPr>
+              <w:t>ENTJ</w:t>
+            </w:r>
+          </w:p>
+        </w:tc>
+        <w:tc>
+          <w:tcPr>
+            <w:tcW w:w="0" w:type="auto"/>
+            <w:tcBorders>
+              <w:top w:val="single" w:sz="6" w:space="0" w:color="CCCCCC"/>
+              <w:left w:val="single" w:sz="6" w:space="0" w:color="CCCCCC"/>
+              <w:bottom w:val="single" w:sz="6" w:space="0" w:color="CCCCCC"/>
+              <w:right w:val="single" w:sz="6" w:space="0" w:color="CCCCCC"/>
+            </w:tcBorders>
+            <w:shd w:val="clear" w:color="auto" w:fill="EAD1DC"/>
+            <w:tcMar>
+              <w:top w:w="30" w:type="dxa"/>
+              <w:left w:w="45" w:type="dxa"/>
+              <w:bottom w:w="30" w:type="dxa"/>
+              <w:right w:w="45" w:type="dxa"/>
+            </w:tcMar>
+            <w:vAlign w:val="bottom"/>
+            <w:hideMark/>
+          </w:tcPr>
+          <w:p>
+            <w:pPr>
+              <w:spacing w:after="0" w:line="240" w:lineRule="auto"/>
+              <w:rPr>
+                <w:rFonts w:ascii="Arial" w:eastAsia="Times New Roman" w:hAnsi="Arial" w:cs="Arial"/>
+                <w:sz w:val="20"/>
+                <w:szCs w:val="20"/>
+              </w:rPr>
+            </w:pPr>
+            <w:r>
+              <w:rPr>
+                <w:rFonts w:ascii="Arial" w:eastAsia="Times New Roman" w:hAnsi="Arial" w:cs="Arial"/>
+                <w:sz w:val="20"/>
+                <w:szCs w:val="20"/>
+              </w:rPr>
+              <w:t>I</w:t>
+            </w:r>
+          </w:p>
+        </w:tc>
+        <w:tc>
+          <w:tcPr>
+            <w:tcW w:w="0" w:type="auto"/>
+            <w:tcBorders>
+              <w:top w:val="single" w:sz="6" w:space="0" w:color="CCCCCC"/>
+              <w:left w:val="single" w:sz="6" w:space="0" w:color="CCCCCC"/>
+              <w:bottom w:val="single" w:sz="6" w:space="0" w:color="CCCCCC"/>
+              <w:right w:val="single" w:sz="6" w:space="0" w:color="CCCCCC"/>
+            </w:tcBorders>
+            <w:shd w:val="clear" w:color="auto" w:fill="EAD1DC"/>
+            <w:tcMar>
+              <w:top w:w="30" w:type="dxa"/>
+              <w:left w:w="45" w:type="dxa"/>
+              <w:bottom w:w="30" w:type="dxa"/>
+              <w:right w:w="45" w:type="dxa"/>
+            </w:tcMar>
+            <w:vAlign w:val="bottom"/>
+            <w:hideMark/>
+          </w:tcPr>
+          <w:p>
+            <w:pPr>
+              <w:spacing w:after="0" w:line="240" w:lineRule="auto"/>
+              <w:jc w:val="right"/>
+              <w:rPr>
+                <w:rFonts w:ascii="Arial" w:eastAsia="Times New Roman" w:hAnsi="Arial" w:cs="Arial"/>
+                <w:sz w:val="20"/>
+                <w:szCs w:val="20"/>
+              </w:rPr>
+            </w:pPr>
+            <w:r>
+              <w:rPr>
+                <w:rFonts w:ascii="Arial" w:eastAsia="Times New Roman" w:hAnsi="Arial" w:cs="Arial"/>
+                <w:sz w:val="20"/>
+                <w:szCs w:val="20"/>
+              </w:rPr>
+              <w:t>8</w:t>
+            </w:r>
+          </w:p>
+        </w:tc>
+        <w:tc>
+          <w:tcPr>
+            <w:tcW w:w="0" w:type="auto"/>
+            <w:tcBorders>
+              <w:top w:val="single" w:sz="6" w:space="0" w:color="CCCCCC"/>
+              <w:left w:val="single" w:sz="6" w:space="0" w:color="CCCCCC"/>
+              <w:bottom w:val="single" w:sz="6" w:space="0" w:color="CCCCCC"/>
+              <w:right w:val="single" w:sz="6" w:space="0" w:color="CCCCCC"/>
+            </w:tcBorders>
+            <w:tcMar>
+              <w:top w:w="30" w:type="dxa"/>
+              <w:left w:w="45" w:type="dxa"/>
+              <w:bottom w:w="30" w:type="dxa"/>
+              <w:right w:w="45" w:type="dxa"/>
+            </w:tcMar>
+            <w:vAlign w:val="bottom"/>
+            <w:hideMark/>
+          </w:tcPr>
+          <w:p>
+            <w:pPr>
+              <w:spacing w:after="0" w:line="240" w:lineRule="auto"/>
+              <w:jc w:val="right"/>
+              <w:rPr>
+                <w:rFonts w:ascii="Arial" w:eastAsia="Times New Roman" w:hAnsi="Arial" w:cs="Arial"/>
+                <w:sz w:val="20"/>
+                <w:szCs w:val="20"/>
+              </w:rPr>
+            </w:pPr>
+          </w:p>
+        </w:tc>
+        <w:tc>
+          <w:tcPr>
+            <w:tcW w:w="0" w:type="auto"/>
+            <w:tcBorders>
+              <w:top w:val="single" w:sz="6" w:space="0" w:color="CCCCCC"/>
+              <w:left w:val="single" w:sz="6" w:space="0" w:color="CCCCCC"/>
+              <w:bottom w:val="single" w:sz="6" w:space="0" w:color="CCCCCC"/>
+              <w:right w:val="single" w:sz="6" w:space="0" w:color="CCCCCC"/>
+            </w:tcBorders>
+            <w:shd w:val="clear" w:color="auto" w:fill="B7B7B7"/>
+            <w:tcMar>
+              <w:top w:w="30" w:type="dxa"/>
+              <w:left w:w="45" w:type="dxa"/>
+              <w:bottom w:w="30" w:type="dxa"/>
+              <w:right w:w="45" w:type="dxa"/>
+            </w:tcMar>
+            <w:vAlign w:val="bottom"/>
+            <w:hideMark/>
+          </w:tcPr>
+          <w:p>
+            <w:pPr>
+              <w:spacing w:after="0" w:line="240" w:lineRule="auto"/>
+              <w:jc w:val="right"/>
+              <w:rPr>
+                <w:rFonts w:ascii="Arial" w:eastAsia="Times New Roman" w:hAnsi="Arial" w:cs="Arial"/>
+                <w:sz w:val="20"/>
+                <w:szCs w:val="20"/>
+              </w:rPr>
+            </w:pPr>
+            <w:r>
+              <w:rPr>
+                <w:rFonts w:ascii="Arial" w:eastAsia="Times New Roman" w:hAnsi="Arial" w:cs="Arial"/>
+                <w:sz w:val="20"/>
+                <w:szCs w:val="20"/>
+              </w:rPr>
+              <w:t>5</w:t>
+            </w:r>
+          </w:p>
+        </w:tc>
+        <w:tc>
+          <w:tcPr>
+            <w:tcW w:w="0" w:type="auto"/>
+            <w:tcBorders>
+              <w:top w:val="single" w:sz="6" w:space="0" w:color="CCCCCC"/>
+              <w:left w:val="single" w:sz="6" w:space="0" w:color="CCCCCC"/>
+              <w:bottom w:val="single" w:sz="6" w:space="0" w:color="CCCCCC"/>
+              <w:right w:val="single" w:sz="6" w:space="0" w:color="CCCCCC"/>
+            </w:tcBorders>
+            <w:shd w:val="clear" w:color="auto" w:fill="B7B7B7"/>
+            <w:tcMar>
+              <w:top w:w="30" w:type="dxa"/>
+              <w:left w:w="45" w:type="dxa"/>
+              <w:bottom w:w="30" w:type="dxa"/>
+              <w:right w:w="45" w:type="dxa"/>
+            </w:tcMar>
+            <w:vAlign w:val="bottom"/>
+            <w:hideMark/>
+          </w:tcPr>
+          <w:p>
+            <w:pPr>
+              <w:spacing w:after="0" w:line="240" w:lineRule="auto"/>
+              <w:rPr>
+                <w:rFonts w:ascii="Arial" w:eastAsia="Times New Roman" w:hAnsi="Arial" w:cs="Arial"/>
+                <w:sz w:val="20"/>
+                <w:szCs w:val="20"/>
+              </w:rPr>
+            </w:pPr>
+            <w:proofErr w:type="gramStart"/>
+            <w:r>
+              <w:rPr>
+                <w:rFonts w:ascii="Arial" w:eastAsia="Times New Roman" w:hAnsi="Arial" w:cs="Arial"/>
+                <w:sz w:val="20"/>
+                <w:szCs w:val="20"/>
+              </w:rPr>
+              <w:t>INTP,INTJ</w:t>
+            </w:r>
+            <w:proofErr w:type="gramEnd"/>
+          </w:p>
+        </w:tc>
+        <w:tc>
+          <w:tcPr>
+            <w:tcW w:w="0" w:type="auto"/>
+            <w:tcBorders>
+              <w:top w:val="single" w:sz="6" w:space="0" w:color="CCCCCC"/>
+              <w:left w:val="single" w:sz="6" w:space="0" w:color="CCCCCC"/>
+              <w:bottom w:val="single" w:sz="6" w:space="0" w:color="CCCCCC"/>
+              <w:right w:val="single" w:sz="6" w:space="0" w:color="CCCCCC"/>
+            </w:tcBorders>
+            <w:shd w:val="clear" w:color="auto" w:fill="B7B7B7"/>
+            <w:tcMar>
+              <w:top w:w="30" w:type="dxa"/>
+              <w:left w:w="45" w:type="dxa"/>
+              <w:bottom w:w="30" w:type="dxa"/>
+              <w:right w:w="45" w:type="dxa"/>
+            </w:tcMar>
+            <w:vAlign w:val="bottom"/>
+            <w:hideMark/>
+          </w:tcPr>
+          <w:p>
+            <w:pPr>
+              <w:spacing w:after="0" w:line="240" w:lineRule="auto"/>
+              <w:rPr>
+                <w:rFonts w:ascii="Arial" w:eastAsia="Times New Roman" w:hAnsi="Arial" w:cs="Arial"/>
+                <w:sz w:val="20"/>
+                <w:szCs w:val="20"/>
+              </w:rPr>
+            </w:pPr>
+            <w:r>
+              <w:rPr>
+                <w:rFonts w:ascii="Arial" w:eastAsia="Times New Roman" w:hAnsi="Arial" w:cs="Arial"/>
+                <w:sz w:val="20"/>
+                <w:szCs w:val="20"/>
+              </w:rPr>
+              <w:t>C</w:t>
+            </w:r>
+          </w:p>
+        </w:tc>
+      </w:tr>
+      <w:tr>
+        <w:trPr>
+          <w:trHeight w:val="315"/>
+        </w:trPr>
+        <w:tc>
+          <w:tcPr>
+            <w:tcW w:w="0" w:type="auto"/>
+            <w:tcBorders>
+              <w:top w:val="single" w:sz="6" w:space="0" w:color="CCCCCC"/>
+              <w:left w:val="single" w:sz="6" w:space="0" w:color="CCCCCC"/>
+              <w:bottom w:val="single" w:sz="6" w:space="0" w:color="CCCCCC"/>
+              <w:right w:val="single" w:sz="6" w:space="0" w:color="CCCCCC"/>
+            </w:tcBorders>
+            <w:shd w:val="clear" w:color="auto" w:fill="F3F3F3"/>
+            <w:tcMar>
+              <w:top w:w="30" w:type="dxa"/>
+              <w:left w:w="45" w:type="dxa"/>
+              <w:bottom w:w="30" w:type="dxa"/>
+              <w:right w:w="45" w:type="dxa"/>
+            </w:tcMar>
+            <w:vAlign w:val="bottom"/>
+            <w:hideMark/>
+          </w:tcPr>
+          <w:p>
+            <w:pPr>
+              <w:spacing w:after="0" w:line="240" w:lineRule="auto"/>
+              <w:jc w:val="right"/>
+              <w:rPr>
+                <w:rFonts w:ascii="Arial" w:eastAsia="Times New Roman" w:hAnsi="Arial" w:cs="Arial"/>
+                <w:sz w:val="20"/>
+                <w:szCs w:val="20"/>
+              </w:rPr>
+            </w:pPr>
+            <w:r>
+              <w:rPr>
+                <w:rFonts w:ascii="Arial" w:eastAsia="Times New Roman" w:hAnsi="Arial" w:cs="Arial"/>
+                <w:sz w:val="20"/>
+                <w:szCs w:val="20"/>
+              </w:rPr>
+              <w:t>6</w:t>
+            </w:r>
+          </w:p>
+        </w:tc>
+        <w:tc>
+          <w:tcPr>
+            <w:tcW w:w="0" w:type="auto"/>
+            <w:tcBorders>
+              <w:top w:val="single" w:sz="6" w:space="0" w:color="CCCCCC"/>
+              <w:left w:val="single" w:sz="6" w:space="0" w:color="CCCCCC"/>
+              <w:bottom w:val="single" w:sz="6" w:space="0" w:color="CCCCCC"/>
+              <w:right w:val="single" w:sz="6" w:space="0" w:color="CCCCCC"/>
+            </w:tcBorders>
+            <w:shd w:val="clear" w:color="auto" w:fill="EAD1DC"/>
+            <w:tcMar>
+              <w:top w:w="30" w:type="dxa"/>
+              <w:left w:w="45" w:type="dxa"/>
+              <w:bottom w:w="30" w:type="dxa"/>
+              <w:right w:w="45" w:type="dxa"/>
+            </w:tcMar>
+            <w:vAlign w:val="bottom"/>
+            <w:hideMark/>
+          </w:tcPr>
+          <w:p>
+            <w:pPr>
+              <w:spacing w:after="0" w:line="240" w:lineRule="auto"/>
+              <w:rPr>
+                <w:rFonts w:ascii="Arial" w:eastAsia="Times New Roman" w:hAnsi="Arial" w:cs="Arial"/>
+                <w:sz w:val="20"/>
+                <w:szCs w:val="20"/>
+              </w:rPr>
+            </w:pPr>
+            <w:r>
+              <w:rPr>
+                <w:rFonts w:ascii="Arial" w:eastAsia="Times New Roman" w:hAnsi="Arial" w:cs="Arial"/>
+                <w:sz w:val="20"/>
+                <w:szCs w:val="20"/>
+              </w:rPr>
+              <w:t>ENTJ</w:t>
+            </w:r>
+          </w:p>
+        </w:tc>
+        <w:tc>
+          <w:tcPr>
+            <w:tcW w:w="0" w:type="auto"/>
+            <w:tcBorders>
+              <w:top w:val="single" w:sz="6" w:space="0" w:color="CCCCCC"/>
+              <w:left w:val="single" w:sz="6" w:space="0" w:color="CCCCCC"/>
+              <w:bottom w:val="single" w:sz="6" w:space="0" w:color="CCCCCC"/>
+              <w:right w:val="single" w:sz="6" w:space="0" w:color="CCCCCC"/>
+            </w:tcBorders>
+            <w:shd w:val="clear" w:color="auto" w:fill="EAD1DC"/>
+            <w:tcMar>
+              <w:top w:w="30" w:type="dxa"/>
+              <w:left w:w="45" w:type="dxa"/>
+              <w:bottom w:w="30" w:type="dxa"/>
+              <w:right w:w="45" w:type="dxa"/>
+            </w:tcMar>
+            <w:vAlign w:val="bottom"/>
+            <w:hideMark/>
+          </w:tcPr>
+          <w:p>
+            <w:pPr>
+              <w:spacing w:after="0" w:line="240" w:lineRule="auto"/>
+              <w:rPr>
+                <w:rFonts w:ascii="Arial" w:eastAsia="Times New Roman" w:hAnsi="Arial" w:cs="Arial"/>
+                <w:sz w:val="20"/>
+                <w:szCs w:val="20"/>
+              </w:rPr>
+            </w:pPr>
+            <w:r>
+              <w:rPr>
+                <w:rFonts w:ascii="Arial" w:eastAsia="Times New Roman" w:hAnsi="Arial" w:cs="Arial"/>
+                <w:sz w:val="20"/>
+                <w:szCs w:val="20"/>
+              </w:rPr>
+              <w:t>D</w:t>
+            </w:r>
+          </w:p>
+        </w:tc>
+        <w:tc>
+          <w:tcPr>
+            <w:tcW w:w="0" w:type="auto"/>
+            <w:tcBorders>
+              <w:top w:val="single" w:sz="6" w:space="0" w:color="CCCCCC"/>
+              <w:left w:val="single" w:sz="6" w:space="0" w:color="CCCCCC"/>
+              <w:bottom w:val="single" w:sz="6" w:space="0" w:color="CCCCCC"/>
+              <w:right w:val="single" w:sz="6" w:space="0" w:color="CCCCCC"/>
+            </w:tcBorders>
+            <w:shd w:val="clear" w:color="auto" w:fill="EAD1DC"/>
+            <w:tcMar>
+              <w:top w:w="30" w:type="dxa"/>
+              <w:left w:w="45" w:type="dxa"/>
+              <w:bottom w:w="30" w:type="dxa"/>
+              <w:right w:w="45" w:type="dxa"/>
+            </w:tcMar>
+            <w:vAlign w:val="bottom"/>
+            <w:hideMark/>
+          </w:tcPr>
+          <w:p>
+            <w:pPr>
+              <w:spacing w:after="0" w:line="240" w:lineRule="auto"/>
+              <w:jc w:val="right"/>
+              <w:rPr>
+                <w:rFonts w:ascii="Arial" w:eastAsia="Times New Roman" w:hAnsi="Arial" w:cs="Arial"/>
+                <w:sz w:val="20"/>
+                <w:szCs w:val="20"/>
+              </w:rPr>
+            </w:pPr>
+            <w:r>
+              <w:rPr>
+                <w:rFonts w:ascii="Arial" w:eastAsia="Times New Roman" w:hAnsi="Arial" w:cs="Arial"/>
+                <w:sz w:val="20"/>
+                <w:szCs w:val="20"/>
+              </w:rPr>
+              <w:t>3</w:t>
+            </w:r>
+          </w:p>
+        </w:tc>
+        <w:tc>
+          <w:tcPr>
+            <w:tcW w:w="0" w:type="auto"/>
+            <w:tcBorders>
+              <w:top w:val="single" w:sz="6" w:space="0" w:color="CCCCCC"/>
+              <w:left w:val="single" w:sz="6" w:space="0" w:color="CCCCCC"/>
+              <w:bottom w:val="single" w:sz="6" w:space="0" w:color="CCCCCC"/>
+              <w:right w:val="single" w:sz="6" w:space="0" w:color="CCCCCC"/>
+            </w:tcBorders>
+            <w:tcMar>
+              <w:top w:w="30" w:type="dxa"/>
+              <w:left w:w="45" w:type="dxa"/>
+              <w:bottom w:w="30" w:type="dxa"/>
+              <w:right w:w="45" w:type="dxa"/>
+            </w:tcMar>
+            <w:vAlign w:val="bottom"/>
+            <w:hideMark/>
+          </w:tcPr>
+          <w:p>
+            <w:pPr>
+              <w:spacing w:after="0" w:line="240" w:lineRule="auto"/>
+              <w:jc w:val="right"/>
+              <w:rPr>
+                <w:rFonts w:ascii="Arial" w:eastAsia="Times New Roman" w:hAnsi="Arial" w:cs="Arial"/>
+                <w:sz w:val="20"/>
+                <w:szCs w:val="20"/>
+              </w:rPr>
+            </w:pPr>
+          </w:p>
+        </w:tc>
+        <w:tc>
+          <w:tcPr>
+            <w:tcW w:w="0" w:type="auto"/>
+            <w:tcBorders>
+              <w:top w:val="single" w:sz="6" w:space="0" w:color="CCCCCC"/>
+              <w:left w:val="single" w:sz="6" w:space="0" w:color="CCCCCC"/>
+              <w:bottom w:val="single" w:sz="6" w:space="0" w:color="CCCCCC"/>
+              <w:right w:val="single" w:sz="6" w:space="0" w:color="CCCCCC"/>
+            </w:tcBorders>
+            <w:shd w:val="clear" w:color="auto" w:fill="B7B7B7"/>
+            <w:tcMar>
+              <w:top w:w="30" w:type="dxa"/>
+              <w:left w:w="45" w:type="dxa"/>
+              <w:bottom w:w="30" w:type="dxa"/>
+              <w:right w:w="45" w:type="dxa"/>
+            </w:tcMar>
+            <w:vAlign w:val="bottom"/>
+            <w:hideMark/>
+          </w:tcPr>
+          <w:p>
+            <w:pPr>
+              <w:spacing w:after="0" w:line="240" w:lineRule="auto"/>
+              <w:jc w:val="right"/>
+              <w:rPr>
+                <w:rFonts w:ascii="Arial" w:eastAsia="Times New Roman" w:hAnsi="Arial" w:cs="Arial"/>
+                <w:sz w:val="20"/>
+                <w:szCs w:val="20"/>
+              </w:rPr>
+            </w:pPr>
+            <w:r>
+              <w:rPr>
+                <w:rFonts w:ascii="Arial" w:eastAsia="Times New Roman" w:hAnsi="Arial" w:cs="Arial"/>
+                <w:sz w:val="20"/>
+                <w:szCs w:val="20"/>
+              </w:rPr>
+              <w:t>6</w:t>
+            </w:r>
+          </w:p>
+        </w:tc>
+        <w:tc>
+          <w:tcPr>
+            <w:tcW w:w="0" w:type="auto"/>
+            <w:tcBorders>
+              <w:top w:val="single" w:sz="6" w:space="0" w:color="CCCCCC"/>
+              <w:left w:val="single" w:sz="6" w:space="0" w:color="CCCCCC"/>
+              <w:bottom w:val="single" w:sz="6" w:space="0" w:color="CCCCCC"/>
+              <w:right w:val="single" w:sz="6" w:space="0" w:color="CCCCCC"/>
+            </w:tcBorders>
+            <w:shd w:val="clear" w:color="auto" w:fill="B7B7B7"/>
+            <w:tcMar>
+              <w:top w:w="30" w:type="dxa"/>
+              <w:left w:w="45" w:type="dxa"/>
+              <w:bottom w:w="30" w:type="dxa"/>
+              <w:right w:w="45" w:type="dxa"/>
+            </w:tcMar>
+            <w:vAlign w:val="bottom"/>
+            <w:hideMark/>
+          </w:tcPr>
+          <w:p>
+            <w:pPr>
+              <w:spacing w:after="0" w:line="240" w:lineRule="auto"/>
+              <w:rPr>
+                <w:rFonts w:ascii="Arial" w:eastAsia="Times New Roman" w:hAnsi="Arial" w:cs="Arial"/>
+                <w:sz w:val="20"/>
+                <w:szCs w:val="20"/>
+              </w:rPr>
+            </w:pPr>
+            <w:r>
+              <w:rPr>
+                <w:rFonts w:ascii="Arial" w:eastAsia="Times New Roman" w:hAnsi="Arial" w:cs="Arial"/>
+                <w:sz w:val="20"/>
+                <w:szCs w:val="20"/>
+              </w:rPr>
+              <w:t>I and S</w:t>
+            </w:r>
+          </w:p>
+        </w:tc>
+        <w:tc>
+          <w:tcPr>
+            <w:tcW w:w="0" w:type="auto"/>
+            <w:tcBorders>
+              <w:top w:val="single" w:sz="6" w:space="0" w:color="CCCCCC"/>
+              <w:left w:val="single" w:sz="6" w:space="0" w:color="CCCCCC"/>
+              <w:bottom w:val="single" w:sz="6" w:space="0" w:color="CCCCCC"/>
+              <w:right w:val="single" w:sz="6" w:space="0" w:color="CCCCCC"/>
+            </w:tcBorders>
+            <w:shd w:val="clear" w:color="auto" w:fill="B7B7B7"/>
+            <w:tcMar>
+              <w:top w:w="30" w:type="dxa"/>
+              <w:left w:w="45" w:type="dxa"/>
+              <w:bottom w:w="30" w:type="dxa"/>
+              <w:right w:w="45" w:type="dxa"/>
+            </w:tcMar>
+            <w:vAlign w:val="bottom"/>
+            <w:hideMark/>
+          </w:tcPr>
+          <w:p>
+            <w:pPr>
+              <w:spacing w:after="0" w:line="240" w:lineRule="auto"/>
+              <w:rPr>
+                <w:rFonts w:ascii="Arial" w:eastAsia="Times New Roman" w:hAnsi="Arial" w:cs="Arial"/>
+                <w:sz w:val="20"/>
+                <w:szCs w:val="20"/>
+              </w:rPr>
+            </w:pPr>
+            <w:r>
+              <w:rPr>
+                <w:rFonts w:ascii="Arial" w:eastAsia="Times New Roman" w:hAnsi="Arial" w:cs="Arial"/>
+                <w:sz w:val="20"/>
+                <w:szCs w:val="20"/>
+              </w:rPr>
+              <w:t>S</w:t>
+            </w:r>
+          </w:p>
+        </w:tc>
+      </w:tr>
+      <w:tr>
+        <w:trPr>
+          <w:trHeight w:val="315"/>
+        </w:trPr>
+        <w:tc>
+          <w:tcPr>
+            <w:tcW w:w="0" w:type="auto"/>
+            <w:tcBorders>
+              <w:top w:val="single" w:sz="6" w:space="0" w:color="CCCCCC"/>
+              <w:left w:val="single" w:sz="6" w:space="0" w:color="CCCCCC"/>
+              <w:bottom w:val="single" w:sz="6" w:space="0" w:color="CCCCCC"/>
+              <w:right w:val="single" w:sz="6" w:space="0" w:color="CCCCCC"/>
+            </w:tcBorders>
+            <w:shd w:val="clear" w:color="auto" w:fill="F3F3F3"/>
+            <w:tcMar>
+              <w:top w:w="30" w:type="dxa"/>
+              <w:left w:w="45" w:type="dxa"/>
+              <w:bottom w:w="30" w:type="dxa"/>
+              <w:right w:w="45" w:type="dxa"/>
+            </w:tcMar>
+            <w:vAlign w:val="bottom"/>
+            <w:hideMark/>
+          </w:tcPr>
+          <w:p>
+            <w:pPr>
+              <w:spacing w:after="0" w:line="240" w:lineRule="auto"/>
+              <w:jc w:val="right"/>
+              <w:rPr>
+                <w:rFonts w:ascii="Arial" w:eastAsia="Times New Roman" w:hAnsi="Arial" w:cs="Arial"/>
+                <w:sz w:val="20"/>
+                <w:szCs w:val="20"/>
+              </w:rPr>
+            </w:pPr>
+            <w:r>
+              <w:rPr>
+                <w:rFonts w:ascii="Arial" w:eastAsia="Times New Roman" w:hAnsi="Arial" w:cs="Arial"/>
+                <w:sz w:val="20"/>
+                <w:szCs w:val="20"/>
+              </w:rPr>
+              <w:t>7</w:t>
+            </w:r>
+          </w:p>
+        </w:tc>
+        <w:tc>
+          <w:tcPr>
+            <w:tcW w:w="0" w:type="auto"/>
+            <w:tcBorders>
+              <w:top w:val="single" w:sz="6" w:space="0" w:color="CCCCCC"/>
+              <w:left w:val="single" w:sz="6" w:space="0" w:color="CCCCCC"/>
+              <w:bottom w:val="single" w:sz="6" w:space="0" w:color="CCCCCC"/>
+              <w:right w:val="single" w:sz="6" w:space="0" w:color="CCCCCC"/>
+            </w:tcBorders>
+            <w:shd w:val="clear" w:color="auto" w:fill="EAD1DC"/>
+            <w:tcMar>
+              <w:top w:w="30" w:type="dxa"/>
+              <w:left w:w="45" w:type="dxa"/>
+              <w:bottom w:w="30" w:type="dxa"/>
+              <w:right w:w="45" w:type="dxa"/>
+            </w:tcMar>
+            <w:vAlign w:val="bottom"/>
+            <w:hideMark/>
+          </w:tcPr>
+          <w:p>
+            <w:pPr>
+              <w:spacing w:after="0" w:line="240" w:lineRule="auto"/>
+              <w:rPr>
+                <w:rFonts w:ascii="Arial" w:eastAsia="Times New Roman" w:hAnsi="Arial" w:cs="Arial"/>
+                <w:sz w:val="20"/>
+                <w:szCs w:val="20"/>
+              </w:rPr>
+            </w:pPr>
+            <w:r>
+              <w:rPr>
+                <w:rFonts w:ascii="Arial" w:eastAsia="Times New Roman" w:hAnsi="Arial" w:cs="Arial"/>
+                <w:sz w:val="20"/>
+                <w:szCs w:val="20"/>
+              </w:rPr>
+              <w:t>INFP</w:t>
+            </w:r>
+          </w:p>
+        </w:tc>
+        <w:tc>
+          <w:tcPr>
+            <w:tcW w:w="0" w:type="auto"/>
+            <w:tcBorders>
+              <w:top w:val="single" w:sz="6" w:space="0" w:color="CCCCCC"/>
+              <w:left w:val="single" w:sz="6" w:space="0" w:color="CCCCCC"/>
+              <w:bottom w:val="single" w:sz="6" w:space="0" w:color="CCCCCC"/>
+              <w:right w:val="single" w:sz="6" w:space="0" w:color="CCCCCC"/>
+            </w:tcBorders>
+            <w:shd w:val="clear" w:color="auto" w:fill="EAD1DC"/>
+            <w:tcMar>
+              <w:top w:w="30" w:type="dxa"/>
+              <w:left w:w="45" w:type="dxa"/>
+              <w:bottom w:w="30" w:type="dxa"/>
+              <w:right w:w="45" w:type="dxa"/>
+            </w:tcMar>
+            <w:vAlign w:val="bottom"/>
+            <w:hideMark/>
+          </w:tcPr>
+          <w:p>
+            <w:pPr>
+              <w:spacing w:after="0" w:line="240" w:lineRule="auto"/>
+              <w:rPr>
+                <w:rFonts w:ascii="Arial" w:eastAsia="Times New Roman" w:hAnsi="Arial" w:cs="Arial"/>
+                <w:sz w:val="20"/>
+                <w:szCs w:val="20"/>
+              </w:rPr>
+            </w:pPr>
+            <w:r>
+              <w:rPr>
+                <w:rFonts w:ascii="Arial" w:eastAsia="Times New Roman" w:hAnsi="Arial" w:cs="Arial"/>
+                <w:sz w:val="20"/>
+                <w:szCs w:val="20"/>
+              </w:rPr>
+              <w:t>C</w:t>
+            </w:r>
+          </w:p>
+        </w:tc>
+        <w:tc>
+          <w:tcPr>
+            <w:tcW w:w="0" w:type="auto"/>
+            <w:tcBorders>
+              <w:top w:val="single" w:sz="6" w:space="0" w:color="CCCCCC"/>
+              <w:left w:val="single" w:sz="6" w:space="0" w:color="CCCCCC"/>
+              <w:bottom w:val="single" w:sz="6" w:space="0" w:color="CCCCCC"/>
+              <w:right w:val="single" w:sz="6" w:space="0" w:color="CCCCCC"/>
+            </w:tcBorders>
+            <w:shd w:val="clear" w:color="auto" w:fill="EAD1DC"/>
+            <w:tcMar>
+              <w:top w:w="30" w:type="dxa"/>
+              <w:left w:w="45" w:type="dxa"/>
+              <w:bottom w:w="30" w:type="dxa"/>
+              <w:right w:w="45" w:type="dxa"/>
+            </w:tcMar>
+            <w:vAlign w:val="bottom"/>
+            <w:hideMark/>
+          </w:tcPr>
+          <w:p>
+            <w:pPr>
+              <w:spacing w:after="0" w:line="240" w:lineRule="auto"/>
+              <w:jc w:val="right"/>
+              <w:rPr>
+                <w:rFonts w:ascii="Arial" w:eastAsia="Times New Roman" w:hAnsi="Arial" w:cs="Arial"/>
+                <w:sz w:val="20"/>
+                <w:szCs w:val="20"/>
+              </w:rPr>
+            </w:pPr>
+            <w:r>
+              <w:rPr>
+                <w:rFonts w:ascii="Arial" w:eastAsia="Times New Roman" w:hAnsi="Arial" w:cs="Arial"/>
+                <w:sz w:val="20"/>
+                <w:szCs w:val="20"/>
+              </w:rPr>
+              <w:t>9</w:t>
+            </w:r>
+          </w:p>
+        </w:tc>
+        <w:tc>
+          <w:tcPr>
+            <w:tcW w:w="0" w:type="auto"/>
+            <w:tcBorders>
+              <w:top w:val="single" w:sz="6" w:space="0" w:color="CCCCCC"/>
+              <w:left w:val="single" w:sz="6" w:space="0" w:color="CCCCCC"/>
+              <w:bottom w:val="single" w:sz="6" w:space="0" w:color="CCCCCC"/>
+              <w:right w:val="single" w:sz="6" w:space="0" w:color="CCCCCC"/>
+            </w:tcBorders>
+            <w:tcMar>
+              <w:top w:w="30" w:type="dxa"/>
+              <w:left w:w="45" w:type="dxa"/>
+              <w:bottom w:w="30" w:type="dxa"/>
+              <w:right w:w="45" w:type="dxa"/>
+            </w:tcMar>
+            <w:vAlign w:val="bottom"/>
+            <w:hideMark/>
+          </w:tcPr>
+          <w:p>
+            <w:pPr>
+              <w:spacing w:after="0" w:line="240" w:lineRule="auto"/>
+              <w:jc w:val="right"/>
+              <w:rPr>
+                <w:rFonts w:ascii="Arial" w:eastAsia="Times New Roman" w:hAnsi="Arial" w:cs="Arial"/>
+                <w:sz w:val="20"/>
+                <w:szCs w:val="20"/>
+              </w:rPr>
+            </w:pPr>
+          </w:p>
+        </w:tc>
+        <w:tc>
+          <w:tcPr>
+            <w:tcW w:w="0" w:type="auto"/>
+            <w:tcBorders>
+              <w:top w:val="single" w:sz="6" w:space="0" w:color="CCCCCC"/>
+              <w:left w:val="single" w:sz="6" w:space="0" w:color="CCCCCC"/>
+              <w:bottom w:val="single" w:sz="6" w:space="0" w:color="CCCCCC"/>
+              <w:right w:val="single" w:sz="6" w:space="0" w:color="CCCCCC"/>
+            </w:tcBorders>
+            <w:shd w:val="clear" w:color="auto" w:fill="B7B7B7"/>
+            <w:tcMar>
+              <w:top w:w="30" w:type="dxa"/>
+              <w:left w:w="45" w:type="dxa"/>
+              <w:bottom w:w="30" w:type="dxa"/>
+              <w:right w:w="45" w:type="dxa"/>
+            </w:tcMar>
+            <w:vAlign w:val="bottom"/>
+            <w:hideMark/>
+          </w:tcPr>
+          <w:p>
+            <w:pPr>
+              <w:spacing w:after="0" w:line="240" w:lineRule="auto"/>
+              <w:jc w:val="right"/>
+              <w:rPr>
+                <w:rFonts w:ascii="Arial" w:eastAsia="Times New Roman" w:hAnsi="Arial" w:cs="Arial"/>
+                <w:sz w:val="20"/>
+                <w:szCs w:val="20"/>
+              </w:rPr>
+            </w:pPr>
+            <w:r>
+              <w:rPr>
+                <w:rFonts w:ascii="Arial" w:eastAsia="Times New Roman" w:hAnsi="Arial" w:cs="Arial"/>
+                <w:sz w:val="20"/>
+                <w:szCs w:val="20"/>
+              </w:rPr>
+              <w:t>7</w:t>
+            </w:r>
+          </w:p>
+        </w:tc>
+        <w:tc>
+          <w:tcPr>
+            <w:tcW w:w="0" w:type="auto"/>
+            <w:tcBorders>
+              <w:top w:val="single" w:sz="6" w:space="0" w:color="CCCCCC"/>
+              <w:left w:val="single" w:sz="6" w:space="0" w:color="CCCCCC"/>
+              <w:bottom w:val="single" w:sz="6" w:space="0" w:color="CCCCCC"/>
+              <w:right w:val="single" w:sz="6" w:space="0" w:color="CCCCCC"/>
+            </w:tcBorders>
+            <w:shd w:val="clear" w:color="auto" w:fill="B7B7B7"/>
+            <w:tcMar>
+              <w:top w:w="30" w:type="dxa"/>
+              <w:left w:w="45" w:type="dxa"/>
+              <w:bottom w:w="30" w:type="dxa"/>
+              <w:right w:w="45" w:type="dxa"/>
+            </w:tcMar>
+            <w:vAlign w:val="bottom"/>
+            <w:hideMark/>
+          </w:tcPr>
+          <w:p>
+            <w:pPr>
+              <w:spacing w:after="0" w:line="240" w:lineRule="auto"/>
+              <w:rPr>
+                <w:rFonts w:ascii="Arial" w:eastAsia="Times New Roman" w:hAnsi="Arial" w:cs="Arial"/>
+                <w:sz w:val="20"/>
+                <w:szCs w:val="20"/>
+              </w:rPr>
+            </w:pPr>
+            <w:r>
+              <w:rPr>
+                <w:rFonts w:ascii="Arial" w:eastAsia="Times New Roman" w:hAnsi="Arial" w:cs="Arial"/>
+                <w:sz w:val="20"/>
+                <w:szCs w:val="20"/>
+              </w:rPr>
+              <w:t>E and P</w:t>
+            </w:r>
+          </w:p>
+        </w:tc>
+        <w:tc>
+          <w:tcPr>
+            <w:tcW w:w="0" w:type="auto"/>
+            <w:tcBorders>
+              <w:top w:val="single" w:sz="6" w:space="0" w:color="CCCCCC"/>
+              <w:left w:val="single" w:sz="6" w:space="0" w:color="CCCCCC"/>
+              <w:bottom w:val="single" w:sz="6" w:space="0" w:color="CCCCCC"/>
+              <w:right w:val="single" w:sz="6" w:space="0" w:color="CCCCCC"/>
+            </w:tcBorders>
+            <w:shd w:val="clear" w:color="auto" w:fill="B7B7B7"/>
+            <w:tcMar>
+              <w:top w:w="30" w:type="dxa"/>
+              <w:left w:w="45" w:type="dxa"/>
+              <w:bottom w:w="30" w:type="dxa"/>
+              <w:right w:w="45" w:type="dxa"/>
+            </w:tcMar>
+            <w:vAlign w:val="bottom"/>
+            <w:hideMark/>
+          </w:tcPr>
+          <w:p>
+            <w:pPr>
+              <w:spacing w:after="0" w:line="240" w:lineRule="auto"/>
+              <w:rPr>
+                <w:rFonts w:ascii="Arial" w:eastAsia="Times New Roman" w:hAnsi="Arial" w:cs="Arial"/>
+                <w:sz w:val="20"/>
+                <w:szCs w:val="20"/>
+              </w:rPr>
+            </w:pPr>
+            <w:r>
+              <w:rPr>
+                <w:rFonts w:ascii="Arial" w:eastAsia="Times New Roman" w:hAnsi="Arial" w:cs="Arial"/>
+                <w:sz w:val="20"/>
+                <w:szCs w:val="20"/>
+              </w:rPr>
+              <w:t>I</w:t>
+            </w:r>
+          </w:p>
+        </w:tc>
+      </w:tr>
+      <w:tr>
+        <w:trPr>
+          <w:trHeight w:val="315"/>
+        </w:trPr>
+        <w:tc>
+          <w:tcPr>
+            <w:tcW w:w="0" w:type="auto"/>
+            <w:tcBorders>
+              <w:top w:val="single" w:sz="6" w:space="0" w:color="CCCCCC"/>
+              <w:left w:val="single" w:sz="6" w:space="0" w:color="CCCCCC"/>
+              <w:bottom w:val="single" w:sz="6" w:space="0" w:color="CCCCCC"/>
+              <w:right w:val="single" w:sz="6" w:space="0" w:color="CCCCCC"/>
+            </w:tcBorders>
+            <w:shd w:val="clear" w:color="auto" w:fill="F3F3F3"/>
+            <w:tcMar>
+              <w:top w:w="30" w:type="dxa"/>
+              <w:left w:w="45" w:type="dxa"/>
+              <w:bottom w:w="30" w:type="dxa"/>
+              <w:right w:w="45" w:type="dxa"/>
+            </w:tcMar>
+            <w:vAlign w:val="bottom"/>
+            <w:hideMark/>
+          </w:tcPr>
+          <w:p>
+            <w:pPr>
+              <w:spacing w:after="0" w:line="240" w:lineRule="auto"/>
+              <w:jc w:val="right"/>
+              <w:rPr>
+                <w:rFonts w:ascii="Arial" w:eastAsia="Times New Roman" w:hAnsi="Arial" w:cs="Arial"/>
+                <w:sz w:val="20"/>
+                <w:szCs w:val="20"/>
+              </w:rPr>
+            </w:pPr>
+            <w:r>
+              <w:rPr>
+                <w:rFonts w:ascii="Arial" w:eastAsia="Times New Roman" w:hAnsi="Arial" w:cs="Arial"/>
+                <w:sz w:val="20"/>
+                <w:szCs w:val="20"/>
+              </w:rPr>
+              <w:t>8</w:t>
+            </w:r>
+          </w:p>
+        </w:tc>
+        <w:tc>
+          <w:tcPr>
+            <w:tcW w:w="0" w:type="auto"/>
+            <w:tcBorders>
+              <w:top w:val="single" w:sz="6" w:space="0" w:color="CCCCCC"/>
+              <w:left w:val="single" w:sz="6" w:space="0" w:color="CCCCCC"/>
+              <w:bottom w:val="single" w:sz="6" w:space="0" w:color="CCCCCC"/>
+              <w:right w:val="single" w:sz="6" w:space="0" w:color="CCCCCC"/>
+            </w:tcBorders>
+            <w:shd w:val="clear" w:color="auto" w:fill="EAD1DC"/>
+            <w:tcMar>
+              <w:top w:w="30" w:type="dxa"/>
+              <w:left w:w="45" w:type="dxa"/>
+              <w:bottom w:w="30" w:type="dxa"/>
+              <w:right w:w="45" w:type="dxa"/>
+            </w:tcMar>
+            <w:vAlign w:val="bottom"/>
+            <w:hideMark/>
+          </w:tcPr>
+          <w:p>
+            <w:pPr>
+              <w:spacing w:after="0" w:line="240" w:lineRule="auto"/>
+              <w:rPr>
+                <w:rFonts w:ascii="Arial" w:eastAsia="Times New Roman" w:hAnsi="Arial" w:cs="Arial"/>
+                <w:sz w:val="20"/>
+                <w:szCs w:val="20"/>
+              </w:rPr>
+            </w:pPr>
+            <w:r>
+              <w:rPr>
+                <w:rFonts w:ascii="Arial" w:eastAsia="Times New Roman" w:hAnsi="Arial" w:cs="Arial"/>
+                <w:sz w:val="20"/>
+                <w:szCs w:val="20"/>
+              </w:rPr>
+              <w:t>ISFJ</w:t>
+            </w:r>
+          </w:p>
+        </w:tc>
+        <w:tc>
+          <w:tcPr>
+            <w:tcW w:w="0" w:type="auto"/>
+            <w:tcBorders>
+              <w:top w:val="single" w:sz="6" w:space="0" w:color="CCCCCC"/>
+              <w:left w:val="single" w:sz="6" w:space="0" w:color="CCCCCC"/>
+              <w:bottom w:val="single" w:sz="6" w:space="0" w:color="CCCCCC"/>
+              <w:right w:val="single" w:sz="6" w:space="0" w:color="CCCCCC"/>
+            </w:tcBorders>
+            <w:shd w:val="clear" w:color="auto" w:fill="EAD1DC"/>
+            <w:tcMar>
+              <w:top w:w="30" w:type="dxa"/>
+              <w:left w:w="45" w:type="dxa"/>
+              <w:bottom w:w="30" w:type="dxa"/>
+              <w:right w:w="45" w:type="dxa"/>
+            </w:tcMar>
+            <w:vAlign w:val="bottom"/>
+            <w:hideMark/>
+          </w:tcPr>
+          <w:p>
+            <w:pPr>
+              <w:spacing w:after="0" w:line="240" w:lineRule="auto"/>
+              <w:rPr>
+                <w:rFonts w:ascii="Arial" w:eastAsia="Times New Roman" w:hAnsi="Arial" w:cs="Arial"/>
+                <w:sz w:val="20"/>
+                <w:szCs w:val="20"/>
+              </w:rPr>
+            </w:pPr>
+            <w:r>
+              <w:rPr>
+                <w:rFonts w:ascii="Arial" w:eastAsia="Times New Roman" w:hAnsi="Arial" w:cs="Arial"/>
+                <w:sz w:val="20"/>
+                <w:szCs w:val="20"/>
+              </w:rPr>
+              <w:t>S</w:t>
+            </w:r>
+          </w:p>
+        </w:tc>
+        <w:tc>
+          <w:tcPr>
+            <w:tcW w:w="0" w:type="auto"/>
+            <w:tcBorders>
+              <w:top w:val="single" w:sz="6" w:space="0" w:color="CCCCCC"/>
+              <w:left w:val="single" w:sz="6" w:space="0" w:color="CCCCCC"/>
+              <w:bottom w:val="single" w:sz="6" w:space="0" w:color="CCCCCC"/>
+              <w:right w:val="single" w:sz="6" w:space="0" w:color="CCCCCC"/>
+            </w:tcBorders>
+            <w:shd w:val="clear" w:color="auto" w:fill="EAD1DC"/>
+            <w:tcMar>
+              <w:top w:w="30" w:type="dxa"/>
+              <w:left w:w="45" w:type="dxa"/>
+              <w:bottom w:w="30" w:type="dxa"/>
+              <w:right w:w="45" w:type="dxa"/>
+            </w:tcMar>
+            <w:vAlign w:val="bottom"/>
+            <w:hideMark/>
+          </w:tcPr>
+          <w:p>
+            <w:pPr>
+              <w:spacing w:after="0" w:line="240" w:lineRule="auto"/>
+              <w:jc w:val="right"/>
+              <w:rPr>
+                <w:rFonts w:ascii="Arial" w:eastAsia="Times New Roman" w:hAnsi="Arial" w:cs="Arial"/>
+                <w:sz w:val="20"/>
+                <w:szCs w:val="20"/>
+              </w:rPr>
+            </w:pPr>
+            <w:r>
+              <w:rPr>
+                <w:rFonts w:ascii="Arial" w:eastAsia="Times New Roman" w:hAnsi="Arial" w:cs="Arial"/>
+                <w:sz w:val="20"/>
+                <w:szCs w:val="20"/>
+              </w:rPr>
+              <w:t>9</w:t>
+            </w:r>
+          </w:p>
+        </w:tc>
+        <w:tc>
+          <w:tcPr>
+            <w:tcW w:w="0" w:type="auto"/>
+            <w:tcBorders>
+              <w:top w:val="single" w:sz="6" w:space="0" w:color="CCCCCC"/>
+              <w:left w:val="single" w:sz="6" w:space="0" w:color="CCCCCC"/>
+              <w:bottom w:val="single" w:sz="6" w:space="0" w:color="CCCCCC"/>
+              <w:right w:val="single" w:sz="6" w:space="0" w:color="CCCCCC"/>
+            </w:tcBorders>
+            <w:tcMar>
+              <w:top w:w="30" w:type="dxa"/>
+              <w:left w:w="45" w:type="dxa"/>
+              <w:bottom w:w="30" w:type="dxa"/>
+              <w:right w:w="45" w:type="dxa"/>
+            </w:tcMar>
+            <w:vAlign w:val="bottom"/>
+            <w:hideMark/>
+          </w:tcPr>
+          <w:p>
+            <w:pPr>
+              <w:spacing w:after="0" w:line="240" w:lineRule="auto"/>
+              <w:jc w:val="right"/>
+              <w:rPr>
+                <w:rFonts w:ascii="Arial" w:eastAsia="Times New Roman" w:hAnsi="Arial" w:cs="Arial"/>
+                <w:sz w:val="20"/>
+                <w:szCs w:val="20"/>
+              </w:rPr>
+            </w:pPr>
+          </w:p>
+        </w:tc>
+        <w:tc>
+          <w:tcPr>
+            <w:tcW w:w="0" w:type="auto"/>
+            <w:tcBorders>
+              <w:top w:val="single" w:sz="6" w:space="0" w:color="CCCCCC"/>
+              <w:left w:val="single" w:sz="6" w:space="0" w:color="CCCCCC"/>
+              <w:bottom w:val="single" w:sz="6" w:space="0" w:color="CCCCCC"/>
+              <w:right w:val="single" w:sz="6" w:space="0" w:color="CCCCCC"/>
+            </w:tcBorders>
+            <w:shd w:val="clear" w:color="auto" w:fill="B7B7B7"/>
+            <w:tcMar>
+              <w:top w:w="30" w:type="dxa"/>
+              <w:left w:w="45" w:type="dxa"/>
+              <w:bottom w:w="30" w:type="dxa"/>
+              <w:right w:w="45" w:type="dxa"/>
+            </w:tcMar>
+            <w:vAlign w:val="bottom"/>
+            <w:hideMark/>
+          </w:tcPr>
+          <w:p>
+            <w:pPr>
+              <w:spacing w:after="0" w:line="240" w:lineRule="auto"/>
+              <w:jc w:val="right"/>
+              <w:rPr>
+                <w:rFonts w:ascii="Arial" w:eastAsia="Times New Roman" w:hAnsi="Arial" w:cs="Arial"/>
+                <w:sz w:val="20"/>
+                <w:szCs w:val="20"/>
+              </w:rPr>
+            </w:pPr>
+            <w:r>
+              <w:rPr>
+                <w:rFonts w:ascii="Arial" w:eastAsia="Times New Roman" w:hAnsi="Arial" w:cs="Arial"/>
+                <w:sz w:val="20"/>
+                <w:szCs w:val="20"/>
+              </w:rPr>
+              <w:t>8</w:t>
+            </w:r>
+          </w:p>
+        </w:tc>
+        <w:tc>
+          <w:tcPr>
+            <w:tcW w:w="0" w:type="auto"/>
+            <w:tcBorders>
+              <w:top w:val="single" w:sz="6" w:space="0" w:color="CCCCCC"/>
+              <w:left w:val="single" w:sz="6" w:space="0" w:color="CCCCCC"/>
+              <w:bottom w:val="single" w:sz="6" w:space="0" w:color="CCCCCC"/>
+              <w:right w:val="single" w:sz="6" w:space="0" w:color="CCCCCC"/>
+            </w:tcBorders>
+            <w:shd w:val="clear" w:color="auto" w:fill="B7B7B7"/>
+            <w:tcMar>
+              <w:top w:w="30" w:type="dxa"/>
+              <w:left w:w="45" w:type="dxa"/>
+              <w:bottom w:w="30" w:type="dxa"/>
+              <w:right w:w="45" w:type="dxa"/>
+            </w:tcMar>
+            <w:vAlign w:val="bottom"/>
+            <w:hideMark/>
+          </w:tcPr>
+          <w:p>
+            <w:pPr>
+              <w:spacing w:after="0" w:line="240" w:lineRule="auto"/>
+              <w:rPr>
+                <w:rFonts w:ascii="Arial" w:eastAsia="Times New Roman" w:hAnsi="Arial" w:cs="Arial"/>
+                <w:sz w:val="20"/>
+                <w:szCs w:val="20"/>
+              </w:rPr>
+            </w:pPr>
+            <w:r>
+              <w:rPr>
+                <w:rFonts w:ascii="Arial" w:eastAsia="Times New Roman" w:hAnsi="Arial" w:cs="Arial"/>
+                <w:sz w:val="20"/>
+                <w:szCs w:val="20"/>
+              </w:rPr>
+              <w:t>ENTJ ESTJ</w:t>
+            </w:r>
+          </w:p>
+        </w:tc>
+        <w:tc>
+          <w:tcPr>
+            <w:tcW w:w="0" w:type="auto"/>
+            <w:tcBorders>
+              <w:top w:val="single" w:sz="6" w:space="0" w:color="CCCCCC"/>
+              <w:left w:val="single" w:sz="6" w:space="0" w:color="CCCCCC"/>
+              <w:bottom w:val="single" w:sz="6" w:space="0" w:color="CCCCCC"/>
+              <w:right w:val="single" w:sz="6" w:space="0" w:color="CCCCCC"/>
+            </w:tcBorders>
+            <w:shd w:val="clear" w:color="auto" w:fill="B7B7B7"/>
+            <w:tcMar>
+              <w:top w:w="30" w:type="dxa"/>
+              <w:left w:w="45" w:type="dxa"/>
+              <w:bottom w:w="30" w:type="dxa"/>
+              <w:right w:w="45" w:type="dxa"/>
+            </w:tcMar>
+            <w:vAlign w:val="bottom"/>
+            <w:hideMark/>
+          </w:tcPr>
+          <w:p>
+            <w:pPr>
+              <w:spacing w:after="0" w:line="240" w:lineRule="auto"/>
+              <w:rPr>
+                <w:rFonts w:ascii="Arial" w:eastAsia="Times New Roman" w:hAnsi="Arial" w:cs="Arial"/>
+                <w:sz w:val="20"/>
+                <w:szCs w:val="20"/>
+              </w:rPr>
+            </w:pPr>
+            <w:r>
+              <w:rPr>
+                <w:rFonts w:ascii="Arial" w:eastAsia="Times New Roman" w:hAnsi="Arial" w:cs="Arial"/>
+                <w:sz w:val="20"/>
+                <w:szCs w:val="20"/>
+              </w:rPr>
+              <w:t>D</w:t>
+            </w:r>
+          </w:p>
+        </w:tc>
+      </w:tr>
+      <w:tr>
+        <w:trPr>
+          <w:trHeight w:val="315"/>
+        </w:trPr>
+        <w:tc>
+          <w:tcPr>
+            <w:tcW w:w="0" w:type="auto"/>
+            <w:tcBorders>
+              <w:top w:val="single" w:sz="6" w:space="0" w:color="CCCCCC"/>
+              <w:left w:val="single" w:sz="6" w:space="0" w:color="CCCCCC"/>
+              <w:bottom w:val="single" w:sz="6" w:space="0" w:color="CCCCCC"/>
+              <w:right w:val="single" w:sz="6" w:space="0" w:color="CCCCCC"/>
+            </w:tcBorders>
+            <w:shd w:val="clear" w:color="auto" w:fill="F3F3F3"/>
+            <w:tcMar>
+              <w:top w:w="30" w:type="dxa"/>
+              <w:left w:w="45" w:type="dxa"/>
+              <w:bottom w:w="30" w:type="dxa"/>
+              <w:right w:w="45" w:type="dxa"/>
+            </w:tcMar>
+            <w:vAlign w:val="bottom"/>
+            <w:hideMark/>
+          </w:tcPr>
+          <w:p>
+            <w:pPr>
+              <w:spacing w:after="0" w:line="240" w:lineRule="auto"/>
+              <w:jc w:val="right"/>
+              <w:rPr>
+                <w:rFonts w:ascii="Arial" w:eastAsia="Times New Roman" w:hAnsi="Arial" w:cs="Arial"/>
+                <w:sz w:val="20"/>
+                <w:szCs w:val="20"/>
+              </w:rPr>
+            </w:pPr>
+            <w:r>
+              <w:rPr>
+                <w:rFonts w:ascii="Arial" w:eastAsia="Times New Roman" w:hAnsi="Arial" w:cs="Arial"/>
+                <w:sz w:val="20"/>
+                <w:szCs w:val="20"/>
+              </w:rPr>
+              <w:t>9</w:t>
+            </w:r>
+          </w:p>
+        </w:tc>
+        <w:tc>
+          <w:tcPr>
+            <w:tcW w:w="0" w:type="auto"/>
+            <w:tcBorders>
+              <w:top w:val="single" w:sz="6" w:space="0" w:color="CCCCCC"/>
+              <w:left w:val="single" w:sz="6" w:space="0" w:color="CCCCCC"/>
+              <w:bottom w:val="single" w:sz="6" w:space="0" w:color="CCCCCC"/>
+              <w:right w:val="single" w:sz="6" w:space="0" w:color="CCCCCC"/>
+            </w:tcBorders>
+            <w:shd w:val="clear" w:color="auto" w:fill="EAD1DC"/>
+            <w:tcMar>
+              <w:top w:w="30" w:type="dxa"/>
+              <w:left w:w="45" w:type="dxa"/>
+              <w:bottom w:w="30" w:type="dxa"/>
+              <w:right w:w="45" w:type="dxa"/>
+            </w:tcMar>
+            <w:vAlign w:val="bottom"/>
+            <w:hideMark/>
+          </w:tcPr>
+          <w:p>
+            <w:pPr>
+              <w:spacing w:after="0" w:line="240" w:lineRule="auto"/>
+              <w:rPr>
+                <w:rFonts w:ascii="Arial" w:eastAsia="Times New Roman" w:hAnsi="Arial" w:cs="Arial"/>
+                <w:sz w:val="20"/>
+                <w:szCs w:val="20"/>
+              </w:rPr>
+            </w:pPr>
+            <w:r>
+              <w:rPr>
+                <w:rFonts w:ascii="Arial" w:eastAsia="Times New Roman" w:hAnsi="Arial" w:cs="Arial"/>
+                <w:sz w:val="20"/>
+                <w:szCs w:val="20"/>
+              </w:rPr>
+              <w:t>ESTJ</w:t>
+            </w:r>
+          </w:p>
+        </w:tc>
+        <w:tc>
+          <w:tcPr>
+            <w:tcW w:w="0" w:type="auto"/>
+            <w:tcBorders>
+              <w:top w:val="single" w:sz="6" w:space="0" w:color="CCCCCC"/>
+              <w:left w:val="single" w:sz="6" w:space="0" w:color="CCCCCC"/>
+              <w:bottom w:val="single" w:sz="6" w:space="0" w:color="CCCCCC"/>
+              <w:right w:val="single" w:sz="6" w:space="0" w:color="CCCCCC"/>
+            </w:tcBorders>
+            <w:shd w:val="clear" w:color="auto" w:fill="EAD1DC"/>
+            <w:tcMar>
+              <w:top w:w="30" w:type="dxa"/>
+              <w:left w:w="45" w:type="dxa"/>
+              <w:bottom w:w="30" w:type="dxa"/>
+              <w:right w:w="45" w:type="dxa"/>
+            </w:tcMar>
+            <w:vAlign w:val="bottom"/>
+            <w:hideMark/>
+          </w:tcPr>
+          <w:p>
+            <w:pPr>
+              <w:spacing w:after="0" w:line="240" w:lineRule="auto"/>
+              <w:rPr>
+                <w:rFonts w:ascii="Arial" w:eastAsia="Times New Roman" w:hAnsi="Arial" w:cs="Arial"/>
+                <w:sz w:val="20"/>
+                <w:szCs w:val="20"/>
+              </w:rPr>
+            </w:pPr>
+            <w:r>
+              <w:rPr>
+                <w:rFonts w:ascii="Arial" w:eastAsia="Times New Roman" w:hAnsi="Arial" w:cs="Arial"/>
+                <w:sz w:val="20"/>
+                <w:szCs w:val="20"/>
+              </w:rPr>
+              <w:t>D</w:t>
+            </w:r>
+          </w:p>
+        </w:tc>
+        <w:tc>
+          <w:tcPr>
+            <w:tcW w:w="0" w:type="auto"/>
+            <w:tcBorders>
+              <w:top w:val="single" w:sz="6" w:space="0" w:color="CCCCCC"/>
+              <w:left w:val="single" w:sz="6" w:space="0" w:color="CCCCCC"/>
+              <w:bottom w:val="single" w:sz="6" w:space="0" w:color="CCCCCC"/>
+              <w:right w:val="single" w:sz="6" w:space="0" w:color="CCCCCC"/>
+            </w:tcBorders>
+            <w:shd w:val="clear" w:color="auto" w:fill="EAD1DC"/>
+            <w:tcMar>
+              <w:top w:w="30" w:type="dxa"/>
+              <w:left w:w="45" w:type="dxa"/>
+              <w:bottom w:w="30" w:type="dxa"/>
+              <w:right w:w="45" w:type="dxa"/>
+            </w:tcMar>
+            <w:vAlign w:val="bottom"/>
+            <w:hideMark/>
+          </w:tcPr>
+          <w:p>
+            <w:pPr>
+              <w:spacing w:after="0" w:line="240" w:lineRule="auto"/>
+              <w:jc w:val="right"/>
+              <w:rPr>
+                <w:rFonts w:ascii="Arial" w:eastAsia="Times New Roman" w:hAnsi="Arial" w:cs="Arial"/>
+                <w:sz w:val="20"/>
+                <w:szCs w:val="20"/>
+              </w:rPr>
+            </w:pPr>
+            <w:r>
+              <w:rPr>
+                <w:rFonts w:ascii="Arial" w:eastAsia="Times New Roman" w:hAnsi="Arial" w:cs="Arial"/>
+                <w:sz w:val="20"/>
+                <w:szCs w:val="20"/>
+              </w:rPr>
+              <w:t>8</w:t>
+            </w:r>
+          </w:p>
+        </w:tc>
+        <w:tc>
+          <w:tcPr>
+            <w:tcW w:w="0" w:type="auto"/>
+            <w:tcBorders>
+              <w:top w:val="single" w:sz="6" w:space="0" w:color="CCCCCC"/>
+              <w:left w:val="single" w:sz="6" w:space="0" w:color="CCCCCC"/>
+              <w:bottom w:val="single" w:sz="6" w:space="0" w:color="CCCCCC"/>
+              <w:right w:val="single" w:sz="6" w:space="0" w:color="CCCCCC"/>
+            </w:tcBorders>
+            <w:tcMar>
+              <w:top w:w="30" w:type="dxa"/>
+              <w:left w:w="45" w:type="dxa"/>
+              <w:bottom w:w="30" w:type="dxa"/>
+              <w:right w:w="45" w:type="dxa"/>
+            </w:tcMar>
+            <w:vAlign w:val="bottom"/>
+            <w:hideMark/>
+          </w:tcPr>
+          <w:p>
+            <w:pPr>
+              <w:spacing w:after="0" w:line="240" w:lineRule="auto"/>
+              <w:jc w:val="right"/>
+              <w:rPr>
+                <w:rFonts w:ascii="Arial" w:eastAsia="Times New Roman" w:hAnsi="Arial" w:cs="Arial"/>
+                <w:sz w:val="20"/>
+                <w:szCs w:val="20"/>
+              </w:rPr>
+            </w:pPr>
+          </w:p>
+        </w:tc>
+        <w:tc>
+          <w:tcPr>
+            <w:tcW w:w="0" w:type="auto"/>
+            <w:tcBorders>
+              <w:top w:val="single" w:sz="6" w:space="0" w:color="CCCCCC"/>
+              <w:left w:val="single" w:sz="6" w:space="0" w:color="CCCCCC"/>
+              <w:bottom w:val="single" w:sz="6" w:space="0" w:color="CCCCCC"/>
+              <w:right w:val="single" w:sz="6" w:space="0" w:color="CCCCCC"/>
+            </w:tcBorders>
+            <w:shd w:val="clear" w:color="auto" w:fill="B7B7B7"/>
+            <w:tcMar>
+              <w:top w:w="30" w:type="dxa"/>
+              <w:left w:w="45" w:type="dxa"/>
+              <w:bottom w:w="30" w:type="dxa"/>
+              <w:right w:w="45" w:type="dxa"/>
+            </w:tcMar>
+            <w:vAlign w:val="bottom"/>
+            <w:hideMark/>
+          </w:tcPr>
+          <w:p>
+            <w:pPr>
+              <w:spacing w:after="0" w:line="240" w:lineRule="auto"/>
+              <w:jc w:val="right"/>
+              <w:rPr>
+                <w:rFonts w:ascii="Arial" w:eastAsia="Times New Roman" w:hAnsi="Arial" w:cs="Arial"/>
+                <w:sz w:val="20"/>
+                <w:szCs w:val="20"/>
+              </w:rPr>
+            </w:pPr>
+            <w:r>
+              <w:rPr>
+                <w:rFonts w:ascii="Arial" w:eastAsia="Times New Roman" w:hAnsi="Arial" w:cs="Arial"/>
+                <w:sz w:val="20"/>
+                <w:szCs w:val="20"/>
+              </w:rPr>
+              <w:t>9</w:t>
+            </w:r>
+          </w:p>
+        </w:tc>
+        <w:tc>
+          <w:tcPr>
+            <w:tcW w:w="0" w:type="auto"/>
+            <w:tcBorders>
+              <w:top w:val="single" w:sz="6" w:space="0" w:color="CCCCCC"/>
+              <w:left w:val="single" w:sz="6" w:space="0" w:color="CCCCCC"/>
+              <w:bottom w:val="single" w:sz="6" w:space="0" w:color="CCCCCC"/>
+              <w:right w:val="single" w:sz="6" w:space="0" w:color="CCCCCC"/>
+            </w:tcBorders>
+            <w:shd w:val="clear" w:color="auto" w:fill="B7B7B7"/>
+            <w:tcMar>
+              <w:top w:w="30" w:type="dxa"/>
+              <w:left w:w="45" w:type="dxa"/>
+              <w:bottom w:w="30" w:type="dxa"/>
+              <w:right w:w="45" w:type="dxa"/>
+            </w:tcMar>
+            <w:vAlign w:val="bottom"/>
+            <w:hideMark/>
+          </w:tcPr>
+          <w:p>
+            <w:pPr>
+              <w:spacing w:after="0" w:line="240" w:lineRule="auto"/>
+              <w:rPr>
+                <w:rFonts w:ascii="Arial" w:eastAsia="Times New Roman" w:hAnsi="Arial" w:cs="Arial"/>
+                <w:sz w:val="20"/>
+                <w:szCs w:val="20"/>
+              </w:rPr>
+            </w:pPr>
+            <w:r>
+              <w:rPr>
+                <w:rFonts w:ascii="Arial" w:eastAsia="Times New Roman" w:hAnsi="Arial" w:cs="Arial"/>
+                <w:sz w:val="20"/>
+                <w:szCs w:val="20"/>
+              </w:rPr>
+              <w:t>INFP, ISFP</w:t>
+            </w:r>
+          </w:p>
+        </w:tc>
+        <w:tc>
+          <w:tcPr>
+            <w:tcW w:w="0" w:type="auto"/>
+            <w:tcBorders>
+              <w:top w:val="single" w:sz="6" w:space="0" w:color="CCCCCC"/>
+              <w:left w:val="single" w:sz="6" w:space="0" w:color="CCCCCC"/>
+              <w:bottom w:val="single" w:sz="6" w:space="0" w:color="CCCCCC"/>
+              <w:right w:val="single" w:sz="6" w:space="0" w:color="CCCCCC"/>
+            </w:tcBorders>
+            <w:shd w:val="clear" w:color="auto" w:fill="B7B7B7"/>
+            <w:tcMar>
+              <w:top w:w="30" w:type="dxa"/>
+              <w:left w:w="45" w:type="dxa"/>
+              <w:bottom w:w="30" w:type="dxa"/>
+              <w:right w:w="45" w:type="dxa"/>
+            </w:tcMar>
+            <w:vAlign w:val="bottom"/>
+            <w:hideMark/>
+          </w:tcPr>
+          <w:p>
+            <w:pPr>
+              <w:spacing w:after="0" w:line="240" w:lineRule="auto"/>
+              <w:rPr>
+                <w:rFonts w:ascii="Arial" w:eastAsia="Times New Roman" w:hAnsi="Arial" w:cs="Arial"/>
+                <w:sz w:val="20"/>
+                <w:szCs w:val="20"/>
+              </w:rPr>
+            </w:pPr>
+            <w:r>
+              <w:rPr>
+                <w:rFonts w:ascii="Arial" w:eastAsia="Times New Roman" w:hAnsi="Arial" w:cs="Arial"/>
+                <w:sz w:val="20"/>
+                <w:szCs w:val="20"/>
+              </w:rPr>
+              <w:t>S</w:t>
+            </w:r>
+          </w:p>
+        </w:tc>
+      </w:tr>
+      <w:tr>
+        <w:trPr>
+          <w:trHeight w:val="315"/>
+        </w:trPr>
+        <w:tc>
+          <w:tcPr>
+            <w:tcW w:w="0" w:type="auto"/>
+            <w:tcBorders>
+              <w:top w:val="single" w:sz="6" w:space="0" w:color="CCCCCC"/>
+              <w:left w:val="single" w:sz="6" w:space="0" w:color="CCCCCC"/>
+              <w:bottom w:val="single" w:sz="6" w:space="0" w:color="CCCCCC"/>
+              <w:right w:val="single" w:sz="6" w:space="0" w:color="CCCCCC"/>
+            </w:tcBorders>
+            <w:shd w:val="clear" w:color="auto" w:fill="F3F3F3"/>
+            <w:tcMar>
+              <w:top w:w="30" w:type="dxa"/>
+              <w:left w:w="45" w:type="dxa"/>
+              <w:bottom w:w="30" w:type="dxa"/>
+              <w:right w:w="45" w:type="dxa"/>
+            </w:tcMar>
+            <w:vAlign w:val="bottom"/>
+            <w:hideMark/>
+          </w:tcPr>
+          <w:p>
+            <w:pPr>
+              <w:spacing w:after="0" w:line="240" w:lineRule="auto"/>
+              <w:jc w:val="right"/>
+              <w:rPr>
+                <w:rFonts w:ascii="Arial" w:eastAsia="Times New Roman" w:hAnsi="Arial" w:cs="Arial"/>
+                <w:sz w:val="20"/>
+                <w:szCs w:val="20"/>
+              </w:rPr>
+            </w:pPr>
+            <w:r>
+              <w:rPr>
+                <w:rFonts w:ascii="Arial" w:eastAsia="Times New Roman" w:hAnsi="Arial" w:cs="Arial"/>
+                <w:sz w:val="20"/>
+                <w:szCs w:val="20"/>
+              </w:rPr>
+              <w:t>10</w:t>
+            </w:r>
+          </w:p>
+        </w:tc>
+        <w:tc>
+          <w:tcPr>
+            <w:tcW w:w="0" w:type="auto"/>
+            <w:tcBorders>
+              <w:top w:val="single" w:sz="6" w:space="0" w:color="CCCCCC"/>
+              <w:left w:val="single" w:sz="6" w:space="0" w:color="CCCCCC"/>
+              <w:bottom w:val="single" w:sz="6" w:space="0" w:color="CCCCCC"/>
+              <w:right w:val="single" w:sz="6" w:space="0" w:color="CCCCCC"/>
+            </w:tcBorders>
+            <w:shd w:val="clear" w:color="auto" w:fill="EAD1DC"/>
+            <w:tcMar>
+              <w:top w:w="30" w:type="dxa"/>
+              <w:left w:w="45" w:type="dxa"/>
+              <w:bottom w:w="30" w:type="dxa"/>
+              <w:right w:w="45" w:type="dxa"/>
+            </w:tcMar>
+            <w:vAlign w:val="bottom"/>
+            <w:hideMark/>
+          </w:tcPr>
+          <w:p>
+            <w:pPr>
+              <w:spacing w:after="0" w:line="240" w:lineRule="auto"/>
+              <w:rPr>
+                <w:rFonts w:ascii="Arial" w:eastAsia="Times New Roman" w:hAnsi="Arial" w:cs="Arial"/>
+                <w:sz w:val="20"/>
+                <w:szCs w:val="20"/>
+              </w:rPr>
+            </w:pPr>
+            <w:r>
+              <w:rPr>
+                <w:rFonts w:ascii="Arial" w:eastAsia="Times New Roman" w:hAnsi="Arial" w:cs="Arial"/>
+                <w:sz w:val="20"/>
+                <w:szCs w:val="20"/>
+              </w:rPr>
+              <w:t>ENFP</w:t>
+            </w:r>
+          </w:p>
+        </w:tc>
+        <w:tc>
+          <w:tcPr>
+            <w:tcW w:w="0" w:type="auto"/>
+            <w:tcBorders>
+              <w:top w:val="single" w:sz="6" w:space="0" w:color="CCCCCC"/>
+              <w:left w:val="single" w:sz="6" w:space="0" w:color="CCCCCC"/>
+              <w:bottom w:val="single" w:sz="6" w:space="0" w:color="CCCCCC"/>
+              <w:right w:val="single" w:sz="6" w:space="0" w:color="CCCCCC"/>
+            </w:tcBorders>
+            <w:shd w:val="clear" w:color="auto" w:fill="EAD1DC"/>
+            <w:tcMar>
+              <w:top w:w="30" w:type="dxa"/>
+              <w:left w:w="45" w:type="dxa"/>
+              <w:bottom w:w="30" w:type="dxa"/>
+              <w:right w:w="45" w:type="dxa"/>
+            </w:tcMar>
+            <w:vAlign w:val="bottom"/>
+            <w:hideMark/>
+          </w:tcPr>
+          <w:p>
+            <w:pPr>
+              <w:spacing w:after="0" w:line="240" w:lineRule="auto"/>
+              <w:rPr>
+                <w:rFonts w:ascii="Arial" w:eastAsia="Times New Roman" w:hAnsi="Arial" w:cs="Arial"/>
+                <w:sz w:val="20"/>
+                <w:szCs w:val="20"/>
+              </w:rPr>
+            </w:pPr>
+            <w:r>
+              <w:rPr>
+                <w:rFonts w:ascii="Arial" w:eastAsia="Times New Roman" w:hAnsi="Arial" w:cs="Arial"/>
+                <w:sz w:val="20"/>
+                <w:szCs w:val="20"/>
+              </w:rPr>
+              <w:t>I</w:t>
+            </w:r>
+          </w:p>
+        </w:tc>
+        <w:tc>
+          <w:tcPr>
+            <w:tcW w:w="0" w:type="auto"/>
+            <w:tcBorders>
+              <w:top w:val="single" w:sz="6" w:space="0" w:color="CCCCCC"/>
+              <w:left w:val="single" w:sz="6" w:space="0" w:color="CCCCCC"/>
+              <w:bottom w:val="single" w:sz="6" w:space="0" w:color="CCCCCC"/>
+              <w:right w:val="single" w:sz="6" w:space="0" w:color="CCCCCC"/>
+            </w:tcBorders>
+            <w:shd w:val="clear" w:color="auto" w:fill="EAD1DC"/>
+            <w:tcMar>
+              <w:top w:w="30" w:type="dxa"/>
+              <w:left w:w="45" w:type="dxa"/>
+              <w:bottom w:w="30" w:type="dxa"/>
+              <w:right w:w="45" w:type="dxa"/>
+            </w:tcMar>
+            <w:vAlign w:val="bottom"/>
+            <w:hideMark/>
+          </w:tcPr>
+          <w:p>
+            <w:pPr>
+              <w:spacing w:after="0" w:line="240" w:lineRule="auto"/>
+              <w:jc w:val="right"/>
+              <w:rPr>
+                <w:rFonts w:ascii="Arial" w:eastAsia="Times New Roman" w:hAnsi="Arial" w:cs="Arial"/>
+                <w:sz w:val="20"/>
+                <w:szCs w:val="20"/>
+              </w:rPr>
+            </w:pPr>
+            <w:r>
+              <w:rPr>
+                <w:rFonts w:ascii="Arial" w:eastAsia="Times New Roman" w:hAnsi="Arial" w:cs="Arial"/>
+                <w:sz w:val="20"/>
+                <w:szCs w:val="20"/>
+              </w:rPr>
+              <w:t>2</w:t>
+            </w:r>
+          </w:p>
+        </w:tc>
+        <w:tc>
+          <w:tcPr>
+            <w:tcW w:w="0" w:type="auto"/>
+            <w:tcBorders>
+              <w:top w:val="single" w:sz="6" w:space="0" w:color="CCCCCC"/>
+              <w:left w:val="single" w:sz="6" w:space="0" w:color="CCCCCC"/>
+              <w:bottom w:val="single" w:sz="6" w:space="0" w:color="CCCCCC"/>
+              <w:right w:val="single" w:sz="6" w:space="0" w:color="CCCCCC"/>
+            </w:tcBorders>
+            <w:tcMar>
+              <w:top w:w="30" w:type="dxa"/>
+              <w:left w:w="45" w:type="dxa"/>
+              <w:bottom w:w="30" w:type="dxa"/>
+              <w:right w:w="45" w:type="dxa"/>
+            </w:tcMar>
+            <w:vAlign w:val="bottom"/>
+            <w:hideMark/>
+          </w:tcPr>
+          <w:p>
+            <w:pPr>
+              <w:spacing w:after="0" w:line="240" w:lineRule="auto"/>
+              <w:jc w:val="right"/>
+              <w:rPr>
+                <w:rFonts w:ascii="Arial" w:eastAsia="Times New Roman" w:hAnsi="Arial" w:cs="Arial"/>
+                <w:sz w:val="20"/>
+                <w:szCs w:val="20"/>
+              </w:rPr>
+            </w:pPr>
+          </w:p>
+        </w:tc>
+        <w:tc>
+          <w:tcPr>
+            <w:tcW w:w="0" w:type="auto"/>
+            <w:tcBorders>
+              <w:top w:val="single" w:sz="6" w:space="0" w:color="CCCCCC"/>
+              <w:left w:val="single" w:sz="6" w:space="0" w:color="CCCCCC"/>
+              <w:bottom w:val="single" w:sz="6" w:space="0" w:color="CCCCCC"/>
+              <w:right w:val="single" w:sz="6" w:space="0" w:color="CCCCCC"/>
+            </w:tcBorders>
+            <w:tcMar>
+              <w:top w:w="30" w:type="dxa"/>
+              <w:left w:w="45" w:type="dxa"/>
+              <w:bottom w:w="30" w:type="dxa"/>
+              <w:right w:w="45" w:type="dxa"/>
+            </w:tcMar>
+            <w:vAlign w:val="bottom"/>
+            <w:hideMark/>
+          </w:tcPr>
+          <w:p>
+            <w:pPr>
+              <w:spacing w:after="0" w:line="240" w:lineRule="auto"/>
+              <w:rPr>
+                <w:rFonts w:ascii="Times New Roman" w:eastAsia="Times New Roman" w:hAnsi="Times New Roman" w:cs="Times New Roman"/>
+                <w:sz w:val="20"/>
+                <w:szCs w:val="20"/>
+              </w:rPr>
+            </w:pPr>
+          </w:p>
+        </w:tc>
+        <w:tc>
+          <w:tcPr>
+            <w:tcW w:w="0" w:type="auto"/>
+            <w:tcBorders>
+              <w:top w:val="single" w:sz="6" w:space="0" w:color="CCCCCC"/>
+              <w:left w:val="single" w:sz="6" w:space="0" w:color="CCCCCC"/>
+              <w:bottom w:val="single" w:sz="6" w:space="0" w:color="CCCCCC"/>
+              <w:right w:val="single" w:sz="6" w:space="0" w:color="CCCCCC"/>
+            </w:tcBorders>
+            <w:tcMar>
+              <w:top w:w="30" w:type="dxa"/>
+              <w:left w:w="45" w:type="dxa"/>
+              <w:bottom w:w="30" w:type="dxa"/>
+              <w:right w:w="45" w:type="dxa"/>
+            </w:tcMar>
+            <w:vAlign w:val="bottom"/>
+            <w:hideMark/>
+          </w:tcPr>
+          <w:p>
+            <w:pPr>
+              <w:spacing w:after="0" w:line="240" w:lineRule="auto"/>
+              <w:rPr>
+                <w:rFonts w:ascii="Times New Roman" w:eastAsia="Times New Roman" w:hAnsi="Times New Roman" w:cs="Times New Roman"/>
+                <w:sz w:val="20"/>
+                <w:szCs w:val="20"/>
+              </w:rPr>
+            </w:pPr>
+          </w:p>
+        </w:tc>
+        <w:tc>
+          <w:tcPr>
+            <w:tcW w:w="0" w:type="auto"/>
+            <w:tcBorders>
+              <w:top w:val="single" w:sz="6" w:space="0" w:color="CCCCCC"/>
+              <w:left w:val="single" w:sz="6" w:space="0" w:color="CCCCCC"/>
+              <w:bottom w:val="single" w:sz="6" w:space="0" w:color="CCCCCC"/>
+              <w:right w:val="single" w:sz="6" w:space="0" w:color="CCCCCC"/>
+            </w:tcBorders>
+            <w:tcMar>
+              <w:top w:w="30" w:type="dxa"/>
+              <w:left w:w="45" w:type="dxa"/>
+              <w:bottom w:w="30" w:type="dxa"/>
+              <w:right w:w="45" w:type="dxa"/>
+            </w:tcMar>
+            <w:vAlign w:val="bottom"/>
+            <w:hideMark/>
+          </w:tcPr>
+          <w:p>
+            <w:pPr>
+              <w:spacing w:after="0" w:line="240" w:lineRule="auto"/>
+              <w:rPr>
+                <w:rFonts w:ascii="Times New Roman" w:eastAsia="Times New Roman" w:hAnsi="Times New Roman" w:cs="Times New Roman"/>
+                <w:sz w:val="20"/>
+                <w:szCs w:val="20"/>
+              </w:rPr>
+            </w:pPr>
+          </w:p>
+        </w:tc>
+      </w:tr>
+      <w:tr>
+        <w:trPr>
+          <w:trHeight w:val="315"/>
+        </w:trPr>
+        <w:tc>
+          <w:tcPr>
+            <w:tcW w:w="0" w:type="auto"/>
+            <w:tcBorders>
+              <w:top w:val="single" w:sz="6" w:space="0" w:color="CCCCCC"/>
+              <w:left w:val="single" w:sz="6" w:space="0" w:color="CCCCCC"/>
+              <w:bottom w:val="single" w:sz="6" w:space="0" w:color="CCCCCC"/>
+              <w:right w:val="single" w:sz="6" w:space="0" w:color="CCCCCC"/>
+            </w:tcBorders>
+            <w:shd w:val="clear" w:color="auto" w:fill="F3F3F3"/>
+            <w:tcMar>
+              <w:top w:w="30" w:type="dxa"/>
+              <w:left w:w="45" w:type="dxa"/>
+              <w:bottom w:w="30" w:type="dxa"/>
+              <w:right w:w="45" w:type="dxa"/>
+            </w:tcMar>
+            <w:vAlign w:val="bottom"/>
+            <w:hideMark/>
+          </w:tcPr>
+          <w:p>
+            <w:pPr>
+              <w:spacing w:after="0" w:line="240" w:lineRule="auto"/>
+              <w:jc w:val="right"/>
+              <w:rPr>
+                <w:rFonts w:ascii="Arial" w:eastAsia="Times New Roman" w:hAnsi="Arial" w:cs="Arial"/>
+                <w:sz w:val="20"/>
+                <w:szCs w:val="20"/>
+              </w:rPr>
+            </w:pPr>
+            <w:r>
+              <w:rPr>
+                <w:rFonts w:ascii="Arial" w:eastAsia="Times New Roman" w:hAnsi="Arial" w:cs="Arial"/>
+                <w:sz w:val="20"/>
+                <w:szCs w:val="20"/>
+              </w:rPr>
+              <w:t>11</w:t>
+            </w:r>
+          </w:p>
+        </w:tc>
+        <w:tc>
+          <w:tcPr>
+            <w:tcW w:w="0" w:type="auto"/>
+            <w:tcBorders>
+              <w:top w:val="single" w:sz="6" w:space="0" w:color="CCCCCC"/>
+              <w:left w:val="single" w:sz="6" w:space="0" w:color="CCCCCC"/>
+              <w:bottom w:val="single" w:sz="6" w:space="0" w:color="CCCCCC"/>
+              <w:right w:val="single" w:sz="6" w:space="0" w:color="CCCCCC"/>
+            </w:tcBorders>
+            <w:shd w:val="clear" w:color="auto" w:fill="EAD1DC"/>
+            <w:tcMar>
+              <w:top w:w="30" w:type="dxa"/>
+              <w:left w:w="45" w:type="dxa"/>
+              <w:bottom w:w="30" w:type="dxa"/>
+              <w:right w:w="45" w:type="dxa"/>
+            </w:tcMar>
+            <w:vAlign w:val="bottom"/>
+            <w:hideMark/>
+          </w:tcPr>
+          <w:p>
+            <w:pPr>
+              <w:spacing w:after="0" w:line="240" w:lineRule="auto"/>
+              <w:rPr>
+                <w:rFonts w:ascii="Arial" w:eastAsia="Times New Roman" w:hAnsi="Arial" w:cs="Arial"/>
+                <w:sz w:val="20"/>
+                <w:szCs w:val="20"/>
+              </w:rPr>
+            </w:pPr>
+            <w:r>
+              <w:rPr>
+                <w:rFonts w:ascii="Arial" w:eastAsia="Times New Roman" w:hAnsi="Arial" w:cs="Arial"/>
+                <w:sz w:val="20"/>
+                <w:szCs w:val="20"/>
+              </w:rPr>
+              <w:t>ENFJ</w:t>
+            </w:r>
+          </w:p>
+        </w:tc>
+        <w:tc>
+          <w:tcPr>
+            <w:tcW w:w="0" w:type="auto"/>
+            <w:tcBorders>
+              <w:top w:val="single" w:sz="6" w:space="0" w:color="CCCCCC"/>
+              <w:left w:val="single" w:sz="6" w:space="0" w:color="CCCCCC"/>
+              <w:bottom w:val="single" w:sz="6" w:space="0" w:color="CCCCCC"/>
+              <w:right w:val="single" w:sz="6" w:space="0" w:color="CCCCCC"/>
+            </w:tcBorders>
+            <w:shd w:val="clear" w:color="auto" w:fill="EAD1DC"/>
+            <w:tcMar>
+              <w:top w:w="30" w:type="dxa"/>
+              <w:left w:w="45" w:type="dxa"/>
+              <w:bottom w:w="30" w:type="dxa"/>
+              <w:right w:w="45" w:type="dxa"/>
+            </w:tcMar>
+            <w:vAlign w:val="bottom"/>
+            <w:hideMark/>
+          </w:tcPr>
+          <w:p>
+            <w:pPr>
+              <w:spacing w:after="0" w:line="240" w:lineRule="auto"/>
+              <w:rPr>
+                <w:rFonts w:ascii="Arial" w:eastAsia="Times New Roman" w:hAnsi="Arial" w:cs="Arial"/>
+                <w:sz w:val="20"/>
+                <w:szCs w:val="20"/>
+              </w:rPr>
+            </w:pPr>
+            <w:r>
+              <w:rPr>
+                <w:rFonts w:ascii="Arial" w:eastAsia="Times New Roman" w:hAnsi="Arial" w:cs="Arial"/>
+                <w:sz w:val="20"/>
+                <w:szCs w:val="20"/>
+              </w:rPr>
+              <w:t>C</w:t>
+            </w:r>
+          </w:p>
+        </w:tc>
+        <w:tc>
+          <w:tcPr>
+            <w:tcW w:w="0" w:type="auto"/>
+            <w:tcBorders>
+              <w:top w:val="single" w:sz="6" w:space="0" w:color="CCCCCC"/>
+              <w:left w:val="single" w:sz="6" w:space="0" w:color="CCCCCC"/>
+              <w:bottom w:val="single" w:sz="6" w:space="0" w:color="CCCCCC"/>
+              <w:right w:val="single" w:sz="6" w:space="0" w:color="CCCCCC"/>
+            </w:tcBorders>
+            <w:shd w:val="clear" w:color="auto" w:fill="EAD1DC"/>
+            <w:tcMar>
+              <w:top w:w="30" w:type="dxa"/>
+              <w:left w:w="45" w:type="dxa"/>
+              <w:bottom w:w="30" w:type="dxa"/>
+              <w:right w:w="45" w:type="dxa"/>
+            </w:tcMar>
+            <w:vAlign w:val="bottom"/>
+            <w:hideMark/>
+          </w:tcPr>
+          <w:p>
+            <w:pPr>
+              <w:spacing w:after="0" w:line="240" w:lineRule="auto"/>
+              <w:jc w:val="right"/>
+              <w:rPr>
+                <w:rFonts w:ascii="Arial" w:eastAsia="Times New Roman" w:hAnsi="Arial" w:cs="Arial"/>
+                <w:sz w:val="20"/>
+                <w:szCs w:val="20"/>
+              </w:rPr>
+            </w:pPr>
+            <w:r>
+              <w:rPr>
+                <w:rFonts w:ascii="Arial" w:eastAsia="Times New Roman" w:hAnsi="Arial" w:cs="Arial"/>
+                <w:sz w:val="20"/>
+                <w:szCs w:val="20"/>
+              </w:rPr>
+              <w:t>1</w:t>
+            </w:r>
+          </w:p>
+        </w:tc>
+        <w:tc>
+          <w:tcPr>
+            <w:tcW w:w="0" w:type="auto"/>
+            <w:tcBorders>
+              <w:top w:val="single" w:sz="6" w:space="0" w:color="CCCCCC"/>
+              <w:left w:val="single" w:sz="6" w:space="0" w:color="CCCCCC"/>
+              <w:bottom w:val="single" w:sz="6" w:space="0" w:color="CCCCCC"/>
+              <w:right w:val="single" w:sz="6" w:space="0" w:color="CCCCCC"/>
+            </w:tcBorders>
+            <w:tcMar>
+              <w:top w:w="30" w:type="dxa"/>
+              <w:left w:w="45" w:type="dxa"/>
+              <w:bottom w:w="30" w:type="dxa"/>
+              <w:right w:w="45" w:type="dxa"/>
+            </w:tcMar>
+            <w:vAlign w:val="bottom"/>
+            <w:hideMark/>
+          </w:tcPr>
+          <w:p>
+            <w:pPr>
+              <w:spacing w:after="0" w:line="240" w:lineRule="auto"/>
+              <w:jc w:val="right"/>
+              <w:rPr>
+                <w:rFonts w:ascii="Arial" w:eastAsia="Times New Roman" w:hAnsi="Arial" w:cs="Arial"/>
+                <w:sz w:val="20"/>
+                <w:szCs w:val="20"/>
+              </w:rPr>
+            </w:pPr>
+          </w:p>
+        </w:tc>
+        <w:tc>
+          <w:tcPr>
+            <w:tcW w:w="0" w:type="auto"/>
+            <w:tcBorders>
+              <w:top w:val="single" w:sz="6" w:space="0" w:color="CCCCCC"/>
+              <w:left w:val="single" w:sz="6" w:space="0" w:color="CCCCCC"/>
+              <w:bottom w:val="single" w:sz="6" w:space="0" w:color="CCCCCC"/>
+              <w:right w:val="single" w:sz="6" w:space="0" w:color="CCCCCC"/>
+            </w:tcBorders>
+            <w:tcMar>
+              <w:top w:w="30" w:type="dxa"/>
+              <w:left w:w="45" w:type="dxa"/>
+              <w:bottom w:w="30" w:type="dxa"/>
+              <w:right w:w="45" w:type="dxa"/>
+            </w:tcMar>
+            <w:vAlign w:val="bottom"/>
+            <w:hideMark/>
+          </w:tcPr>
+          <w:p>
+            <w:pPr>
+              <w:spacing w:after="0" w:line="240" w:lineRule="auto"/>
+              <w:rPr>
+                <w:rFonts w:ascii="Times New Roman" w:eastAsia="Times New Roman" w:hAnsi="Times New Roman" w:cs="Times New Roman"/>
+                <w:sz w:val="20"/>
+                <w:szCs w:val="20"/>
+              </w:rPr>
+            </w:pPr>
+          </w:p>
+        </w:tc>
+        <w:tc>
+          <w:tcPr>
+            <w:tcW w:w="0" w:type="auto"/>
+            <w:tcBorders>
+              <w:top w:val="single" w:sz="6" w:space="0" w:color="CCCCCC"/>
+              <w:left w:val="single" w:sz="6" w:space="0" w:color="CCCCCC"/>
+              <w:bottom w:val="single" w:sz="6" w:space="0" w:color="CCCCCC"/>
+              <w:right w:val="single" w:sz="6" w:space="0" w:color="CCCCCC"/>
+            </w:tcBorders>
+            <w:tcMar>
+              <w:top w:w="30" w:type="dxa"/>
+              <w:left w:w="45" w:type="dxa"/>
+              <w:bottom w:w="30" w:type="dxa"/>
+              <w:right w:w="45" w:type="dxa"/>
+            </w:tcMar>
+            <w:vAlign w:val="bottom"/>
+            <w:hideMark/>
+          </w:tcPr>
+          <w:p>
+            <w:pPr>
+              <w:spacing w:after="0" w:line="240" w:lineRule="auto"/>
+              <w:rPr>
+                <w:rFonts w:ascii="Times New Roman" w:eastAsia="Times New Roman" w:hAnsi="Times New Roman" w:cs="Times New Roman"/>
+                <w:sz w:val="20"/>
+                <w:szCs w:val="20"/>
+              </w:rPr>
+            </w:pPr>
+          </w:p>
+        </w:tc>
+        <w:tc>
+          <w:tcPr>
+            <w:tcW w:w="0" w:type="auto"/>
+            <w:tcBorders>
+              <w:top w:val="single" w:sz="6" w:space="0" w:color="CCCCCC"/>
+              <w:left w:val="single" w:sz="6" w:space="0" w:color="CCCCCC"/>
+              <w:bottom w:val="single" w:sz="6" w:space="0" w:color="CCCCCC"/>
+              <w:right w:val="single" w:sz="6" w:space="0" w:color="CCCCCC"/>
+            </w:tcBorders>
+            <w:tcMar>
+              <w:top w:w="30" w:type="dxa"/>
+              <w:left w:w="45" w:type="dxa"/>
+              <w:bottom w:w="30" w:type="dxa"/>
+              <w:right w:w="45" w:type="dxa"/>
+            </w:tcMar>
+            <w:vAlign w:val="bottom"/>
+            <w:hideMark/>
+          </w:tcPr>
+          <w:p>
+            <w:pPr>
+              <w:spacing w:after="0" w:line="240" w:lineRule="auto"/>
+              <w:rPr>
+                <w:rFonts w:ascii="Times New Roman" w:eastAsia="Times New Roman" w:hAnsi="Times New Roman" w:cs="Times New Roman"/>
+                <w:sz w:val="20"/>
+                <w:szCs w:val="20"/>
+              </w:rPr>
+            </w:pPr>
+          </w:p>
+        </w:tc>
+      </w:tr>
+      <w:tr>
+        <w:trPr>
+          <w:trHeight w:val="315"/>
+        </w:trPr>
+        <w:tc>
+          <w:tcPr>
+            <w:tcW w:w="0" w:type="auto"/>
+            <w:tcBorders>
+              <w:top w:val="single" w:sz="6" w:space="0" w:color="CCCCCC"/>
+              <w:left w:val="single" w:sz="6" w:space="0" w:color="CCCCCC"/>
+              <w:bottom w:val="single" w:sz="6" w:space="0" w:color="CCCCCC"/>
+              <w:right w:val="single" w:sz="6" w:space="0" w:color="CCCCCC"/>
+            </w:tcBorders>
+            <w:tcMar>
+              <w:top w:w="30" w:type="dxa"/>
+              <w:left w:w="45" w:type="dxa"/>
+              <w:bottom w:w="30" w:type="dxa"/>
+              <w:right w:w="45" w:type="dxa"/>
+            </w:tcMar>
+            <w:vAlign w:val="bottom"/>
+            <w:hideMark/>
+          </w:tcPr>
+          <w:p>
+            <w:pPr>
+              <w:spacing w:after="0" w:line="240" w:lineRule="auto"/>
+              <w:rPr>
+                <w:rFonts w:ascii="Times New Roman" w:eastAsia="Times New Roman" w:hAnsi="Times New Roman" w:cs="Times New Roman"/>
+                <w:sz w:val="20"/>
+                <w:szCs w:val="20"/>
+              </w:rPr>
+            </w:pPr>
+          </w:p>
+        </w:tc>
+        <w:tc>
+          <w:tcPr>
+            <w:tcW w:w="0" w:type="auto"/>
+            <w:tcBorders>
+              <w:top w:val="single" w:sz="6" w:space="0" w:color="CCCCCC"/>
+              <w:left w:val="single" w:sz="6" w:space="0" w:color="CCCCCC"/>
+              <w:bottom w:val="single" w:sz="6" w:space="0" w:color="CCCCCC"/>
+              <w:right w:val="single" w:sz="6" w:space="0" w:color="CCCCCC"/>
+            </w:tcBorders>
+            <w:tcMar>
+              <w:top w:w="30" w:type="dxa"/>
+              <w:left w:w="45" w:type="dxa"/>
+              <w:bottom w:w="30" w:type="dxa"/>
+              <w:right w:w="45" w:type="dxa"/>
+            </w:tcMar>
+            <w:vAlign w:val="bottom"/>
+            <w:hideMark/>
+          </w:tcPr>
+          <w:p>
+            <w:pPr>
+              <w:spacing w:after="0" w:line="240" w:lineRule="auto"/>
+              <w:rPr>
+                <w:rFonts w:ascii="Times New Roman" w:eastAsia="Times New Roman" w:hAnsi="Times New Roman" w:cs="Times New Roman"/>
+                <w:sz w:val="20"/>
+                <w:szCs w:val="20"/>
+              </w:rPr>
+            </w:pPr>
+          </w:p>
+        </w:tc>
+        <w:tc>
+          <w:tcPr>
+            <w:tcW w:w="0" w:type="auto"/>
+            <w:tcBorders>
+              <w:top w:val="single" w:sz="6" w:space="0" w:color="CCCCCC"/>
+              <w:left w:val="single" w:sz="6" w:space="0" w:color="CCCCCC"/>
+              <w:bottom w:val="single" w:sz="6" w:space="0" w:color="CCCCCC"/>
+              <w:right w:val="single" w:sz="6" w:space="0" w:color="CCCCCC"/>
+            </w:tcBorders>
+            <w:tcMar>
+              <w:top w:w="30" w:type="dxa"/>
+              <w:left w:w="45" w:type="dxa"/>
+              <w:bottom w:w="30" w:type="dxa"/>
+              <w:right w:w="45" w:type="dxa"/>
+            </w:tcMar>
+            <w:vAlign w:val="bottom"/>
+            <w:hideMark/>
+          </w:tcPr>
+          <w:p>
+            <w:pPr>
+              <w:spacing w:after="0" w:line="240" w:lineRule="auto"/>
+              <w:rPr>
+                <w:rFonts w:ascii="Times New Roman" w:eastAsia="Times New Roman" w:hAnsi="Times New Roman" w:cs="Times New Roman"/>
+                <w:sz w:val="20"/>
+                <w:szCs w:val="20"/>
+              </w:rPr>
+            </w:pPr>
+          </w:p>
+        </w:tc>
+        <w:tc>
+          <w:tcPr>
+            <w:tcW w:w="0" w:type="auto"/>
+            <w:tcBorders>
+              <w:top w:val="single" w:sz="6" w:space="0" w:color="CCCCCC"/>
+              <w:left w:val="single" w:sz="6" w:space="0" w:color="CCCCCC"/>
+              <w:bottom w:val="single" w:sz="6" w:space="0" w:color="CCCCCC"/>
+              <w:right w:val="single" w:sz="6" w:space="0" w:color="CCCCCC"/>
+            </w:tcBorders>
+            <w:tcMar>
+              <w:top w:w="30" w:type="dxa"/>
+              <w:left w:w="45" w:type="dxa"/>
+              <w:bottom w:w="30" w:type="dxa"/>
+              <w:right w:w="45" w:type="dxa"/>
+            </w:tcMar>
+            <w:vAlign w:val="bottom"/>
+            <w:hideMark/>
+          </w:tcPr>
+          <w:p>
+            <w:pPr>
+              <w:spacing w:after="0" w:line="240" w:lineRule="auto"/>
+              <w:rPr>
+                <w:rFonts w:ascii="Times New Roman" w:eastAsia="Times New Roman" w:hAnsi="Times New Roman" w:cs="Times New Roman"/>
+                <w:sz w:val="20"/>
+                <w:szCs w:val="20"/>
+              </w:rPr>
+            </w:pPr>
+          </w:p>
+        </w:tc>
+        <w:tc>
+          <w:tcPr>
+            <w:tcW w:w="0" w:type="auto"/>
+            <w:tcBorders>
+              <w:top w:val="single" w:sz="6" w:space="0" w:color="CCCCCC"/>
+              <w:left w:val="single" w:sz="6" w:space="0" w:color="CCCCCC"/>
+              <w:bottom w:val="single" w:sz="6" w:space="0" w:color="CCCCCC"/>
+              <w:right w:val="single" w:sz="6" w:space="0" w:color="CCCCCC"/>
+            </w:tcBorders>
+            <w:tcMar>
+              <w:top w:w="30" w:type="dxa"/>
+              <w:left w:w="45" w:type="dxa"/>
+              <w:bottom w:w="30" w:type="dxa"/>
+              <w:right w:w="45" w:type="dxa"/>
+            </w:tcMar>
+            <w:vAlign w:val="bottom"/>
+            <w:hideMark/>
+          </w:tcPr>
+          <w:p>
+            <w:pPr>
+              <w:spacing w:after="0" w:line="240" w:lineRule="auto"/>
+              <w:rPr>
+                <w:rFonts w:ascii="Times New Roman" w:eastAsia="Times New Roman" w:hAnsi="Times New Roman" w:cs="Times New Roman"/>
+                <w:sz w:val="20"/>
+                <w:szCs w:val="20"/>
+              </w:rPr>
+            </w:pPr>
+          </w:p>
+        </w:tc>
+        <w:tc>
+          <w:tcPr>
+            <w:tcW w:w="0" w:type="auto"/>
+            <w:tcBorders>
+              <w:top w:val="single" w:sz="6" w:space="0" w:color="CCCCCC"/>
+              <w:left w:val="single" w:sz="6" w:space="0" w:color="CCCCCC"/>
+              <w:bottom w:val="single" w:sz="6" w:space="0" w:color="CCCCCC"/>
+              <w:right w:val="single" w:sz="6" w:space="0" w:color="CCCCCC"/>
+            </w:tcBorders>
+            <w:tcMar>
+              <w:top w:w="30" w:type="dxa"/>
+              <w:left w:w="45" w:type="dxa"/>
+              <w:bottom w:w="30" w:type="dxa"/>
+              <w:right w:w="45" w:type="dxa"/>
+            </w:tcMar>
+            <w:vAlign w:val="bottom"/>
+            <w:hideMark/>
+          </w:tcPr>
+          <w:p>
+            <w:pPr>
+              <w:spacing w:after="0" w:line="240" w:lineRule="auto"/>
+              <w:rPr>
+                <w:rFonts w:ascii="Times New Roman" w:eastAsia="Times New Roman" w:hAnsi="Times New Roman" w:cs="Times New Roman"/>
+                <w:sz w:val="20"/>
+                <w:szCs w:val="20"/>
+              </w:rPr>
+            </w:pPr>
+          </w:p>
+        </w:tc>
+        <w:tc>
+          <w:tcPr>
+            <w:tcW w:w="0" w:type="auto"/>
+            <w:tcBorders>
+              <w:top w:val="single" w:sz="6" w:space="0" w:color="CCCCCC"/>
+              <w:left w:val="single" w:sz="6" w:space="0" w:color="CCCCCC"/>
+              <w:bottom w:val="single" w:sz="6" w:space="0" w:color="CCCCCC"/>
+              <w:right w:val="single" w:sz="6" w:space="0" w:color="CCCCCC"/>
+            </w:tcBorders>
+            <w:tcMar>
+              <w:top w:w="30" w:type="dxa"/>
+              <w:left w:w="45" w:type="dxa"/>
+              <w:bottom w:w="30" w:type="dxa"/>
+              <w:right w:w="45" w:type="dxa"/>
+            </w:tcMar>
+            <w:vAlign w:val="bottom"/>
+            <w:hideMark/>
+          </w:tcPr>
+          <w:p>
+            <w:pPr>
+              <w:spacing w:after="0" w:line="240" w:lineRule="auto"/>
+              <w:rPr>
+                <w:rFonts w:ascii="Times New Roman" w:eastAsia="Times New Roman" w:hAnsi="Times New Roman" w:cs="Times New Roman"/>
+                <w:sz w:val="20"/>
+                <w:szCs w:val="20"/>
+              </w:rPr>
+            </w:pPr>
+          </w:p>
+        </w:tc>
+        <w:tc>
+          <w:tcPr>
+            <w:tcW w:w="0" w:type="auto"/>
+            <w:tcBorders>
+              <w:top w:val="single" w:sz="6" w:space="0" w:color="CCCCCC"/>
+              <w:left w:val="single" w:sz="6" w:space="0" w:color="CCCCCC"/>
+              <w:bottom w:val="single" w:sz="6" w:space="0" w:color="CCCCCC"/>
+              <w:right w:val="single" w:sz="6" w:space="0" w:color="CCCCCC"/>
+            </w:tcBorders>
+            <w:tcMar>
+              <w:top w:w="30" w:type="dxa"/>
+              <w:left w:w="45" w:type="dxa"/>
+              <w:bottom w:w="30" w:type="dxa"/>
+              <w:right w:w="45" w:type="dxa"/>
+            </w:tcMar>
+            <w:vAlign w:val="bottom"/>
+            <w:hideMark/>
+          </w:tcPr>
+          <w:p>
+            <w:pPr>
+              <w:spacing w:after="0" w:line="240" w:lineRule="auto"/>
+              <w:rPr>
+                <w:rFonts w:ascii="Times New Roman" w:eastAsia="Times New Roman" w:hAnsi="Times New Roman" w:cs="Times New Roman"/>
+                <w:sz w:val="20"/>
+                <w:szCs w:val="20"/>
+              </w:rPr>
+            </w:pPr>
+          </w:p>
+        </w:tc>
+      </w:tr>
+    </w:tbl>
+    <w:p>
+      <w:pPr>
+        <w:spacing w:after="0" w:line="480" w:lineRule="auto"/>
+        <w:ind w:firstLine="720"/>
+        <w:rPr>
+          <w:rFonts w:ascii="Times New Roman" w:hAnsi="Times New Roman" w:cs="Times New Roman"/>
+          <w:sz w:val="24"/>
+          <w:szCs w:val="24"/>
+        </w:rPr>
+      </w:pPr>
       <w:r>
         <w:rPr>
           <w:rFonts w:ascii="Times New Roman" w:hAnsi="Times New Roman" w:cs="Times New Roman"/>
@@ -3392,6 +7098,7 @@
           <w:sz w:val="24"/>
           <w:szCs w:val="24"/>
         </w:rPr>
+        <w:lastRenderedPageBreak/>
         <w:t>Challenges Overcome:</w:t>
       </w:r>
     </w:p>
@@ -3518,7 +7225,95 @@
           <w:sz w:val="24"/>
           <w:szCs w:val="24"/>
         </w:rPr>
-        <w:t xml:space="preserve"> neutral. The resources that were available were expensive and still would have not given me the information that is needed. Originally, I planned to create </w:t>
+        <w:t xml:space="preserve"> neutral. The resources that were available were expensive and still would have not given me the information that is needed. Originally, I planned to create</w:t>
+      </w:r>
+      <w:r>
+        <w:rPr>
+          <w:rFonts w:ascii="Times New Roman" w:hAnsi="Times New Roman" w:cs="Times New Roman"/>
+          <w:sz w:val="24"/>
+          <w:szCs w:val="24"/>
+        </w:rPr>
+        <w:t xml:space="preserve"> the</w:t>
+      </w:r>
+      <w:r>
+        <w:rPr>
+          <w:rFonts w:ascii="Times New Roman" w:hAnsi="Times New Roman" w:cs="Times New Roman"/>
+          <w:sz w:val="24"/>
+          <w:szCs w:val="24"/>
+        </w:rPr>
+        <w:t xml:space="preserve"> mobile application that was in F#. However, the only way that </w:t>
+      </w:r>
+      <w:r>
+        <w:rPr>
+          <w:rFonts w:ascii="Times New Roman" w:hAnsi="Times New Roman" w:cs="Times New Roman"/>
+          <w:sz w:val="24"/>
+          <w:szCs w:val="24"/>
+        </w:rPr>
+        <w:t>it would have worked would to</w:t>
+      </w:r>
+      <w:r>
+        <w:rPr>
+          <w:rFonts w:ascii="Times New Roman" w:hAnsi="Times New Roman" w:cs="Times New Roman"/>
+          <w:sz w:val="24"/>
+          <w:szCs w:val="24"/>
+        </w:rPr>
+        <w:t xml:space="preserve"> </w:t>
+      </w:r>
+      <w:r>
+        <w:rPr>
+          <w:rFonts w:ascii="Times New Roman" w:hAnsi="Times New Roman" w:cs="Times New Roman"/>
+          <w:sz w:val="24"/>
+          <w:szCs w:val="24"/>
+        </w:rPr>
+        <w:t xml:space="preserve">be </w:t>
+      </w:r>
+      <w:r>
+        <w:rPr>
+          <w:rFonts w:ascii="Times New Roman" w:hAnsi="Times New Roman" w:cs="Times New Roman"/>
+          <w:sz w:val="24"/>
+          <w:szCs w:val="24"/>
+        </w:rPr>
+        <w:t xml:space="preserve">create the test was to use checkboxes since F# does not allow for radio buttons to be programmed. Therefore, it was also a learned curve with the code since I had only briefly used html and JavaScript. </w:t>
+      </w:r>
+      <w:r>
+        <w:rPr>
+          <w:rFonts w:ascii="Times New Roman" w:hAnsi="Times New Roman" w:cs="Times New Roman"/>
+          <w:sz w:val="24"/>
+          <w:szCs w:val="24"/>
+        </w:rPr>
+        <w:t xml:space="preserve"> </w:t>
+      </w:r>
+      <w:r>
+        <w:rPr>
+          <w:rFonts w:ascii="Times New Roman" w:hAnsi="Times New Roman" w:cs="Times New Roman"/>
+          <w:sz w:val="24"/>
+          <w:szCs w:val="24"/>
+        </w:rPr>
+        <w:t>Luckily, I was able to very quickly learn how use those languages</w:t>
+      </w:r>
+      <w:r>
+        <w:rPr>
+          <w:rFonts w:ascii="Times New Roman" w:hAnsi="Times New Roman" w:cs="Times New Roman"/>
+          <w:sz w:val="24"/>
+          <w:szCs w:val="24"/>
+        </w:rPr>
+        <w:t xml:space="preserve">. After the website was </w:t>
+      </w:r>
+      <w:r>
+        <w:rPr>
+          <w:rFonts w:ascii="Times New Roman" w:hAnsi="Times New Roman" w:cs="Times New Roman"/>
+          <w:sz w:val="24"/>
+          <w:szCs w:val="24"/>
+        </w:rPr>
+        <w:t>created,</w:t>
+      </w:r>
+      <w:r>
+        <w:rPr>
+          <w:rFonts w:ascii="Times New Roman" w:hAnsi="Times New Roman" w:cs="Times New Roman"/>
+          <w:sz w:val="24"/>
+          <w:szCs w:val="24"/>
+        </w:rPr>
+        <w:t xml:space="preserve"> </w:t>
       </w:r>
       <w:proofErr w:type="gramStart"/>
       <w:r>
@@ -3527,7 +7322,15 @@
           <w:sz w:val="24"/>
           <w:szCs w:val="24"/>
         </w:rPr>
-        <w:t>an</w:t>
+        <w:t xml:space="preserve">I </w:t>
+      </w:r>
+      <w:r>
+        <w:rPr>
+          <w:rFonts w:ascii="Times New Roman" w:hAnsi="Times New Roman" w:cs="Times New Roman"/>
+          <w:sz w:val="24"/>
+          <w:szCs w:val="24"/>
+        </w:rPr>
+        <w:t xml:space="preserve"> was</w:t>
       </w:r>
       <w:proofErr w:type="gramEnd"/>
       <w:r>
@@ -3536,7 +7339,15 @@
           <w:sz w:val="24"/>
           <w:szCs w:val="24"/>
         </w:rPr>
-        <w:t xml:space="preserve"> mobile application that was in F#. However, the only way that I could have created the test was to use checkboxes since F# does not allow for radio buttons to be programmed. Therefore, it was also a learned curve with the code since I had only briefly used html and JavaScript. </w:t>
+        <w:t xml:space="preserve"> able to make</w:t>
+      </w:r>
+      <w:r>
+        <w:rPr>
+          <w:rFonts w:ascii="Times New Roman" w:hAnsi="Times New Roman" w:cs="Times New Roman"/>
+          <w:sz w:val="24"/>
+          <w:szCs w:val="24"/>
+        </w:rPr>
+        <w:t xml:space="preserve"> an android app based on the website.</w:t>
       </w:r>
       <w:r>
         <w:rPr>
@@ -3545,14 +7356,6 @@
           <w:szCs w:val="24"/>
         </w:rPr>
         <w:t xml:space="preserve"> </w:t>
-      </w:r>
-      <w:r>
-        <w:rPr>
-          <w:rFonts w:ascii="Times New Roman" w:hAnsi="Times New Roman" w:cs="Times New Roman"/>
-          <w:sz w:val="24"/>
-          <w:szCs w:val="24"/>
-        </w:rPr>
-        <w:t xml:space="preserve">Luckily, I was able to very quickly learn how use those languages and the program came out to be more appealing then on the mobile application. </w:t>
       </w:r>
     </w:p>
     <w:p>
@@ -3661,16 +7464,7 @@
           <w:sz w:val="24"/>
           <w:szCs w:val="24"/>
         </w:rPr>
-        <w:t xml:space="preserve">asks the user about their career, age, highest </w:t>
-      </w:r>
-      <w:r>
-        <w:rPr>
-          <w:rFonts w:ascii="Times New Roman" w:hAnsi="Times New Roman" w:cs="Times New Roman"/>
-          <w:sz w:val="24"/>
-          <w:szCs w:val="24"/>
-        </w:rPr>
-        <w:lastRenderedPageBreak/>
-        <w:t xml:space="preserve">education level, etc. It could also be used for a college or university to help student to decide what career path they would most likely succeed in based on personality. </w:t>
+        <w:t xml:space="preserve">asks the user about their career, age, highest education level, etc. It could also be used for a college or university to help student to decide what career path they would most likely succeed in based on personality. </w:t>
       </w:r>
     </w:p>
     <w:p>
@@ -3914,6 +7708,66 @@
     <w:p>
       <w:pPr>
         <w:spacing w:after="0" w:line="480" w:lineRule="auto"/>
+        <w:rPr>
+          <w:rFonts w:ascii="Times New Roman" w:hAnsi="Times New Roman" w:cs="Times New Roman"/>
+          <w:b/>
+          <w:bCs/>
+          <w:sz w:val="24"/>
+          <w:szCs w:val="24"/>
+        </w:rPr>
+      </w:pPr>
+    </w:p>
+    <w:p>
+      <w:pPr>
+        <w:spacing w:after="0" w:line="480" w:lineRule="auto"/>
+        <w:rPr>
+          <w:rFonts w:ascii="Times New Roman" w:hAnsi="Times New Roman" w:cs="Times New Roman"/>
+          <w:b/>
+          <w:bCs/>
+          <w:sz w:val="24"/>
+          <w:szCs w:val="24"/>
+        </w:rPr>
+      </w:pPr>
+    </w:p>
+    <w:p>
+      <w:pPr>
+        <w:spacing w:after="0" w:line="480" w:lineRule="auto"/>
+        <w:rPr>
+          <w:rFonts w:ascii="Times New Roman" w:hAnsi="Times New Roman" w:cs="Times New Roman"/>
+          <w:b/>
+          <w:bCs/>
+          <w:sz w:val="24"/>
+          <w:szCs w:val="24"/>
+        </w:rPr>
+      </w:pPr>
+    </w:p>
+    <w:p>
+      <w:pPr>
+        <w:spacing w:after="0" w:line="480" w:lineRule="auto"/>
+        <w:rPr>
+          <w:rFonts w:ascii="Times New Roman" w:hAnsi="Times New Roman" w:cs="Times New Roman"/>
+          <w:b/>
+          <w:bCs/>
+          <w:sz w:val="24"/>
+          <w:szCs w:val="24"/>
+        </w:rPr>
+      </w:pPr>
+    </w:p>
+    <w:p>
+      <w:pPr>
+        <w:spacing w:after="0" w:line="480" w:lineRule="auto"/>
+        <w:rPr>
+          <w:rFonts w:ascii="Times New Roman" w:hAnsi="Times New Roman" w:cs="Times New Roman"/>
+          <w:b/>
+          <w:bCs/>
+          <w:sz w:val="24"/>
+          <w:szCs w:val="24"/>
+        </w:rPr>
+      </w:pPr>
+    </w:p>
+    <w:p>
+      <w:pPr>
+        <w:spacing w:after="0" w:line="480" w:lineRule="auto"/>
         <w:ind w:left="720" w:hanging="720"/>
         <w:jc w:val="center"/>
         <w:rPr>
@@ -3928,6 +7782,7 @@
           <w:sz w:val="24"/>
           <w:szCs w:val="24"/>
         </w:rPr>
+        <w:lastRenderedPageBreak/>
         <w:t>Bibliography</w:t>
       </w:r>
     </w:p>
@@ -3940,7 +7795,7 @@
           <w:szCs w:val="24"/>
         </w:rPr>
       </w:pPr>
-      <w:hyperlink r:id="rId5" w:history="1">
+      <w:hyperlink r:id="rId6" w:anchor=":~:text=The%20Enneagram%20is%20a%20system,types%20relate%20to%20one%20another" w:history="1">
         <w:r>
           <w:rPr>
             <w:rStyle w:val="Hyperlink"/>
@@ -3965,19 +7820,15 @@
         <w:spacing w:after="0" w:line="480" w:lineRule="auto"/>
         <w:rPr>
           <w:rFonts w:ascii="Times New Roman" w:hAnsi="Times New Roman" w:cs="Times New Roman"/>
-          <w:b/>
-          <w:bCs/>
-          <w:sz w:val="24"/>
-          <w:szCs w:val="24"/>
-        </w:rPr>
-      </w:pPr>
-      <w:hyperlink r:id="rId6" w:history="1">
+          <w:sz w:val="24"/>
+          <w:szCs w:val="24"/>
+        </w:rPr>
+      </w:pPr>
+      <w:hyperlink r:id="rId7" w:history="1">
         <w:r>
           <w:rPr>
             <w:rStyle w:val="Hyperlink"/>
             <w:rFonts w:ascii="Times New Roman" w:hAnsi="Times New Roman" w:cs="Times New Roman"/>
-            <w:b/>
-            <w:bCs/>
             <w:sz w:val="24"/>
             <w:szCs w:val="24"/>
           </w:rPr>
@@ -3990,19 +7841,15 @@
         <w:spacing w:after="0" w:line="480" w:lineRule="auto"/>
         <w:rPr>
           <w:rFonts w:ascii="Times New Roman" w:hAnsi="Times New Roman" w:cs="Times New Roman"/>
-          <w:b/>
-          <w:bCs/>
-          <w:sz w:val="24"/>
-          <w:szCs w:val="24"/>
-        </w:rPr>
-      </w:pPr>
-      <w:hyperlink r:id="rId7" w:history="1">
+          <w:sz w:val="24"/>
+          <w:szCs w:val="24"/>
+        </w:rPr>
+      </w:pPr>
+      <w:hyperlink r:id="rId8" w:history="1">
         <w:r>
           <w:rPr>
             <w:rStyle w:val="Hyperlink"/>
             <w:rFonts w:ascii="Times New Roman" w:hAnsi="Times New Roman" w:cs="Times New Roman"/>
-            <w:b/>
-            <w:bCs/>
             <w:sz w:val="24"/>
             <w:szCs w:val="24"/>
           </w:rPr>
@@ -4015,23 +7862,40 @@
         <w:spacing w:after="0" w:line="480" w:lineRule="auto"/>
         <w:rPr>
           <w:rFonts w:ascii="Times New Roman" w:hAnsi="Times New Roman" w:cs="Times New Roman"/>
-          <w:b/>
-          <w:bCs/>
-          <w:sz w:val="24"/>
-          <w:szCs w:val="24"/>
-        </w:rPr>
-      </w:pPr>
-      <w:hyperlink r:id="rId8" w:history="1">
+          <w:sz w:val="24"/>
+          <w:szCs w:val="24"/>
+        </w:rPr>
+      </w:pPr>
+      <w:hyperlink r:id="rId9" w:history="1">
         <w:r>
           <w:rPr>
             <w:rStyle w:val="Hyperlink"/>
             <w:rFonts w:ascii="Times New Roman" w:hAnsi="Times New Roman" w:cs="Times New Roman"/>
-            <w:b/>
-            <w:bCs/>
             <w:sz w:val="24"/>
             <w:szCs w:val="24"/>
           </w:rPr>
           <w:t>https://www.123test.com/disc-personality-test/</w:t>
+        </w:r>
+      </w:hyperlink>
+    </w:p>
+    <w:p>
+      <w:pPr>
+        <w:spacing w:after="0" w:line="480" w:lineRule="auto"/>
+        <w:rPr>
+          <w:rFonts w:ascii="Times New Roman" w:hAnsi="Times New Roman" w:cs="Times New Roman"/>
+          <w:sz w:val="24"/>
+          <w:szCs w:val="24"/>
+        </w:rPr>
+      </w:pPr>
+      <w:hyperlink r:id="rId10" w:history="1">
+        <w:r>
+          <w:rPr>
+            <w:rStyle w:val="Hyperlink"/>
+            <w:rFonts w:ascii="Times New Roman" w:hAnsi="Times New Roman" w:cs="Times New Roman"/>
+            <w:sz w:val="24"/>
+            <w:szCs w:val="24"/>
+          </w:rPr>
+          <w:t>http://www.9types.com/movieboard/messages/6626.html</w:t>
         </w:r>
       </w:hyperlink>
     </w:p>
@@ -4070,7 +7934,7 @@
 </file>
 
 <file path=word/numbering.xml><?xml version="1.0" encoding="utf-8"?>
-<w:numbering xmlns:wpc="http://schemas.microsoft.com/office/word/2010/wordprocessingCanvas" xmlns:cx="http://schemas.microsoft.com/office/drawing/2014/chartex" xmlns:cx1="http://schemas.microsoft.com/office/drawing/2015/9/8/chartex" xmlns:cx2="http://schemas.microsoft.com/office/drawing/2015/10/21/chartex" xmlns:cx3="http://schemas.microsoft.com/office/drawing/2016/5/9/chartex" xmlns:cx4="http://schemas.microsoft.com/office/drawing/2016/5/10/chartex" xmlns:cx5="http://schemas.microsoft.com/office/drawing/2016/5/11/chartex" xmlns:cx6="http://schemas.microsoft.com/office/drawing/2016/5/12/chartex" xmlns:cx7="http://schemas.microsoft.com/office/drawing/2016/5/13/chartex" xmlns:cx8="http://schemas.microsoft.com/office/drawing/2016/5/14/chartex" xmlns:mc="http://schemas.openxmlformats.org/markup-compatibility/2006" xmlns:aink="http://schemas.microsoft.com/office/drawing/2016/ink" xmlns:am3d="http://schemas.microsoft.com/office/drawing/2017/model3d" xmlns:o="urn:schemas-microsoft-com:office:office" xmlns:r="http://schemas.openxmlformats.org/officeDocument/2006/relationships" xmlns:m="http://schemas.openxmlformats.org/officeDocument/2006/math" xmlns:v="urn:schemas-microsoft-com:vml" xmlns:wp14="http://schemas.microsoft.com/office/word/2010/wordprocessingDrawing" xmlns:wp="http://schemas.openxmlformats.org/drawingml/2006/wordprocessingDrawing" xmlns:w10="urn:schemas-microsoft-com:office:word" xmlns:w="http://schemas.openxmlformats.org/wordprocessingml/2006/main" xmlns:w14="http://schemas.microsoft.com/office/word/2010/wordml" xmlns:w15="http://schemas.microsoft.com/office/word/2012/wordml" xmlns:w16cex="http://schemas.microsoft.com/office/word/2018/wordml/cex" xmlns:w16cid="http://schemas.microsoft.com/office/word/2016/wordml/cid" xmlns:w16="http://schemas.microsoft.com/office/word/2018/wordml" xmlns:w16se="http://schemas.microsoft.com/office/word/2015/wordml/symex" xmlns:wpg="http://schemas.microsoft.com/office/word/2010/wordprocessingGroup" xmlns:wpi="http://schemas.microsoft.com/office/word/2010/wordprocessingInk" xmlns:wne="http://schemas.microsoft.com/office/word/2006/wordml" xmlns:wps="http://schemas.microsoft.com/office/word/2010/wordprocessingShape" mc:Ignorable="w14 w15 w16se w16cid w16 w16cex wp14">
+<w:numbering xmlns:wpc="http://schemas.microsoft.com/office/word/2010/wordprocessingCanvas" xmlns:cx="http://schemas.microsoft.com/office/drawing/2014/chartex" xmlns:cx1="http://schemas.microsoft.com/office/drawing/2015/9/8/chartex" xmlns:cx2="http://schemas.microsoft.com/office/drawing/2015/10/21/chartex" xmlns:cx3="http://schemas.microsoft.com/office/drawing/2016/5/9/chartex" xmlns:cx4="http://schemas.microsoft.com/office/drawing/2016/5/10/chartex" xmlns:cx5="http://schemas.microsoft.com/office/drawing/2016/5/11/chartex" xmlns:cx6="http://schemas.microsoft.com/office/drawing/2016/5/12/chartex" xmlns:cx7="http://schemas.microsoft.com/office/drawing/2016/5/13/chartex" xmlns:cx8="http://schemas.microsoft.com/office/drawing/2016/5/14/chartex" xmlns:mc="http://schemas.openxmlformats.org/markup-compatibility/2006" xmlns:aink="http://schemas.microsoft.com/office/drawing/2016/ink" xmlns:am3d="http://schemas.microsoft.com/office/drawing/2017/model3d" xmlns:o="urn:schemas-microsoft-com:office:office" xmlns:r="http://schemas.openxmlformats.org/officeDocument/2006/relationships" xmlns:m="http://schemas.openxmlformats.org/officeDocument/2006/math" xmlns:v="urn:schemas-microsoft-com:vml" xmlns:wp14="http://schemas.microsoft.com/office/word/2010/wordprocessingDrawing" xmlns:wp="http://schemas.openxmlformats.org/drawingml/2006/wordprocessingDrawing" xmlns:w10="urn:schemas-microsoft-com:office:word" xmlns:w="http://schemas.openxmlformats.org/wordprocessingml/2006/main" xmlns:w14="http://schemas.microsoft.com/office/word/2010/wordml" xmlns:w15="http://schemas.microsoft.com/office/word/2012/wordml" xmlns:w16cex="http://schemas.microsoft.com/office/word/2018/wordml/cex" xmlns:w16cid="http://schemas.microsoft.com/office/word/2016/wordml/cid" xmlns:w16="http://schemas.microsoft.com/office/word/2018/wordml" xmlns:w16sdtdh="http://schemas.microsoft.com/office/word/2020/wordml/sdtdatahash" xmlns:w16se="http://schemas.microsoft.com/office/word/2015/wordml/symex" xmlns:wpg="http://schemas.microsoft.com/office/word/2010/wordprocessingGroup" xmlns:wpi="http://schemas.microsoft.com/office/word/2010/wordprocessingInk" xmlns:wne="http://schemas.microsoft.com/office/word/2006/wordml" xmlns:wps="http://schemas.microsoft.com/office/word/2010/wordprocessingShape" mc:Ignorable="w14 w15 w16se w16cid w16 w16cex w16sdtdh wp14">
   <w:abstractNum w:abstractNumId="0" w15:restartNumberingAfterBreak="0">
     <w:nsid w:val="181350AE"/>
     <w:multiLevelType w:val="multilevel"/>
@@ -4708,7 +8572,7 @@
 </file>
 
 <file path=word/styles.xml><?xml version="1.0" encoding="utf-8"?>
-<w:styles xmlns:mc="http://schemas.openxmlformats.org/markup-compatibility/2006" xmlns:r="http://schemas.openxmlformats.org/officeDocument/2006/relationships" xmlns:w="http://schemas.openxmlformats.org/wordprocessingml/2006/main" xmlns:w14="http://schemas.microsoft.com/office/word/2010/wordml" xmlns:w15="http://schemas.microsoft.com/office/word/2012/wordml" xmlns:w16cex="http://schemas.microsoft.com/office/word/2018/wordml/cex" xmlns:w16cid="http://schemas.microsoft.com/office/word/2016/wordml/cid" xmlns:w16="http://schemas.microsoft.com/office/word/2018/wordml" xmlns:w16se="http://schemas.microsoft.com/office/word/2015/wordml/symex" mc:Ignorable="w14 w15 w16se w16cid w16 w16cex">
+<w:styles xmlns:mc="http://schemas.openxmlformats.org/markup-compatibility/2006" xmlns:r="http://schemas.openxmlformats.org/officeDocument/2006/relationships" xmlns:w="http://schemas.openxmlformats.org/wordprocessingml/2006/main" xmlns:w14="http://schemas.microsoft.com/office/word/2010/wordml" xmlns:w15="http://schemas.microsoft.com/office/word/2012/wordml" xmlns:w16cex="http://schemas.microsoft.com/office/word/2018/wordml/cex" xmlns:w16cid="http://schemas.microsoft.com/office/word/2016/wordml/cid" xmlns:w16="http://schemas.microsoft.com/office/word/2018/wordml" xmlns:w16sdtdh="http://schemas.microsoft.com/office/word/2020/wordml/sdtdatahash" xmlns:w16se="http://schemas.microsoft.com/office/word/2015/wordml/symex" mc:Ignorable="w14 w15 w16se w16cid w16 w16cex w16sdtdh">
   <w:docDefaults>
     <w:rPrDefault>
       <w:rPr>
@@ -5109,6 +8973,7 @@
   <w:style w:type="character" w:default="1" w:styleId="DefaultParagraphFont">
     <w:name w:val="Default Paragraph Font"/>
     <w:uiPriority w:val="1"/>
+    <w:semiHidden/>
     <w:unhideWhenUsed/>
   </w:style>
   <w:style w:type="table" w:default="1" w:styleId="TableNormal">
@@ -5478,4 +9343,16 @@
     </a:ext>
   </a:extLst>
 </a:theme>
+</file>
+
+<file path=customXml/item1.xml><?xml version="1.0" encoding="utf-8"?>
+<b:Sources xmlns:b="http://schemas.openxmlformats.org/officeDocument/2006/bibliography" xmlns="http://schemas.openxmlformats.org/officeDocument/2006/bibliography" SelectedStyle="\APASixthEditionOfficeOnline.xsl" StyleName="APA" Version="6"/>
+</file>
+
+<file path=customXml/itemProps1.xml><?xml version="1.0" encoding="utf-8"?>
+<ds:datastoreItem xmlns:ds="http://schemas.openxmlformats.org/officeDocument/2006/customXml" ds:itemID="{01376A9D-357E-4AB7-B07B-0DE8C278C34B}">
+  <ds:schemaRefs>
+    <ds:schemaRef ds:uri="http://schemas.openxmlformats.org/officeDocument/2006/bibliography"/>
+  </ds:schemaRefs>
+</ds:datastoreItem>
 </file>